--- a/התרסקות חללית בראשית.docx
+++ b/התרסקות חללית בראשית.docx
@@ -97,7 +97,7 @@
       <w:pPr>
         <w:bidi/>
         <w:rPr>
-          <w:rStyle w:val="a3"/>
+          <w:rStyle w:val="Strong"/>
           <w:rFonts w:asciiTheme="minorBidi" w:hAnsiTheme="minorBidi"/>
           <w:color w:val="333333"/>
           <w:sz w:val="32"/>
@@ -119,7 +119,7 @@
       </w:r>
       <w:r>
         <w:rPr>
-          <w:rStyle w:val="a3"/>
+          <w:rStyle w:val="Strong"/>
           <w:rFonts w:ascii="Arial" w:hAnsi="Arial" w:cs="Arial"/>
           <w:color w:val="333333"/>
           <w:sz w:val="27"/>
@@ -130,7 +130,7 @@
       </w:r>
       <w:r>
         <w:rPr>
-          <w:rStyle w:val="a3"/>
+          <w:rStyle w:val="Strong"/>
           <w:rFonts w:ascii="Arial" w:hAnsi="Arial" w:cs="Arial" w:hint="cs"/>
           <w:color w:val="333333"/>
           <w:sz w:val="27"/>
@@ -142,7 +142,7 @@
       </w:r>
       <w:r>
         <w:rPr>
-          <w:rStyle w:val="a3"/>
+          <w:rStyle w:val="Strong"/>
           <w:rFonts w:asciiTheme="minorBidi" w:hAnsiTheme="minorBidi"/>
           <w:b w:val="0"/>
           <w:bCs w:val="0"/>
@@ -157,7 +157,7 @@
       </w:r>
       <w:r>
         <w:rPr>
-          <w:rStyle w:val="a3"/>
+          <w:rStyle w:val="Strong"/>
           <w:rFonts w:asciiTheme="minorBidi" w:hAnsiTheme="minorBidi"/>
           <w:color w:val="333333"/>
           <w:sz w:val="32"/>
@@ -398,7 +398,7 @@
       <w:pPr>
         <w:bidi/>
         <w:rPr>
-          <w:rStyle w:val="a3"/>
+          <w:rStyle w:val="Strong"/>
           <w:rFonts w:asciiTheme="minorBidi" w:hAnsiTheme="minorBidi"/>
           <w:b w:val="0"/>
           <w:bCs w:val="0"/>
@@ -421,7 +421,7 @@
       </w:r>
       <w:r>
         <w:rPr>
-          <w:rStyle w:val="a3"/>
+          <w:rStyle w:val="Strong"/>
           <w:rFonts w:ascii="Arial" w:hAnsi="Arial" w:cs="Arial"/>
           <w:color w:val="333333"/>
           <w:sz w:val="27"/>
@@ -432,7 +432,7 @@
       </w:r>
       <w:r>
         <w:rPr>
-          <w:rStyle w:val="a3"/>
+          <w:rStyle w:val="Strong"/>
           <w:rFonts w:ascii="Arial" w:hAnsi="Arial" w:cs="Arial" w:hint="cs"/>
           <w:color w:val="333333"/>
           <w:sz w:val="27"/>
@@ -444,7 +444,7 @@
       </w:r>
       <w:r>
         <w:rPr>
-          <w:rStyle w:val="a3"/>
+          <w:rStyle w:val="Strong"/>
           <w:rFonts w:asciiTheme="minorBidi" w:hAnsiTheme="minorBidi" w:hint="cs"/>
           <w:b w:val="0"/>
           <w:bCs w:val="0"/>
@@ -458,7 +458,7 @@
       </w:r>
       <w:r>
         <w:rPr>
-          <w:rStyle w:val="a3"/>
+          <w:rStyle w:val="Strong"/>
           <w:rFonts w:asciiTheme="minorBidi" w:hAnsiTheme="minorBidi" w:hint="cs"/>
           <w:b w:val="0"/>
           <w:bCs w:val="0"/>
@@ -472,7 +472,7 @@
       </w:r>
       <w:r>
         <w:rPr>
-          <w:rStyle w:val="a3"/>
+          <w:rStyle w:val="Strong"/>
           <w:rFonts w:asciiTheme="minorBidi" w:hAnsiTheme="minorBidi" w:hint="cs"/>
           <w:b w:val="0"/>
           <w:bCs w:val="0"/>
@@ -486,7 +486,7 @@
       </w:r>
       <w:r>
         <w:rPr>
-          <w:rStyle w:val="a3"/>
+          <w:rStyle w:val="Strong"/>
           <w:rFonts w:asciiTheme="minorBidi" w:hAnsiTheme="minorBidi" w:hint="cs"/>
           <w:b w:val="0"/>
           <w:bCs w:val="0"/>
@@ -503,7 +503,7 @@
       <w:pPr>
         <w:bidi/>
         <w:rPr>
-          <w:rStyle w:val="a3"/>
+          <w:rStyle w:val="Strong"/>
           <w:rFonts w:asciiTheme="minorBidi" w:hAnsiTheme="minorBidi"/>
           <w:b w:val="0"/>
           <w:bCs w:val="0"/>
@@ -519,7 +519,7 @@
       <w:pPr>
         <w:bidi/>
         <w:rPr>
-          <w:rStyle w:val="a3"/>
+          <w:rStyle w:val="Strong"/>
           <w:rFonts w:asciiTheme="minorBidi" w:hAnsiTheme="minorBidi"/>
           <w:color w:val="333333"/>
           <w:sz w:val="32"/>
@@ -530,7 +530,7 @@
       </w:pPr>
       <w:r>
         <w:rPr>
-          <w:rStyle w:val="a3"/>
+          <w:rStyle w:val="Strong"/>
           <w:rFonts w:asciiTheme="minorBidi" w:hAnsiTheme="minorBidi" w:hint="cs"/>
           <w:color w:val="333333"/>
           <w:sz w:val="32"/>
@@ -545,7 +545,7 @@
       <w:pPr>
         <w:bidi/>
         <w:rPr>
-          <w:rStyle w:val="a3"/>
+          <w:rStyle w:val="Strong"/>
           <w:rFonts w:asciiTheme="minorBidi" w:hAnsiTheme="minorBidi"/>
           <w:b w:val="0"/>
           <w:bCs w:val="0"/>
@@ -559,7 +559,7 @@
       </w:pPr>
       <w:r>
         <w:rPr>
-          <w:rStyle w:val="a3"/>
+          <w:rStyle w:val="Strong"/>
           <w:rFonts w:asciiTheme="minorBidi" w:hAnsiTheme="minorBidi" w:hint="cs"/>
           <w:b w:val="0"/>
           <w:bCs w:val="0"/>
@@ -573,7 +573,7 @@
       </w:r>
       <w:r>
         <w:rPr>
-          <w:rStyle w:val="a3"/>
+          <w:rStyle w:val="Strong"/>
           <w:rFonts w:asciiTheme="minorBidi" w:hAnsiTheme="minorBidi"/>
           <w:b w:val="0"/>
           <w:bCs w:val="0"/>
@@ -590,7 +590,7 @@
       <w:pPr>
         <w:bidi/>
         <w:rPr>
-          <w:rStyle w:val="a3"/>
+          <w:rStyle w:val="Strong"/>
           <w:rFonts w:asciiTheme="minorBidi" w:hAnsiTheme="minorBidi"/>
           <w:b w:val="0"/>
           <w:bCs w:val="0"/>
@@ -604,7 +604,7 @@
       </w:pPr>
       <w:r>
         <w:rPr>
-          <w:rStyle w:val="a3"/>
+          <w:rStyle w:val="Strong"/>
           <w:rFonts w:asciiTheme="minorBidi" w:hAnsiTheme="minorBidi" w:hint="cs"/>
           <w:b w:val="0"/>
           <w:bCs w:val="0"/>
@@ -619,7 +619,7 @@
       </w:r>
       <w:r>
         <w:rPr>
-          <w:rStyle w:val="a3"/>
+          <w:rStyle w:val="Strong"/>
           <w:rFonts w:asciiTheme="minorBidi" w:hAnsiTheme="minorBidi" w:hint="cs"/>
           <w:b w:val="0"/>
           <w:bCs w:val="0"/>
@@ -633,7 +633,7 @@
       </w:r>
       <w:r>
         <w:rPr>
-          <w:rStyle w:val="a3"/>
+          <w:rStyle w:val="Strong"/>
           <w:rFonts w:asciiTheme="minorBidi" w:hAnsiTheme="minorBidi" w:hint="cs"/>
           <w:b w:val="0"/>
           <w:bCs w:val="0"/>
@@ -648,7 +648,7 @@
       </w:r>
       <w:r>
         <w:rPr>
-          <w:rStyle w:val="a3"/>
+          <w:rStyle w:val="Strong"/>
           <w:rFonts w:asciiTheme="minorBidi" w:hAnsiTheme="minorBidi" w:hint="cs"/>
           <w:b w:val="0"/>
           <w:bCs w:val="0"/>
@@ -663,7 +663,7 @@
       </w:r>
       <w:r>
         <w:rPr>
-          <w:rStyle w:val="a3"/>
+          <w:rStyle w:val="Strong"/>
           <w:rFonts w:asciiTheme="minorBidi" w:hAnsiTheme="minorBidi" w:cs="Arial"/>
           <w:b w:val="0"/>
           <w:bCs w:val="0"/>
@@ -678,7 +678,7 @@
       </w:r>
       <w:r>
         <w:rPr>
-          <w:rStyle w:val="a3"/>
+          <w:rStyle w:val="Strong"/>
           <w:rFonts w:asciiTheme="minorBidi" w:hAnsiTheme="minorBidi" w:hint="cs"/>
           <w:b w:val="0"/>
           <w:bCs w:val="0"/>
@@ -693,7 +693,7 @@
       </w:r>
       <w:r>
         <w:rPr>
-          <w:rStyle w:val="a3"/>
+          <w:rStyle w:val="Strong"/>
           <w:rFonts w:asciiTheme="minorBidi" w:hAnsiTheme="minorBidi" w:hint="cs"/>
           <w:b w:val="0"/>
           <w:bCs w:val="0"/>
@@ -708,7 +708,7 @@
       </w:r>
       <w:r>
         <w:rPr>
-          <w:rStyle w:val="a3"/>
+          <w:rStyle w:val="Strong"/>
           <w:rFonts w:asciiTheme="minorBidi" w:hAnsiTheme="minorBidi"/>
           <w:b w:val="0"/>
           <w:bCs w:val="0"/>
@@ -722,7 +722,7 @@
       </w:r>
       <w:r>
         <w:rPr>
-          <w:rStyle w:val="a3"/>
+          <w:rStyle w:val="Strong"/>
           <w:rFonts w:asciiTheme="minorBidi" w:hAnsiTheme="minorBidi" w:hint="cs"/>
           <w:b w:val="0"/>
           <w:bCs w:val="0"/>
@@ -737,7 +737,7 @@
       </w:r>
       <w:r>
         <w:rPr>
-          <w:rStyle w:val="a3"/>
+          <w:rStyle w:val="Strong"/>
           <w:rFonts w:asciiTheme="minorBidi" w:hAnsiTheme="minorBidi" w:hint="cs"/>
           <w:b w:val="0"/>
           <w:bCs w:val="0"/>
@@ -752,7 +752,7 @@
       </w:r>
       <w:r>
         <w:rPr>
-          <w:rStyle w:val="a3"/>
+          <w:rStyle w:val="Strong"/>
           <w:rFonts w:asciiTheme="minorBidi" w:hAnsiTheme="minorBidi" w:hint="cs"/>
           <w:b w:val="0"/>
           <w:bCs w:val="0"/>
@@ -767,7 +767,7 @@
       </w:r>
       <w:r>
         <w:rPr>
-          <w:rStyle w:val="a3"/>
+          <w:rStyle w:val="Strong"/>
           <w:rFonts w:asciiTheme="minorBidi" w:hAnsiTheme="minorBidi" w:hint="cs"/>
           <w:b w:val="0"/>
           <w:bCs w:val="0"/>
@@ -782,7 +782,7 @@
       </w:r>
       <w:r>
         <w:rPr>
-          <w:rStyle w:val="a3"/>
+          <w:rStyle w:val="Strong"/>
           <w:rFonts w:asciiTheme="minorBidi" w:hAnsiTheme="minorBidi" w:hint="cs"/>
           <w:b w:val="0"/>
           <w:bCs w:val="0"/>
@@ -797,7 +797,7 @@
       </w:r>
       <w:r>
         <w:rPr>
-          <w:rStyle w:val="a3"/>
+          <w:rStyle w:val="Strong"/>
           <w:rFonts w:asciiTheme="minorBidi" w:hAnsiTheme="minorBidi" w:hint="cs"/>
           <w:b w:val="0"/>
           <w:bCs w:val="0"/>
@@ -812,7 +812,7 @@
       </w:r>
       <w:r>
         <w:rPr>
-          <w:rStyle w:val="a3"/>
+          <w:rStyle w:val="Strong"/>
           <w:rFonts w:asciiTheme="minorBidi" w:hAnsiTheme="minorBidi" w:hint="cs"/>
           <w:b w:val="0"/>
           <w:bCs w:val="0"/>
@@ -827,7 +827,7 @@
       </w:r>
       <w:r>
         <w:rPr>
-          <w:rStyle w:val="a3"/>
+          <w:rStyle w:val="Strong"/>
           <w:rFonts w:asciiTheme="minorBidi" w:hAnsiTheme="minorBidi" w:hint="cs"/>
           <w:b w:val="0"/>
           <w:bCs w:val="0"/>
@@ -842,7 +842,7 @@
       </w:r>
       <w:r>
         <w:rPr>
-          <w:rStyle w:val="a3"/>
+          <w:rStyle w:val="Strong"/>
           <w:rFonts w:asciiTheme="minorBidi" w:hAnsiTheme="minorBidi" w:hint="cs"/>
           <w:b w:val="0"/>
           <w:bCs w:val="0"/>
@@ -857,7 +857,7 @@
       </w:r>
       <w:r>
         <w:rPr>
-          <w:rStyle w:val="a3"/>
+          <w:rStyle w:val="Strong"/>
           <w:rFonts w:asciiTheme="minorBidi" w:hAnsiTheme="minorBidi"/>
           <w:b w:val="0"/>
           <w:bCs w:val="0"/>
@@ -871,7 +871,7 @@
       </w:r>
       <w:r>
         <w:rPr>
-          <w:rStyle w:val="a3"/>
+          <w:rStyle w:val="Strong"/>
           <w:rFonts w:asciiTheme="minorBidi" w:hAnsiTheme="minorBidi" w:hint="cs"/>
           <w:b w:val="0"/>
           <w:bCs w:val="0"/>
@@ -886,7 +886,7 @@
       </w:r>
       <w:r>
         <w:rPr>
-          <w:rStyle w:val="a3"/>
+          <w:rStyle w:val="Strong"/>
           <w:rFonts w:asciiTheme="minorBidi" w:hAnsiTheme="minorBidi" w:hint="cs"/>
           <w:b w:val="0"/>
           <w:bCs w:val="0"/>
@@ -901,7 +901,7 @@
       </w:r>
       <w:r>
         <w:rPr>
-          <w:rStyle w:val="a3"/>
+          <w:rStyle w:val="Strong"/>
           <w:rFonts w:asciiTheme="minorBidi" w:hAnsiTheme="minorBidi" w:hint="cs"/>
           <w:b w:val="0"/>
           <w:bCs w:val="0"/>
@@ -916,7 +916,7 @@
       </w:r>
       <w:r>
         <w:rPr>
-          <w:rStyle w:val="a3"/>
+          <w:rStyle w:val="Strong"/>
           <w:rFonts w:asciiTheme="minorBidi" w:hAnsiTheme="minorBidi" w:hint="cs"/>
           <w:b w:val="0"/>
           <w:bCs w:val="0"/>
@@ -931,7 +931,7 @@
       </w:r>
       <w:r>
         <w:rPr>
-          <w:rStyle w:val="a3"/>
+          <w:rStyle w:val="Strong"/>
           <w:rFonts w:asciiTheme="minorBidi" w:hAnsiTheme="minorBidi" w:hint="cs"/>
           <w:b w:val="0"/>
           <w:bCs w:val="0"/>
@@ -946,7 +946,7 @@
       </w:r>
       <w:r>
         <w:rPr>
-          <w:rStyle w:val="a3"/>
+          <w:rStyle w:val="Strong"/>
           <w:rFonts w:asciiTheme="minorBidi" w:hAnsiTheme="minorBidi" w:hint="cs"/>
           <w:b w:val="0"/>
           <w:bCs w:val="0"/>
@@ -961,7 +961,7 @@
       </w:r>
       <w:r>
         <w:rPr>
-          <w:rStyle w:val="a3"/>
+          <w:rStyle w:val="Strong"/>
           <w:rFonts w:asciiTheme="minorBidi" w:hAnsiTheme="minorBidi" w:hint="cs"/>
           <w:b w:val="0"/>
           <w:bCs w:val="0"/>
@@ -976,7 +976,7 @@
       </w:r>
       <w:r>
         <w:rPr>
-          <w:rStyle w:val="a3"/>
+          <w:rStyle w:val="Strong"/>
           <w:rFonts w:asciiTheme="minorBidi" w:hAnsiTheme="minorBidi" w:hint="cs"/>
           <w:b w:val="0"/>
           <w:bCs w:val="0"/>
@@ -991,7 +991,7 @@
       </w:r>
       <w:r>
         <w:rPr>
-          <w:rStyle w:val="a3"/>
+          <w:rStyle w:val="Strong"/>
           <w:rFonts w:asciiTheme="minorBidi" w:hAnsiTheme="minorBidi" w:hint="cs"/>
           <w:b w:val="0"/>
           <w:bCs w:val="0"/>
@@ -1006,7 +1006,7 @@
       </w:r>
       <w:r>
         <w:rPr>
-          <w:rStyle w:val="a3"/>
+          <w:rStyle w:val="Strong"/>
           <w:rFonts w:asciiTheme="minorBidi" w:hAnsiTheme="minorBidi" w:hint="cs"/>
           <w:b w:val="0"/>
           <w:bCs w:val="0"/>
@@ -1021,7 +1021,7 @@
       </w:r>
       <w:r>
         <w:rPr>
-          <w:rStyle w:val="a3"/>
+          <w:rStyle w:val="Strong"/>
           <w:rFonts w:asciiTheme="minorBidi" w:hAnsiTheme="minorBidi" w:hint="cs"/>
           <w:b w:val="0"/>
           <w:bCs w:val="0"/>
@@ -1036,7 +1036,7 @@
       </w:r>
       <w:r>
         <w:rPr>
-          <w:rStyle w:val="a3"/>
+          <w:rStyle w:val="Strong"/>
           <w:rFonts w:asciiTheme="minorBidi" w:hAnsiTheme="minorBidi" w:hint="cs"/>
           <w:b w:val="0"/>
           <w:bCs w:val="0"/>
@@ -1051,7 +1051,7 @@
       </w:r>
       <w:r>
         <w:rPr>
-          <w:rStyle w:val="a3"/>
+          <w:rStyle w:val="Strong"/>
           <w:rFonts w:asciiTheme="minorBidi" w:hAnsiTheme="minorBidi" w:hint="cs"/>
           <w:b w:val="0"/>
           <w:bCs w:val="0"/>
@@ -1066,7 +1066,7 @@
       </w:r>
       <w:r>
         <w:rPr>
-          <w:rStyle w:val="a3"/>
+          <w:rStyle w:val="Strong"/>
           <w:rFonts w:asciiTheme="minorBidi" w:hAnsiTheme="minorBidi" w:hint="cs"/>
           <w:b w:val="0"/>
           <w:bCs w:val="0"/>
@@ -1081,7 +1081,7 @@
       </w:r>
       <w:r>
         <w:rPr>
-          <w:rStyle w:val="a3"/>
+          <w:rStyle w:val="Strong"/>
           <w:rFonts w:asciiTheme="minorBidi" w:hAnsiTheme="minorBidi" w:hint="cs"/>
           <w:b w:val="0"/>
           <w:bCs w:val="0"/>
@@ -1097,7 +1097,7 @@
       </w:r>
       <w:r>
         <w:rPr>
-          <w:rStyle w:val="a3"/>
+          <w:rStyle w:val="Strong"/>
           <w:rFonts w:asciiTheme="minorBidi" w:hAnsiTheme="minorBidi" w:hint="cs"/>
           <w:b w:val="0"/>
           <w:bCs w:val="0"/>
@@ -1112,7 +1112,7 @@
       </w:r>
       <w:r>
         <w:rPr>
-          <w:rStyle w:val="a3"/>
+          <w:rStyle w:val="Strong"/>
           <w:rFonts w:asciiTheme="minorBidi" w:hAnsiTheme="minorBidi" w:hint="cs"/>
           <w:b w:val="0"/>
           <w:bCs w:val="0"/>
@@ -1127,7 +1127,7 @@
       </w:r>
       <w:r>
         <w:rPr>
-          <w:rStyle w:val="a3"/>
+          <w:rStyle w:val="Strong"/>
           <w:rFonts w:asciiTheme="minorBidi" w:hAnsiTheme="minorBidi"/>
           <w:b w:val="0"/>
           <w:bCs w:val="0"/>
@@ -1141,7 +1141,7 @@
       </w:r>
       <w:r>
         <w:rPr>
-          <w:rStyle w:val="a3"/>
+          <w:rStyle w:val="Strong"/>
           <w:rFonts w:asciiTheme="minorBidi" w:hAnsiTheme="minorBidi" w:hint="cs"/>
           <w:b w:val="0"/>
           <w:bCs w:val="0"/>
@@ -1156,7 +1156,7 @@
       </w:r>
       <w:r>
         <w:rPr>
-          <w:rStyle w:val="a3"/>
+          <w:rStyle w:val="Strong"/>
           <w:rFonts w:asciiTheme="minorBidi" w:hAnsiTheme="minorBidi" w:hint="cs"/>
           <w:b w:val="0"/>
           <w:bCs w:val="0"/>
@@ -1171,7 +1171,7 @@
       </w:r>
       <w:r>
         <w:rPr>
-          <w:rStyle w:val="a3"/>
+          <w:rStyle w:val="Strong"/>
           <w:rFonts w:asciiTheme="minorBidi" w:hAnsiTheme="minorBidi" w:hint="cs"/>
           <w:b w:val="0"/>
           <w:bCs w:val="0"/>
@@ -1186,7 +1186,7 @@
       </w:r>
       <w:r>
         <w:rPr>
-          <w:rStyle w:val="a3"/>
+          <w:rStyle w:val="Strong"/>
           <w:rFonts w:asciiTheme="minorBidi" w:hAnsiTheme="minorBidi" w:hint="cs"/>
           <w:b w:val="0"/>
           <w:bCs w:val="0"/>
@@ -1201,7 +1201,7 @@
       </w:r>
       <w:r>
         <w:rPr>
-          <w:rStyle w:val="a3"/>
+          <w:rStyle w:val="Strong"/>
           <w:rFonts w:asciiTheme="minorBidi" w:hAnsiTheme="minorBidi" w:hint="cs"/>
           <w:b w:val="0"/>
           <w:bCs w:val="0"/>
@@ -1216,7 +1216,7 @@
       </w:r>
       <w:r>
         <w:rPr>
-          <w:rStyle w:val="a3"/>
+          <w:rStyle w:val="Strong"/>
           <w:rFonts w:asciiTheme="minorBidi" w:hAnsiTheme="minorBidi" w:hint="cs"/>
           <w:b w:val="0"/>
           <w:bCs w:val="0"/>
@@ -1231,7 +1231,7 @@
       </w:r>
       <w:r>
         <w:rPr>
-          <w:rStyle w:val="a3"/>
+          <w:rStyle w:val="Strong"/>
           <w:rFonts w:asciiTheme="minorBidi" w:hAnsiTheme="minorBidi" w:hint="cs"/>
           <w:b w:val="0"/>
           <w:bCs w:val="0"/>
@@ -1246,7 +1246,7 @@
       </w:r>
       <w:r>
         <w:rPr>
-          <w:rStyle w:val="a3"/>
+          <w:rStyle w:val="Strong"/>
           <w:rFonts w:asciiTheme="minorBidi" w:hAnsiTheme="minorBidi" w:hint="cs"/>
           <w:b w:val="0"/>
           <w:bCs w:val="0"/>
@@ -1264,7 +1264,7 @@
       <w:pPr>
         <w:bidi/>
         <w:rPr>
-          <w:rStyle w:val="a3"/>
+          <w:rStyle w:val="Strong"/>
           <w:rFonts w:asciiTheme="minorBidi" w:hAnsiTheme="minorBidi"/>
           <w:b w:val="0"/>
           <w:bCs w:val="0"/>
@@ -1278,7 +1278,7 @@
       </w:pPr>
       <w:r>
         <w:rPr>
-          <w:rStyle w:val="a3"/>
+          <w:rStyle w:val="Strong"/>
           <w:rFonts w:asciiTheme="minorBidi" w:hAnsiTheme="minorBidi" w:hint="cs"/>
           <w:b w:val="0"/>
           <w:bCs w:val="0"/>
@@ -1293,7 +1293,7 @@
       </w:r>
       <w:r>
         <w:rPr>
-          <w:rStyle w:val="a3"/>
+          <w:rStyle w:val="Strong"/>
           <w:rFonts w:asciiTheme="minorBidi" w:hAnsiTheme="minorBidi" w:hint="cs"/>
           <w:b w:val="0"/>
           <w:bCs w:val="0"/>
@@ -1308,7 +1308,7 @@
       </w:r>
       <w:r>
         <w:rPr>
-          <w:rStyle w:val="a3"/>
+          <w:rStyle w:val="Strong"/>
           <w:rFonts w:asciiTheme="minorBidi" w:hAnsiTheme="minorBidi" w:hint="cs"/>
           <w:b w:val="0"/>
           <w:bCs w:val="0"/>
@@ -1323,7 +1323,7 @@
       </w:r>
       <w:r>
         <w:rPr>
-          <w:rStyle w:val="a3"/>
+          <w:rStyle w:val="Strong"/>
           <w:rFonts w:asciiTheme="minorBidi" w:hAnsiTheme="minorBidi" w:hint="cs"/>
           <w:b w:val="0"/>
           <w:bCs w:val="0"/>
@@ -1338,7 +1338,7 @@
       </w:r>
       <w:r>
         <w:rPr>
-          <w:rStyle w:val="a3"/>
+          <w:rStyle w:val="Strong"/>
           <w:rFonts w:asciiTheme="minorBidi" w:hAnsiTheme="minorBidi" w:hint="cs"/>
           <w:b w:val="0"/>
           <w:bCs w:val="0"/>
@@ -1353,7 +1353,7 @@
       </w:r>
       <w:r>
         <w:rPr>
-          <w:rStyle w:val="a3"/>
+          <w:rStyle w:val="Strong"/>
           <w:rFonts w:asciiTheme="minorBidi" w:hAnsiTheme="minorBidi"/>
           <w:b w:val="0"/>
           <w:bCs w:val="0"/>
@@ -1367,7 +1367,7 @@
       </w:r>
       <w:r>
         <w:rPr>
-          <w:rStyle w:val="a3"/>
+          <w:rStyle w:val="Strong"/>
           <w:rFonts w:asciiTheme="minorBidi" w:hAnsiTheme="minorBidi" w:hint="cs"/>
           <w:b w:val="0"/>
           <w:bCs w:val="0"/>
@@ -1382,7 +1382,7 @@
       </w:r>
       <w:r>
         <w:rPr>
-          <w:rStyle w:val="a3"/>
+          <w:rStyle w:val="Strong"/>
           <w:rFonts w:asciiTheme="minorBidi" w:hAnsiTheme="minorBidi" w:hint="cs"/>
           <w:b w:val="0"/>
           <w:bCs w:val="0"/>
@@ -1397,7 +1397,7 @@
       </w:r>
       <w:r>
         <w:rPr>
-          <w:rStyle w:val="a3"/>
+          <w:rStyle w:val="Strong"/>
           <w:rFonts w:asciiTheme="minorBidi" w:hAnsiTheme="minorBidi"/>
           <w:b w:val="0"/>
           <w:bCs w:val="0"/>
@@ -1411,7 +1411,7 @@
       </w:r>
       <w:r>
         <w:rPr>
-          <w:rStyle w:val="a3"/>
+          <w:rStyle w:val="Strong"/>
           <w:rFonts w:asciiTheme="minorBidi" w:hAnsiTheme="minorBidi" w:hint="cs"/>
           <w:b w:val="0"/>
           <w:bCs w:val="0"/>
@@ -1426,7 +1426,7 @@
       </w:r>
       <w:r>
         <w:rPr>
-          <w:rStyle w:val="a3"/>
+          <w:rStyle w:val="Strong"/>
           <w:rFonts w:asciiTheme="minorBidi" w:hAnsiTheme="minorBidi" w:hint="cs"/>
           <w:b w:val="0"/>
           <w:bCs w:val="0"/>
@@ -1441,7 +1441,7 @@
       </w:r>
       <w:r>
         <w:rPr>
-          <w:rStyle w:val="a3"/>
+          <w:rStyle w:val="Strong"/>
           <w:rFonts w:asciiTheme="minorBidi" w:hAnsiTheme="minorBidi" w:hint="cs"/>
           <w:b w:val="0"/>
           <w:bCs w:val="0"/>
@@ -1456,7 +1456,7 @@
       </w:r>
       <w:r>
         <w:rPr>
-          <w:rStyle w:val="a3"/>
+          <w:rStyle w:val="Strong"/>
           <w:rFonts w:asciiTheme="minorBidi" w:hAnsiTheme="minorBidi" w:hint="cs"/>
           <w:b w:val="0"/>
           <w:bCs w:val="0"/>
@@ -1474,7 +1474,7 @@
       <w:pPr>
         <w:bidi/>
         <w:rPr>
-          <w:rStyle w:val="a3"/>
+          <w:rStyle w:val="Strong"/>
           <w:rFonts w:asciiTheme="minorBidi" w:hAnsiTheme="minorBidi"/>
           <w:b w:val="0"/>
           <w:bCs w:val="0"/>
@@ -1562,7 +1562,7 @@
       </w:r>
       <w:r>
         <w:rPr>
-          <w:rStyle w:val="a3"/>
+          <w:rStyle w:val="Strong"/>
           <w:rFonts w:ascii="Arial" w:hAnsi="Arial" w:cs="Arial"/>
           <w:color w:val="333333"/>
           <w:sz w:val="27"/>
@@ -1573,7 +1573,7 @@
       </w:r>
       <w:r>
         <w:rPr>
-          <w:rStyle w:val="a3"/>
+          <w:rStyle w:val="Strong"/>
           <w:rFonts w:ascii="Arial" w:hAnsi="Arial" w:cs="Arial" w:hint="cs"/>
           <w:color w:val="333333"/>
           <w:sz w:val="27"/>
@@ -1586,7 +1586,7 @@
       </w:r>
       <w:r>
         <w:rPr>
-          <w:rStyle w:val="a3"/>
+          <w:rStyle w:val="Strong"/>
           <w:rFonts w:asciiTheme="minorBidi" w:hAnsiTheme="minorBidi"/>
           <w:b w:val="0"/>
           <w:bCs w:val="0"/>
@@ -1601,7 +1601,7 @@
       </w:r>
       <w:r>
         <w:rPr>
-          <w:rStyle w:val="a3"/>
+          <w:rStyle w:val="Strong"/>
           <w:rFonts w:asciiTheme="minorBidi" w:hAnsiTheme="minorBidi"/>
           <w:b w:val="0"/>
           <w:bCs w:val="0"/>
@@ -1615,7 +1615,7 @@
       </w:r>
       <w:r>
         <w:rPr>
-          <w:rStyle w:val="a3"/>
+          <w:rStyle w:val="Strong"/>
           <w:rFonts w:asciiTheme="minorBidi" w:hAnsiTheme="minorBidi"/>
           <w:b w:val="0"/>
           <w:bCs w:val="0"/>
@@ -1676,7 +1676,7 @@
       </w:r>
       <w:r>
         <w:rPr>
-          <w:rStyle w:val="a3"/>
+          <w:rStyle w:val="Strong"/>
           <w:rFonts w:ascii="Arial" w:hAnsi="Arial" w:cs="Arial"/>
           <w:color w:val="333333"/>
           <w:sz w:val="27"/>
@@ -1835,7 +1835,6 @@
           <w:sz w:val="32"/>
           <w:szCs w:val="32"/>
           <w:shd w:val="clear" w:color="auto" w:fill="FFFFFF"/>
-          <w:rtl/>
         </w:rPr>
       </w:pPr>
       <w:r>
@@ -1855,7 +1854,7 @@
     <w:p>
       <w:pPr>
         <w:bidi/>
-        <w:jc w:val="center"/>
+        <w:jc w:val="both"/>
         <w:rPr>
           <w:rFonts w:ascii="Arial" w:hAnsi="Arial" w:cs="Arial"/>
           <w:b/>
@@ -1865,13 +1864,556 @@
           <w:szCs w:val="32"/>
           <w:shd w:val="clear" w:color="auto" w:fill="FFFFFF"/>
           <w:rtl/>
-        </w:rPr>
-      </w:pPr>
-    </w:p>
-    <w:p>
-      <w:pPr>
-        <w:bidi/>
-        <w:jc w:val="center"/>
+          <w:lang w:val="en-US"/>
+        </w:rPr>
+      </w:pPr>
+    </w:p>
+    <w:p>
+      <w:pPr>
+        <w:bidi/>
+        <w:jc w:val="both"/>
+        <w:rPr>
+          <w:rFonts w:ascii="Arial" w:hAnsi="Arial" w:cs="Arial"/>
+          <w:b/>
+          <w:bCs/>
+          <w:color w:val="222222"/>
+          <w:sz w:val="32"/>
+          <w:szCs w:val="32"/>
+          <w:shd w:val="clear" w:color="auto" w:fill="FFFFFF"/>
+          <w:rtl/>
+          <w:lang w:val="en-US"/>
+        </w:rPr>
+      </w:pPr>
+    </w:p>
+    <w:p>
+      <w:pPr>
+        <w:bidi/>
+        <w:jc w:val="both"/>
+        <w:rPr>
+          <w:rFonts w:ascii="Arial" w:hAnsi="Arial" w:cs="Arial"/>
+          <w:b/>
+          <w:bCs/>
+          <w:color w:val="222222"/>
+          <w:sz w:val="32"/>
+          <w:szCs w:val="32"/>
+          <w:shd w:val="clear" w:color="auto" w:fill="FFFFFF"/>
+          <w:rtl/>
+          <w:lang w:val="en-US"/>
+        </w:rPr>
+      </w:pPr>
+    </w:p>
+    <w:p>
+      <w:pPr>
+        <w:bidi/>
+        <w:jc w:val="both"/>
+        <w:rPr>
+          <w:rFonts w:ascii="Arial" w:hAnsi="Arial" w:cs="Arial"/>
+          <w:b/>
+          <w:bCs/>
+          <w:color w:val="222222"/>
+          <w:sz w:val="32"/>
+          <w:szCs w:val="32"/>
+          <w:shd w:val="clear" w:color="auto" w:fill="FFFFFF"/>
+          <w:rtl/>
+          <w:lang w:val="en-US"/>
+        </w:rPr>
+      </w:pPr>
+    </w:p>
+    <w:p>
+      <w:pPr>
+        <w:bidi/>
+        <w:jc w:val="both"/>
+        <w:rPr>
+          <w:rFonts w:ascii="Arial" w:hAnsi="Arial" w:cs="Arial"/>
+          <w:b/>
+          <w:bCs/>
+          <w:color w:val="222222"/>
+          <w:sz w:val="32"/>
+          <w:szCs w:val="32"/>
+          <w:shd w:val="clear" w:color="auto" w:fill="FFFFFF"/>
+          <w:rtl/>
+          <w:lang w:val="en-US"/>
+        </w:rPr>
+      </w:pPr>
+    </w:p>
+    <w:p>
+      <w:pPr>
+        <w:bidi/>
+        <w:jc w:val="both"/>
+        <w:rPr>
+          <w:rFonts w:ascii="Arial" w:hAnsi="Arial" w:cs="Arial"/>
+          <w:b/>
+          <w:bCs/>
+          <w:color w:val="222222"/>
+          <w:sz w:val="32"/>
+          <w:szCs w:val="32"/>
+          <w:shd w:val="clear" w:color="auto" w:fill="FFFFFF"/>
+          <w:rtl/>
+          <w:lang w:val="en-US"/>
+        </w:rPr>
+      </w:pPr>
+    </w:p>
+    <w:p>
+      <w:pPr>
+        <w:bidi/>
+        <w:jc w:val="both"/>
+        <w:rPr>
+          <w:rFonts w:ascii="Arial" w:hAnsi="Arial" w:cs="Arial"/>
+          <w:b/>
+          <w:bCs/>
+          <w:color w:val="222222"/>
+          <w:sz w:val="32"/>
+          <w:szCs w:val="32"/>
+          <w:shd w:val="clear" w:color="auto" w:fill="FFFFFF"/>
+          <w:rtl/>
+          <w:lang w:val="en-US"/>
+        </w:rPr>
+      </w:pPr>
+    </w:p>
+    <w:p>
+      <w:pPr>
+        <w:bidi/>
+        <w:jc w:val="both"/>
+        <w:rPr>
+          <w:rFonts w:ascii="Arial" w:hAnsi="Arial" w:cs="Arial"/>
+          <w:b/>
+          <w:bCs/>
+          <w:color w:val="222222"/>
+          <w:sz w:val="32"/>
+          <w:szCs w:val="32"/>
+          <w:shd w:val="clear" w:color="auto" w:fill="FFFFFF"/>
+          <w:rtl/>
+          <w:lang w:val="en-US"/>
+        </w:rPr>
+      </w:pPr>
+      <w:r>
+        <w:rPr>
+          <w:rFonts w:ascii="Arial" w:hAnsi="Arial" w:cs="Arial" w:hint="cs"/>
+          <w:b/>
+          <w:bCs/>
+          <w:color w:val="222222"/>
+          <w:sz w:val="32"/>
+          <w:szCs w:val="32"/>
+          <w:shd w:val="clear" w:color="auto" w:fill="FFFFFF"/>
+          <w:rtl/>
+          <w:lang w:val="en-US"/>
+        </w:rPr>
+        <w:lastRenderedPageBreak/>
+        <w:t>הפרויקט שלנו:</w:t>
+      </w:r>
+    </w:p>
+    <w:p>
+      <w:pPr>
+        <w:bidi/>
+        <w:jc w:val="both"/>
+        <w:rPr>
+          <w:rFonts w:ascii="Arial" w:hAnsi="Arial" w:cs="Arial"/>
+          <w:color w:val="222222"/>
+          <w:sz w:val="32"/>
+          <w:szCs w:val="32"/>
+          <w:shd w:val="clear" w:color="auto" w:fill="FFFFFF"/>
+          <w:rtl/>
+          <w:lang w:val="en-US"/>
+        </w:rPr>
+      </w:pPr>
+      <w:r>
+        <w:rPr>
+          <w:rFonts w:ascii="Arial" w:hAnsi="Arial" w:cs="Arial" w:hint="cs"/>
+          <w:color w:val="222222"/>
+          <w:sz w:val="32"/>
+          <w:szCs w:val="32"/>
+          <w:shd w:val="clear" w:color="auto" w:fill="FFFFFF"/>
+          <w:rtl/>
+          <w:lang w:val="en-US"/>
+        </w:rPr>
+        <w:t xml:space="preserve">לקחנו את הנתונים של החללית משלב הנחיתה וסימלצנו תנחיתה </w:t>
+      </w:r>
+    </w:p>
+    <w:p>
+      <w:pPr>
+        <w:bidi/>
+        <w:jc w:val="both"/>
+        <w:rPr>
+          <w:rFonts w:ascii="Arial" w:hAnsi="Arial" w:cs="Arial"/>
+          <w:color w:val="222222"/>
+          <w:sz w:val="32"/>
+          <w:szCs w:val="32"/>
+          <w:shd w:val="clear" w:color="auto" w:fill="FFFFFF"/>
+          <w:rtl/>
+          <w:lang w:val="en-US"/>
+        </w:rPr>
+      </w:pPr>
+      <w:r>
+        <w:rPr>
+          <w:rFonts w:ascii="Arial" w:hAnsi="Arial" w:cs="Arial" w:hint="cs"/>
+          <w:color w:val="222222"/>
+          <w:sz w:val="32"/>
+          <w:szCs w:val="32"/>
+          <w:shd w:val="clear" w:color="auto" w:fill="FFFFFF"/>
+          <w:rtl/>
+          <w:lang w:val="en-US"/>
+        </w:rPr>
+        <w:t>ע"י חישובים פיזיקלים בירח וכח מנועים את הנתונים לקחנו ו"שפכנו"</w:t>
+      </w:r>
+    </w:p>
+    <w:p>
+      <w:pPr>
+        <w:bidi/>
+        <w:jc w:val="both"/>
+        <w:rPr>
+          <w:rFonts w:ascii="Arial" w:hAnsi="Arial" w:cs="Arial" w:hint="cs"/>
+          <w:color w:val="222222"/>
+          <w:sz w:val="32"/>
+          <w:szCs w:val="32"/>
+          <w:shd w:val="clear" w:color="auto" w:fill="FFFFFF"/>
+          <w:rtl/>
+          <w:lang w:val="en-US"/>
+        </w:rPr>
+      </w:pPr>
+      <w:r>
+        <w:rPr>
+          <w:rFonts w:ascii="Arial" w:hAnsi="Arial" w:cs="Arial"/>
+          <w:noProof/>
+          <w:color w:val="222222"/>
+          <w:sz w:val="32"/>
+          <w:szCs w:val="32"/>
+          <w:shd w:val="clear" w:color="auto" w:fill="FFFFFF"/>
+          <w:lang w:val="en-US"/>
+        </w:rPr>
+        <w:drawing>
+          <wp:anchor distT="0" distB="0" distL="114300" distR="114300" simplePos="0" relativeHeight="251659264" behindDoc="0" locked="0" layoutInCell="1" allowOverlap="1" wp14:anchorId="2A6BC2B2" wp14:editId="5A8479CC">
+            <wp:simplePos x="0" y="0"/>
+            <wp:positionH relativeFrom="column">
+              <wp:posOffset>57150</wp:posOffset>
+            </wp:positionH>
+            <wp:positionV relativeFrom="paragraph">
+              <wp:posOffset>405765</wp:posOffset>
+            </wp:positionV>
+            <wp:extent cx="5705475" cy="2762250"/>
+            <wp:effectExtent l="0" t="0" r="9525" b="0"/>
+            <wp:wrapSquare wrapText="bothSides"/>
+            <wp:docPr id="3" name="Picture 3"/>
+            <wp:cNvGraphicFramePr>
+              <a:graphicFrameLocks xmlns:a="http://schemas.openxmlformats.org/drawingml/2006/main" noChangeAspect="1"/>
+            </wp:cNvGraphicFramePr>
+            <a:graphic xmlns:a="http://schemas.openxmlformats.org/drawingml/2006/main">
+              <a:graphicData uri="http://schemas.openxmlformats.org/drawingml/2006/picture">
+                <pic:pic xmlns:pic="http://schemas.openxmlformats.org/drawingml/2006/picture">
+                  <pic:nvPicPr>
+                    <pic:cNvPr id="0" name="Picture 3"/>
+                    <pic:cNvPicPr>
+                      <a:picLocks noChangeAspect="1" noChangeArrowheads="1"/>
+                    </pic:cNvPicPr>
+                  </pic:nvPicPr>
+                  <pic:blipFill>
+                    <a:blip r:embed="rId5">
+                      <a:extLst>
+                        <a:ext uri="{28A0092B-C50C-407E-A947-70E740481C1C}">
+                          <a14:useLocalDpi xmlns:a14="http://schemas.microsoft.com/office/drawing/2010/main" val="0"/>
+                        </a:ext>
+                      </a:extLst>
+                    </a:blip>
+                    <a:srcRect/>
+                    <a:stretch>
+                      <a:fillRect/>
+                    </a:stretch>
+                  </pic:blipFill>
+                  <pic:spPr bwMode="auto">
+                    <a:xfrm>
+                      <a:off x="0" y="0"/>
+                      <a:ext cx="5705475" cy="2762250"/>
+                    </a:xfrm>
+                    <a:prstGeom prst="rect">
+                      <a:avLst/>
+                    </a:prstGeom>
+                    <a:noFill/>
+                    <a:ln>
+                      <a:noFill/>
+                    </a:ln>
+                  </pic:spPr>
+                </pic:pic>
+              </a:graphicData>
+            </a:graphic>
+          </wp:anchor>
+        </w:drawing>
+      </w:r>
+      <w:r>
+        <w:rPr>
+          <w:rFonts w:ascii="Arial" w:hAnsi="Arial" w:cs="Arial" w:hint="cs"/>
+          <w:color w:val="222222"/>
+          <w:sz w:val="32"/>
+          <w:szCs w:val="32"/>
+          <w:shd w:val="clear" w:color="auto" w:fill="FFFFFF"/>
+          <w:rtl/>
+          <w:lang w:val="en-US"/>
+        </w:rPr>
+        <w:t xml:space="preserve">לקובץ  </w:t>
+      </w:r>
+      <w:r>
+        <w:rPr>
+          <w:rFonts w:ascii="Arial" w:hAnsi="Arial" w:cs="Arial"/>
+          <w:color w:val="222222"/>
+          <w:sz w:val="32"/>
+          <w:szCs w:val="32"/>
+          <w:shd w:val="clear" w:color="auto" w:fill="FFFFFF"/>
+          <w:lang w:val="en-US"/>
+        </w:rPr>
+        <w:t>csv</w:t>
+      </w:r>
+      <w:r>
+        <w:rPr>
+          <w:rFonts w:ascii="Arial" w:hAnsi="Arial" w:cs="Arial" w:hint="cs"/>
+          <w:color w:val="222222"/>
+          <w:sz w:val="32"/>
+          <w:szCs w:val="32"/>
+          <w:shd w:val="clear" w:color="auto" w:fill="FFFFFF"/>
+          <w:rtl/>
+          <w:lang w:val="en-US"/>
+        </w:rPr>
+        <w:t xml:space="preserve"> ולפנינו התוצאות.</w:t>
+      </w:r>
+    </w:p>
+    <w:p>
+      <w:pPr>
+        <w:bidi/>
+        <w:rPr>
+          <w:rFonts w:ascii="Arial" w:hAnsi="Arial" w:cs="Arial"/>
+          <w:color w:val="222222"/>
+          <w:sz w:val="32"/>
+          <w:szCs w:val="32"/>
+          <w:shd w:val="clear" w:color="auto" w:fill="FFFFFF"/>
+          <w:rtl/>
+        </w:rPr>
+      </w:pPr>
+    </w:p>
+    <w:p>
+      <w:pPr>
+        <w:bidi/>
+        <w:rPr>
+          <w:rFonts w:ascii="Arial" w:hAnsi="Arial" w:cs="Arial"/>
+          <w:color w:val="222222"/>
+          <w:sz w:val="32"/>
+          <w:szCs w:val="32"/>
+          <w:shd w:val="clear" w:color="auto" w:fill="FFFFFF"/>
+          <w:rtl/>
+        </w:rPr>
+      </w:pPr>
+      <w:r>
+        <w:rPr>
+          <w:rFonts w:ascii="Arial" w:hAnsi="Arial" w:cs="Arial" w:hint="cs"/>
+          <w:color w:val="222222"/>
+          <w:sz w:val="32"/>
+          <w:szCs w:val="32"/>
+          <w:shd w:val="clear" w:color="auto" w:fill="FFFFFF"/>
+          <w:rtl/>
+        </w:rPr>
+        <w:t xml:space="preserve">ניתן לראות שהתחלנו בערך ב16 ק"מ בצורה כזאת שהמהירות האנכית והאופקית מתפקידם לאזן את החללית בצורה איטית כלפי מטה מצד אחד </w:t>
+      </w:r>
+    </w:p>
+    <w:p>
+      <w:pPr>
+        <w:bidi/>
+        <w:rPr>
+          <w:rFonts w:ascii="Arial" w:hAnsi="Arial" w:cs="Arial"/>
+          <w:color w:val="222222"/>
+          <w:sz w:val="32"/>
+          <w:szCs w:val="32"/>
+          <w:shd w:val="clear" w:color="auto" w:fill="FFFFFF"/>
+          <w:rtl/>
+        </w:rPr>
+      </w:pPr>
+      <w:r>
+        <w:rPr>
+          <w:rFonts w:ascii="Arial" w:hAnsi="Arial" w:cs="Arial" w:hint="cs"/>
+          <w:color w:val="222222"/>
+          <w:sz w:val="32"/>
+          <w:szCs w:val="32"/>
+          <w:shd w:val="clear" w:color="auto" w:fill="FFFFFF"/>
+          <w:rtl/>
+        </w:rPr>
+        <w:t>מצד שני מכיוון שבירח אין חיכוך אנחנו צריכים לתת גז כלפי מעלה</w:t>
+      </w:r>
+    </w:p>
+    <w:p>
+      <w:pPr>
+        <w:bidi/>
+        <w:rPr>
+          <w:rFonts w:ascii="Arial" w:hAnsi="Arial" w:cs="Arial"/>
+          <w:color w:val="222222"/>
+          <w:sz w:val="32"/>
+          <w:szCs w:val="32"/>
+          <w:shd w:val="clear" w:color="auto" w:fill="FFFFFF"/>
+          <w:rtl/>
+        </w:rPr>
+      </w:pPr>
+      <w:r>
+        <w:rPr>
+          <w:rFonts w:ascii="Arial" w:hAnsi="Arial" w:cs="Arial" w:hint="cs"/>
+          <w:color w:val="222222"/>
+          <w:sz w:val="32"/>
+          <w:szCs w:val="32"/>
+          <w:shd w:val="clear" w:color="auto" w:fill="FFFFFF"/>
+          <w:rtl/>
+        </w:rPr>
+        <w:t>ובאזור 4 ק"מ סובבנו תחללית למצב אנכי עם הרבה כח מהמנועים</w:t>
+      </w:r>
+    </w:p>
+    <w:p>
+      <w:pPr>
+        <w:bidi/>
+        <w:rPr>
+          <w:rFonts w:ascii="Arial" w:hAnsi="Arial" w:cs="Arial"/>
+          <w:color w:val="222222"/>
+          <w:sz w:val="32"/>
+          <w:szCs w:val="32"/>
+          <w:shd w:val="clear" w:color="auto" w:fill="FFFFFF"/>
+          <w:rtl/>
+        </w:rPr>
+      </w:pPr>
+      <w:r>
+        <w:rPr>
+          <w:rFonts w:ascii="Arial" w:hAnsi="Arial" w:cs="Arial" w:hint="cs"/>
+          <w:color w:val="222222"/>
+          <w:sz w:val="32"/>
+          <w:szCs w:val="32"/>
+          <w:shd w:val="clear" w:color="auto" w:fill="FFFFFF"/>
+          <w:rtl/>
+        </w:rPr>
+        <w:t>משם הפעלנו מנועים שינחית אותנו בצורה נכונה ובטוחה.</w:t>
+      </w:r>
+    </w:p>
+    <w:p>
+      <w:pPr>
+        <w:bidi/>
+        <w:rPr>
+          <w:rFonts w:ascii="Arial" w:hAnsi="Arial" w:cs="Arial"/>
+          <w:color w:val="222222"/>
+          <w:sz w:val="32"/>
+          <w:szCs w:val="32"/>
+          <w:shd w:val="clear" w:color="auto" w:fill="FFFFFF"/>
+          <w:rtl/>
+        </w:rPr>
+      </w:pPr>
+    </w:p>
+    <w:p>
+      <w:pPr>
+        <w:bidi/>
+        <w:rPr>
+          <w:rFonts w:ascii="Arial" w:hAnsi="Arial" w:cs="Arial"/>
+          <w:color w:val="222222"/>
+          <w:sz w:val="32"/>
+          <w:szCs w:val="32"/>
+          <w:shd w:val="clear" w:color="auto" w:fill="FFFFFF"/>
+          <w:rtl/>
+        </w:rPr>
+      </w:pPr>
+    </w:p>
+    <w:p>
+      <w:pPr>
+        <w:bidi/>
+        <w:rPr>
+          <w:rFonts w:ascii="Arial" w:hAnsi="Arial" w:cs="Arial"/>
+          <w:color w:val="222222"/>
+          <w:sz w:val="32"/>
+          <w:szCs w:val="32"/>
+          <w:shd w:val="clear" w:color="auto" w:fill="FFFFFF"/>
+          <w:rtl/>
+        </w:rPr>
+      </w:pPr>
+    </w:p>
+    <w:p>
+      <w:pPr>
+        <w:bidi/>
+        <w:rPr>
+          <w:rFonts w:ascii="Arial" w:hAnsi="Arial" w:cs="Arial"/>
+          <w:color w:val="222222"/>
+          <w:sz w:val="32"/>
+          <w:szCs w:val="32"/>
+          <w:shd w:val="clear" w:color="auto" w:fill="FFFFFF"/>
+          <w:rtl/>
+        </w:rPr>
+      </w:pPr>
+      <w:r>
+        <w:rPr>
+          <w:rFonts w:ascii="Arial" w:hAnsi="Arial" w:cs="Arial" w:hint="cs"/>
+          <w:color w:val="222222"/>
+          <w:sz w:val="32"/>
+          <w:szCs w:val="32"/>
+          <w:shd w:val="clear" w:color="auto" w:fill="FFFFFF"/>
+          <w:rtl/>
+        </w:rPr>
+        <w:t>מגישים :</w:t>
+      </w:r>
+    </w:p>
+    <w:p>
+      <w:pPr>
+        <w:bidi/>
+        <w:rPr>
+          <w:rFonts w:ascii="Arial" w:hAnsi="Arial" w:cs="Arial"/>
+          <w:color w:val="222222"/>
+          <w:sz w:val="32"/>
+          <w:szCs w:val="32"/>
+          <w:shd w:val="clear" w:color="auto" w:fill="FFFFFF"/>
+          <w:rtl/>
+        </w:rPr>
+      </w:pPr>
+      <w:r>
+        <w:rPr>
+          <w:rFonts w:ascii="Arial" w:hAnsi="Arial" w:cs="Arial"/>
+          <w:color w:val="000000"/>
+          <w:sz w:val="32"/>
+          <w:szCs w:val="32"/>
+          <w:shd w:val="clear" w:color="auto" w:fill="FFFFFF"/>
+          <w:rtl/>
+        </w:rPr>
+        <w:t xml:space="preserve">נתנאל דוידוב </w:t>
+      </w:r>
+      <w:r>
+        <w:rPr>
+          <w:rFonts w:ascii="Arial" w:hAnsi="Arial" w:cs="Arial"/>
+          <w:color w:val="000000"/>
+          <w:sz w:val="32"/>
+          <w:szCs w:val="32"/>
+        </w:rPr>
+        <w:br/>
+      </w:r>
+      <w:r>
+        <w:rPr>
+          <w:rFonts w:ascii="Arial" w:hAnsi="Arial" w:cs="Arial"/>
+          <w:color w:val="000000"/>
+          <w:sz w:val="32"/>
+          <w:szCs w:val="32"/>
+          <w:shd w:val="clear" w:color="auto" w:fill="FFFFFF"/>
+          <w:rtl/>
+        </w:rPr>
+        <w:t xml:space="preserve">מקסים מרמר </w:t>
+      </w:r>
+      <w:r>
+        <w:rPr>
+          <w:rFonts w:ascii="Arial" w:hAnsi="Arial" w:cs="Arial"/>
+          <w:color w:val="000000"/>
+          <w:sz w:val="32"/>
+          <w:szCs w:val="32"/>
+        </w:rPr>
+        <w:br/>
+      </w:r>
+      <w:r>
+        <w:rPr>
+          <w:rFonts w:ascii="Arial" w:hAnsi="Arial" w:cs="Arial"/>
+          <w:color w:val="000000"/>
+          <w:sz w:val="32"/>
+          <w:szCs w:val="32"/>
+          <w:shd w:val="clear" w:color="auto" w:fill="FFFFFF"/>
+          <w:rtl/>
+        </w:rPr>
+        <w:t xml:space="preserve">אור שמש </w:t>
+      </w:r>
+      <w:bookmarkStart w:id="0" w:name="_GoBack"/>
+      <w:bookmarkEnd w:id="0"/>
+    </w:p>
+    <w:p>
+      <w:pPr>
+        <w:bidi/>
         <w:rPr>
           <w:rFonts w:ascii="Arial" w:hAnsi="Arial" w:cs="Arial"/>
           <w:color w:val="222222"/>
@@ -1900,7 +2442,7 @@
         <w:rFonts w:asciiTheme="minorHAnsi" w:eastAsiaTheme="minorHAnsi" w:hAnsiTheme="minorHAnsi" w:cstheme="minorBidi"/>
         <w:sz w:val="22"/>
         <w:szCs w:val="22"/>
-        <w:lang w:eastAsia="en-US" w:bidi="he-IL"/>
+        <w:lang w:val="en-IL" w:eastAsia="en-US" w:bidi="he-IL"/>
       </w:rPr>
     </w:rPrDefault>
     <w:pPrDefault>
@@ -2287,17 +2829,17 @@
     <w:lsdException w:name="Unresolved Mention" w:semiHidden="1" w:unhideWhenUsed="1"/>
     <w:lsdException w:name="Smart Link" w:semiHidden="1" w:unhideWhenUsed="1"/>
   </w:latentStyles>
-  <w:style w:type="paragraph" w:default="1" w:styleId="a">
+  <w:style w:type="paragraph" w:default="1" w:styleId="Normal">
     <w:name w:val="Normal"/>
     <w:qFormat/>
   </w:style>
-  <w:style w:type="character" w:default="1" w:styleId="a0">
+  <w:style w:type="character" w:default="1" w:styleId="DefaultParagraphFont">
     <w:name w:val="Default Paragraph Font"/>
     <w:uiPriority w:val="1"/>
     <w:semiHidden/>
     <w:unhideWhenUsed/>
   </w:style>
-  <w:style w:type="table" w:default="1" w:styleId="a1">
+  <w:style w:type="table" w:default="1" w:styleId="TableNormal">
     <w:name w:val="Normal Table"/>
     <w:uiPriority w:val="99"/>
     <w:semiHidden/>
@@ -2312,16 +2854,16 @@
       </w:tblCellMar>
     </w:tblPr>
   </w:style>
-  <w:style w:type="numbering" w:default="1" w:styleId="a2">
+  <w:style w:type="numbering" w:default="1" w:styleId="NoList">
     <w:name w:val="No List"/>
     <w:uiPriority w:val="99"/>
     <w:semiHidden/>
     <w:unhideWhenUsed/>
   </w:style>
-  <w:style w:type="paragraph" w:styleId="HTML">
+  <w:style w:type="paragraph" w:styleId="HTMLPreformatted">
     <w:name w:val="HTML Preformatted"/>
-    <w:basedOn w:val="a"/>
-    <w:link w:val="HTML0"/>
+    <w:basedOn w:val="Normal"/>
+    <w:link w:val="HTMLPreformattedChar"/>
     <w:uiPriority w:val="99"/>
     <w:semiHidden/>
     <w:unhideWhenUsed/>
@@ -2351,13 +2893,12 @@
       <w:rFonts w:ascii="Courier New" w:eastAsia="Times New Roman" w:hAnsi="Courier New" w:cs="Courier New"/>
       <w:sz w:val="20"/>
       <w:szCs w:val="20"/>
-      <w:lang/>
     </w:rPr>
   </w:style>
-  <w:style w:type="character" w:customStyle="1" w:styleId="HTML0">
-    <w:name w:val="HTML מעוצב מראש תו"/>
-    <w:basedOn w:val="a0"/>
-    <w:link w:val="HTML"/>
+  <w:style w:type="character" w:customStyle="1" w:styleId="HTMLPreformattedChar">
+    <w:name w:val="HTML Preformatted Char"/>
+    <w:basedOn w:val="DefaultParagraphFont"/>
+    <w:link w:val="HTMLPreformatted"/>
     <w:uiPriority w:val="99"/>
     <w:semiHidden/>
     <w:rsid w:val="000A52AF"/>
@@ -2365,12 +2906,11 @@
       <w:rFonts w:ascii="Courier New" w:eastAsia="Times New Roman" w:hAnsi="Courier New" w:cs="Courier New"/>
       <w:sz w:val="20"/>
       <w:szCs w:val="20"/>
-      <w:lang/>
     </w:rPr>
   </w:style>
-  <w:style w:type="character" w:styleId="a3">
+  <w:style w:type="character" w:styleId="Strong">
     <w:name w:val="Strong"/>
-    <w:basedOn w:val="a0"/>
+    <w:basedOn w:val="DefaultParagraphFont"/>
     <w:uiPriority w:val="22"/>
     <w:qFormat/>
     <w:rsid w:val="000A52AF"/>
@@ -2381,7 +2921,7 @@
   </w:style>
   <w:style w:type="character" w:styleId="Hyperlink">
     <w:name w:val="Hyperlink"/>
-    <w:basedOn w:val="a0"/>
+    <w:basedOn w:val="DefaultParagraphFont"/>
     <w:uiPriority w:val="99"/>
     <w:semiHidden/>
     <w:unhideWhenUsed/>
@@ -2393,7 +2933,7 @@
   </w:style>
   <w:style w:type="paragraph" w:styleId="NormalWeb">
     <w:name w:val="Normal (Web)"/>
-    <w:basedOn w:val="a"/>
+    <w:basedOn w:val="Normal"/>
     <w:uiPriority w:val="99"/>
     <w:semiHidden/>
     <w:unhideWhenUsed/>
@@ -2405,7 +2945,6 @@
       <w:rFonts w:ascii="Times New Roman" w:eastAsia="Times New Roman" w:hAnsi="Times New Roman" w:cs="Times New Roman"/>
       <w:sz w:val="24"/>
       <w:szCs w:val="24"/>
-      <w:lang/>
     </w:rPr>
   </w:style>
 </w:styles>

--- a/התרסקות חללית בראשית.docx
+++ b/התרסקות חללית בראשית.docx
@@ -1,6 +1,6 @@
 
 <file path=word/document.xml><?xml version="1.0" encoding="utf-8"?>
-<w:document xmlns:wpc="http://schemas.microsoft.com/office/word/2010/wordprocessingCanvas" xmlns:cx="http://schemas.microsoft.com/office/drawing/2014/chartex" xmlns:cx1="http://schemas.microsoft.com/office/drawing/2015/9/8/chartex" xmlns:cx2="http://schemas.microsoft.com/office/drawing/2015/10/21/chartex" xmlns:cx3="http://schemas.microsoft.com/office/drawing/2016/5/9/chartex" xmlns:cx4="http://schemas.microsoft.com/office/drawing/2016/5/10/chartex" xmlns:cx5="http://schemas.microsoft.com/office/drawing/2016/5/11/chartex" xmlns:cx6="http://schemas.microsoft.com/office/drawing/2016/5/12/chartex" xmlns:cx7="http://schemas.microsoft.com/office/drawing/2016/5/13/chartex" xmlns:cx8="http://schemas.microsoft.com/office/drawing/2016/5/14/chartex" xmlns:mc="http://schemas.openxmlformats.org/markup-compatibility/2006" xmlns:aink="http://schemas.microsoft.com/office/drawing/2016/ink" xmlns:am3d="http://schemas.microsoft.com/office/drawing/2017/model3d" xmlns:o="urn:schemas-microsoft-com:office:office" xmlns:r="http://schemas.openxmlformats.org/officeDocument/2006/relationships" xmlns:m="http://schemas.openxmlformats.org/officeDocument/2006/math" xmlns:v="urn:schemas-microsoft-com:vml" xmlns:wp14="http://schemas.microsoft.com/office/word/2010/wordprocessingDrawing" xmlns:wp="http://schemas.openxmlformats.org/drawingml/2006/wordprocessingDrawing" xmlns:w10="urn:schemas-microsoft-com:office:word" xmlns:w="http://schemas.openxmlformats.org/wordprocessingml/2006/main" xmlns:w14="http://schemas.microsoft.com/office/word/2010/wordml" xmlns:w15="http://schemas.microsoft.com/office/word/2012/wordml" xmlns:w16cid="http://schemas.microsoft.com/office/word/2016/wordml/cid" xmlns:w16se="http://schemas.microsoft.com/office/word/2015/wordml/symex" xmlns:wpg="http://schemas.microsoft.com/office/word/2010/wordprocessingGroup" xmlns:wpi="http://schemas.microsoft.com/office/word/2010/wordprocessingInk" xmlns:wne="http://schemas.microsoft.com/office/word/2006/wordml" xmlns:wps="http://schemas.microsoft.com/office/word/2010/wordprocessingShape" mc:Ignorable="w14 w15 w16se w16cid wp14">
+<w:document xmlns:wpc="http://schemas.microsoft.com/office/word/2010/wordprocessingCanvas" xmlns:cx="http://schemas.microsoft.com/office/drawing/2014/chartex" xmlns:cx1="http://schemas.microsoft.com/office/drawing/2015/9/8/chartex" xmlns:cx2="http://schemas.microsoft.com/office/drawing/2015/10/21/chartex" xmlns:cx3="http://schemas.microsoft.com/office/drawing/2016/5/9/chartex" xmlns:cx4="http://schemas.microsoft.com/office/drawing/2016/5/10/chartex" xmlns:cx5="http://schemas.microsoft.com/office/drawing/2016/5/11/chartex" xmlns:cx6="http://schemas.microsoft.com/office/drawing/2016/5/12/chartex" xmlns:cx7="http://schemas.microsoft.com/office/drawing/2016/5/13/chartex" xmlns:cx8="http://schemas.microsoft.com/office/drawing/2016/5/14/chartex" xmlns:mc="http://schemas.openxmlformats.org/markup-compatibility/2006" xmlns:aink="http://schemas.microsoft.com/office/drawing/2016/ink" xmlns:am3d="http://schemas.microsoft.com/office/drawing/2017/model3d" xmlns:o="urn:schemas-microsoft-com:office:office" xmlns:r="http://schemas.openxmlformats.org/officeDocument/2006/relationships" xmlns:m="http://schemas.openxmlformats.org/officeDocument/2006/math" xmlns:v="urn:schemas-microsoft-com:vml" xmlns:wp14="http://schemas.microsoft.com/office/word/2010/wordprocessingDrawing" xmlns:wp="http://schemas.openxmlformats.org/drawingml/2006/wordprocessingDrawing" xmlns:w10="urn:schemas-microsoft-com:office:word" xmlns:w="http://schemas.openxmlformats.org/wordprocessingml/2006/main" xmlns:w14="http://schemas.microsoft.com/office/word/2010/wordml" xmlns:w15="http://schemas.microsoft.com/office/word/2012/wordml" xmlns:w16cex="http://schemas.microsoft.com/office/word/2018/wordml/cex" xmlns:w16cid="http://schemas.microsoft.com/office/word/2016/wordml/cid" xmlns:w16="http://schemas.microsoft.com/office/word/2018/wordml" xmlns:w16se="http://schemas.microsoft.com/office/word/2015/wordml/symex" xmlns:wpg="http://schemas.microsoft.com/office/word/2010/wordprocessingGroup" xmlns:wpi="http://schemas.microsoft.com/office/word/2010/wordprocessingInk" xmlns:wne="http://schemas.microsoft.com/office/word/2006/wordml" xmlns:wps="http://schemas.microsoft.com/office/word/2010/wordprocessingShape" mc:Ignorable="w14 w15 w16se w16cid w16 w16cex wp14">
   <w:body>
     <w:p>
       <w:pPr>
@@ -11,7 +11,6 @@
           <w:sz w:val="44"/>
           <w:szCs w:val="44"/>
           <w:rtl/>
-          <w:lang w:val="en-US"/>
         </w:rPr>
       </w:pPr>
       <w:r>
@@ -22,7 +21,6 @@
           <w:sz w:val="44"/>
           <w:szCs w:val="44"/>
           <w:rtl/>
-          <w:lang w:val="en-US"/>
         </w:rPr>
         <w:t>התרסקות חללית בראשית</w:t>
       </w:r>
@@ -36,7 +34,6 @@
           <w:sz w:val="32"/>
           <w:szCs w:val="32"/>
           <w:rtl/>
-          <w:lang w:val="en-US"/>
         </w:rPr>
       </w:pPr>
       <w:r>
@@ -47,7 +44,6 @@
           <w:sz w:val="32"/>
           <w:szCs w:val="32"/>
           <w:rtl/>
-          <w:lang w:val="en-US"/>
         </w:rPr>
         <w:t>הקדמה:</w:t>
       </w:r>
@@ -59,7 +55,6 @@
           <w:sz w:val="32"/>
           <w:szCs w:val="32"/>
           <w:rtl/>
-          <w:lang w:val="en-US"/>
         </w:rPr>
       </w:pPr>
       <w:r>
@@ -68,7 +63,6 @@
           <w:sz w:val="32"/>
           <w:szCs w:val="32"/>
           <w:rtl/>
-          <w:lang w:val="en-US"/>
         </w:rPr>
         <w:t>לאחר השיגור ההיסטורי למדינת ישראל ב-22 בפבואר 2019, בצעה החללית</w:t>
       </w:r>
@@ -78,7 +72,6 @@
           <w:sz w:val="32"/>
           <w:szCs w:val="32"/>
           <w:rtl/>
-          <w:lang w:val="en-US"/>
         </w:rPr>
         <w:t xml:space="preserve"> בראשית</w:t>
       </w:r>
@@ -88,7 +81,6 @@
           <w:sz w:val="32"/>
           <w:szCs w:val="32"/>
           <w:rtl/>
-          <w:lang w:val="en-US"/>
         </w:rPr>
         <w:t xml:space="preserve"> מספר תמרונים מוצלחים שהכניסו אותה לאחר כמה תמרונים למסלול סביב הירח.</w:t>
       </w:r>
@@ -97,14 +89,13 @@
       <w:pPr>
         <w:bidi/>
         <w:rPr>
-          <w:rStyle w:val="Strong"/>
+          <w:rStyle w:val="a3"/>
           <w:rFonts w:asciiTheme="minorBidi" w:hAnsiTheme="minorBidi"/>
           <w:color w:val="333333"/>
           <w:sz w:val="32"/>
           <w:szCs w:val="32"/>
           <w:shd w:val="clear" w:color="auto" w:fill="FFFFFF"/>
           <w:rtl/>
-          <w:lang w:val="en-US"/>
         </w:rPr>
       </w:pPr>
       <w:r>
@@ -113,13 +104,12 @@
           <w:sz w:val="32"/>
           <w:szCs w:val="32"/>
           <w:rtl/>
-          <w:lang w:val="en-US"/>
         </w:rPr>
         <w:t xml:space="preserve">מטרת העל של החללית ושל עמותת </w:t>
       </w:r>
       <w:r>
         <w:rPr>
-          <w:rStyle w:val="Strong"/>
+          <w:rStyle w:val="a3"/>
           <w:rFonts w:ascii="Arial" w:hAnsi="Arial" w:cs="Arial"/>
           <w:color w:val="333333"/>
           <w:sz w:val="27"/>
@@ -130,7 +120,7 @@
       </w:r>
       <w:r>
         <w:rPr>
-          <w:rStyle w:val="Strong"/>
+          <w:rStyle w:val="a3"/>
           <w:rFonts w:ascii="Arial" w:hAnsi="Arial" w:cs="Arial" w:hint="cs"/>
           <w:color w:val="333333"/>
           <w:sz w:val="27"/>
@@ -142,7 +132,7 @@
       </w:r>
       <w:r>
         <w:rPr>
-          <w:rStyle w:val="Strong"/>
+          <w:rStyle w:val="a3"/>
           <w:rFonts w:asciiTheme="minorBidi" w:hAnsiTheme="minorBidi"/>
           <w:b w:val="0"/>
           <w:bCs w:val="0"/>
@@ -151,20 +141,18 @@
           <w:szCs w:val="32"/>
           <w:shd w:val="clear" w:color="auto" w:fill="FFFFFF"/>
           <w:rtl/>
-          <w:lang w:val="en-US"/>
         </w:rPr>
         <w:t>התחילה בתחרות של</w:t>
       </w:r>
       <w:r>
         <w:rPr>
-          <w:rStyle w:val="Strong"/>
+          <w:rStyle w:val="a3"/>
           <w:rFonts w:asciiTheme="minorBidi" w:hAnsiTheme="minorBidi"/>
           <w:color w:val="333333"/>
           <w:sz w:val="32"/>
           <w:szCs w:val="32"/>
           <w:shd w:val="clear" w:color="auto" w:fill="FFFFFF"/>
           <w:rtl/>
-          <w:lang w:val="en-US"/>
         </w:rPr>
         <w:t xml:space="preserve"> </w:t>
       </w:r>
@@ -378,7 +366,6 @@
           <w:bCs/>
           <w:sz w:val="32"/>
           <w:szCs w:val="32"/>
-          <w:lang w:val="en-US"/>
         </w:rPr>
       </w:pPr>
       <w:r>
@@ -389,7 +376,6 @@
           <w:sz w:val="32"/>
           <w:szCs w:val="32"/>
           <w:rtl/>
-          <w:lang w:val="en-US"/>
         </w:rPr>
         <w:t>תהליך הנחיתה:</w:t>
       </w:r>
@@ -398,7 +384,7 @@
       <w:pPr>
         <w:bidi/>
         <w:rPr>
-          <w:rStyle w:val="Strong"/>
+          <w:rStyle w:val="a3"/>
           <w:rFonts w:asciiTheme="minorBidi" w:hAnsiTheme="minorBidi"/>
           <w:b w:val="0"/>
           <w:bCs w:val="0"/>
@@ -415,13 +401,12 @@
           <w:sz w:val="32"/>
           <w:szCs w:val="32"/>
           <w:rtl/>
-          <w:lang w:val="en-US"/>
         </w:rPr>
         <w:t xml:space="preserve">המתכנתים של </w:t>
       </w:r>
       <w:r>
         <w:rPr>
-          <w:rStyle w:val="Strong"/>
+          <w:rStyle w:val="a3"/>
           <w:rFonts w:ascii="Arial" w:hAnsi="Arial" w:cs="Arial"/>
           <w:color w:val="333333"/>
           <w:sz w:val="27"/>
@@ -432,7 +417,7 @@
       </w:r>
       <w:r>
         <w:rPr>
-          <w:rStyle w:val="Strong"/>
+          <w:rStyle w:val="a3"/>
           <w:rFonts w:ascii="Arial" w:hAnsi="Arial" w:cs="Arial" w:hint="cs"/>
           <w:color w:val="333333"/>
           <w:sz w:val="27"/>
@@ -444,7 +429,7 @@
       </w:r>
       <w:r>
         <w:rPr>
-          <w:rStyle w:val="Strong"/>
+          <w:rStyle w:val="a3"/>
           <w:rFonts w:asciiTheme="minorBidi" w:hAnsiTheme="minorBidi" w:hint="cs"/>
           <w:b w:val="0"/>
           <w:bCs w:val="0"/>
@@ -458,7 +443,7 @@
       </w:r>
       <w:r>
         <w:rPr>
-          <w:rStyle w:val="Strong"/>
+          <w:rStyle w:val="a3"/>
           <w:rFonts w:asciiTheme="minorBidi" w:hAnsiTheme="minorBidi" w:hint="cs"/>
           <w:b w:val="0"/>
           <w:bCs w:val="0"/>
@@ -472,7 +457,7 @@
       </w:r>
       <w:r>
         <w:rPr>
-          <w:rStyle w:val="Strong"/>
+          <w:rStyle w:val="a3"/>
           <w:rFonts w:asciiTheme="minorBidi" w:hAnsiTheme="minorBidi" w:hint="cs"/>
           <w:b w:val="0"/>
           <w:bCs w:val="0"/>
@@ -486,7 +471,7 @@
       </w:r>
       <w:r>
         <w:rPr>
-          <w:rStyle w:val="Strong"/>
+          <w:rStyle w:val="a3"/>
           <w:rFonts w:asciiTheme="minorBidi" w:hAnsiTheme="minorBidi" w:hint="cs"/>
           <w:b w:val="0"/>
           <w:bCs w:val="0"/>
@@ -503,7 +488,7 @@
       <w:pPr>
         <w:bidi/>
         <w:rPr>
-          <w:rStyle w:val="Strong"/>
+          <w:rStyle w:val="a3"/>
           <w:rFonts w:asciiTheme="minorBidi" w:hAnsiTheme="minorBidi"/>
           <w:b w:val="0"/>
           <w:bCs w:val="0"/>
@@ -519,7 +504,7 @@
       <w:pPr>
         <w:bidi/>
         <w:rPr>
-          <w:rStyle w:val="Strong"/>
+          <w:rStyle w:val="a3"/>
           <w:rFonts w:asciiTheme="minorBidi" w:hAnsiTheme="minorBidi"/>
           <w:color w:val="333333"/>
           <w:sz w:val="32"/>
@@ -530,7 +515,7 @@
       </w:pPr>
       <w:r>
         <w:rPr>
-          <w:rStyle w:val="Strong"/>
+          <w:rStyle w:val="a3"/>
           <w:rFonts w:asciiTheme="minorBidi" w:hAnsiTheme="minorBidi" w:hint="cs"/>
           <w:color w:val="333333"/>
           <w:sz w:val="32"/>
@@ -545,7 +530,7 @@
       <w:pPr>
         <w:bidi/>
         <w:rPr>
-          <w:rStyle w:val="Strong"/>
+          <w:rStyle w:val="a3"/>
           <w:rFonts w:asciiTheme="minorBidi" w:hAnsiTheme="minorBidi"/>
           <w:b w:val="0"/>
           <w:bCs w:val="0"/>
@@ -554,12 +539,11 @@
           <w:szCs w:val="32"/>
           <w:shd w:val="clear" w:color="auto" w:fill="FFFFFF"/>
           <w:rtl/>
-          <w:lang w:val="en-US"/>
         </w:rPr>
       </w:pPr>
       <w:r>
         <w:rPr>
-          <w:rStyle w:val="Strong"/>
+          <w:rStyle w:val="a3"/>
           <w:rFonts w:asciiTheme="minorBidi" w:hAnsiTheme="minorBidi" w:hint="cs"/>
           <w:b w:val="0"/>
           <w:bCs w:val="0"/>
@@ -573,7 +557,7 @@
       </w:r>
       <w:r>
         <w:rPr>
-          <w:rStyle w:val="Strong"/>
+          <w:rStyle w:val="a3"/>
           <w:rFonts w:asciiTheme="minorBidi" w:hAnsiTheme="minorBidi"/>
           <w:b w:val="0"/>
           <w:bCs w:val="0"/>
@@ -581,7 +565,6 @@
           <w:sz w:val="32"/>
           <w:szCs w:val="32"/>
           <w:shd w:val="clear" w:color="auto" w:fill="FFFFFF"/>
-          <w:lang w:val="en-US"/>
         </w:rPr>
         <w:t>,</w:t>
       </w:r>
@@ -590,7 +573,7 @@
       <w:pPr>
         <w:bidi/>
         <w:rPr>
-          <w:rStyle w:val="Strong"/>
+          <w:rStyle w:val="a3"/>
           <w:rFonts w:asciiTheme="minorBidi" w:hAnsiTheme="minorBidi"/>
           <w:b w:val="0"/>
           <w:bCs w:val="0"/>
@@ -599,71 +582,66 @@
           <w:szCs w:val="32"/>
           <w:shd w:val="clear" w:color="auto" w:fill="FFFFFF"/>
           <w:rtl/>
-          <w:lang w:val="en-US"/>
         </w:rPr>
       </w:pPr>
       <w:r>
         <w:rPr>
-          <w:rStyle w:val="Strong"/>
-          <w:rFonts w:asciiTheme="minorBidi" w:hAnsiTheme="minorBidi" w:hint="cs"/>
-          <w:b w:val="0"/>
-          <w:bCs w:val="0"/>
-          <w:color w:val="333333"/>
-          <w:sz w:val="32"/>
-          <w:szCs w:val="32"/>
-          <w:shd w:val="clear" w:color="auto" w:fill="FFFFFF"/>
-          <w:rtl/>
-          <w:lang w:val="en-US"/>
+          <w:rStyle w:val="a3"/>
+          <w:rFonts w:asciiTheme="minorBidi" w:hAnsiTheme="minorBidi" w:hint="cs"/>
+          <w:b w:val="0"/>
+          <w:bCs w:val="0"/>
+          <w:color w:val="333333"/>
+          <w:sz w:val="32"/>
+          <w:szCs w:val="32"/>
+          <w:shd w:val="clear" w:color="auto" w:fill="FFFFFF"/>
+          <w:rtl/>
         </w:rPr>
         <w:t>בגובה של כ-14 ק"מ מעל פני הירח התגלתה תקלה ברכיב ה</w:t>
       </w:r>
       <w:r>
         <w:rPr>
-          <w:rStyle w:val="Strong"/>
-          <w:rFonts w:asciiTheme="minorBidi" w:hAnsiTheme="minorBidi" w:hint="cs"/>
-          <w:b w:val="0"/>
-          <w:bCs w:val="0"/>
-          <w:color w:val="333333"/>
-          <w:sz w:val="32"/>
-          <w:szCs w:val="32"/>
-          <w:shd w:val="clear" w:color="auto" w:fill="FFFFFF"/>
-          <w:lang w:val="en-US"/>
+          <w:rStyle w:val="a3"/>
+          <w:rFonts w:asciiTheme="minorBidi" w:hAnsiTheme="minorBidi" w:hint="cs"/>
+          <w:b w:val="0"/>
+          <w:bCs w:val="0"/>
+          <w:color w:val="333333"/>
+          <w:sz w:val="32"/>
+          <w:szCs w:val="32"/>
+          <w:shd w:val="clear" w:color="auto" w:fill="FFFFFF"/>
         </w:rPr>
         <w:t>IMU</w:t>
       </w:r>
       <w:r>
         <w:rPr>
-          <w:rStyle w:val="Strong"/>
-          <w:rFonts w:asciiTheme="minorBidi" w:hAnsiTheme="minorBidi" w:hint="cs"/>
-          <w:b w:val="0"/>
-          <w:bCs w:val="0"/>
-          <w:color w:val="333333"/>
-          <w:sz w:val="32"/>
-          <w:szCs w:val="32"/>
-          <w:shd w:val="clear" w:color="auto" w:fill="FFFFFF"/>
-          <w:rtl/>
-          <w:lang w:val="en-US"/>
+          <w:rStyle w:val="a3"/>
+          <w:rFonts w:asciiTheme="minorBidi" w:hAnsiTheme="minorBidi" w:hint="cs"/>
+          <w:b w:val="0"/>
+          <w:bCs w:val="0"/>
+          <w:color w:val="333333"/>
+          <w:sz w:val="32"/>
+          <w:szCs w:val="32"/>
+          <w:shd w:val="clear" w:color="auto" w:fill="FFFFFF"/>
+          <w:rtl/>
         </w:rPr>
         <w:t xml:space="preserve"> שתפקידו למדוד תאוצה</w:t>
       </w:r>
       <w:r>
         <w:rPr>
-          <w:rStyle w:val="Strong"/>
-          <w:rFonts w:asciiTheme="minorBidi" w:hAnsiTheme="minorBidi" w:hint="cs"/>
-          <w:b w:val="0"/>
-          <w:bCs w:val="0"/>
-          <w:color w:val="333333"/>
-          <w:sz w:val="32"/>
-          <w:szCs w:val="32"/>
-          <w:shd w:val="clear" w:color="auto" w:fill="FFFFFF"/>
-          <w:rtl/>
-          <w:lang w:val="en-US"/>
+          <w:rStyle w:val="a3"/>
+          <w:rFonts w:asciiTheme="minorBidi" w:hAnsiTheme="minorBidi" w:hint="cs"/>
+          <w:b w:val="0"/>
+          <w:bCs w:val="0"/>
+          <w:color w:val="333333"/>
+          <w:sz w:val="32"/>
+          <w:szCs w:val="32"/>
+          <w:shd w:val="clear" w:color="auto" w:fill="FFFFFF"/>
+          <w:rtl/>
         </w:rPr>
         <w:t xml:space="preserve"> </w:t>
       </w:r>
       <w:r>
         <w:rPr>
-          <w:rStyle w:val="Strong"/>
+          <w:rStyle w:val="a3"/>
           <w:rFonts w:asciiTheme="minorBidi" w:hAnsiTheme="minorBidi" w:cs="Arial"/>
           <w:b w:val="0"/>
           <w:bCs w:val="0"/>
@@ -672,43 +650,40 @@
           <w:szCs w:val="32"/>
           <w:shd w:val="clear" w:color="auto" w:fill="FFFFFF"/>
           <w:rtl/>
-          <w:lang w:val="en-US"/>
         </w:rPr>
         <w:t>לכן הכריז על תקלת ניווט, ובמקרה כזה הוא תוכנת לאתחל את עצמו</w:t>
       </w:r>
       <w:r>
         <w:rPr>
-          <w:rStyle w:val="Strong"/>
-          <w:rFonts w:asciiTheme="minorBidi" w:hAnsiTheme="minorBidi" w:hint="cs"/>
-          <w:b w:val="0"/>
-          <w:bCs w:val="0"/>
-          <w:color w:val="333333"/>
-          <w:sz w:val="32"/>
-          <w:szCs w:val="32"/>
-          <w:shd w:val="clear" w:color="auto" w:fill="FFFFFF"/>
-          <w:rtl/>
-          <w:lang w:val="en-US"/>
+          <w:rStyle w:val="a3"/>
+          <w:rFonts w:asciiTheme="minorBidi" w:hAnsiTheme="minorBidi" w:hint="cs"/>
+          <w:b w:val="0"/>
+          <w:bCs w:val="0"/>
+          <w:color w:val="333333"/>
+          <w:sz w:val="32"/>
+          <w:szCs w:val="32"/>
+          <w:shd w:val="clear" w:color="auto" w:fill="FFFFFF"/>
+          <w:rtl/>
         </w:rPr>
         <w:t>.</w:t>
       </w:r>
       <w:r>
         <w:rPr>
-          <w:rStyle w:val="Strong"/>
-          <w:rFonts w:asciiTheme="minorBidi" w:hAnsiTheme="minorBidi" w:hint="cs"/>
-          <w:b w:val="0"/>
-          <w:bCs w:val="0"/>
-          <w:color w:val="333333"/>
-          <w:sz w:val="32"/>
-          <w:szCs w:val="32"/>
-          <w:shd w:val="clear" w:color="auto" w:fill="FFFFFF"/>
-          <w:rtl/>
-          <w:lang w:val="en-US"/>
+          <w:rStyle w:val="a3"/>
+          <w:rFonts w:asciiTheme="minorBidi" w:hAnsiTheme="minorBidi" w:hint="cs"/>
+          <w:b w:val="0"/>
+          <w:bCs w:val="0"/>
+          <w:color w:val="333333"/>
+          <w:sz w:val="32"/>
+          <w:szCs w:val="32"/>
+          <w:shd w:val="clear" w:color="auto" w:fill="FFFFFF"/>
+          <w:rtl/>
         </w:rPr>
         <w:t xml:space="preserve"> לאחר מס' שניות אבד התקשורת הטלמטריה עם החללית</w:t>
       </w:r>
       <w:r>
         <w:rPr>
-          <w:rStyle w:val="Strong"/>
+          <w:rStyle w:val="a3"/>
           <w:rFonts w:asciiTheme="minorBidi" w:hAnsiTheme="minorBidi"/>
           <w:b w:val="0"/>
           <w:bCs w:val="0"/>
@@ -716,148 +691,138 @@
           <w:sz w:val="32"/>
           <w:szCs w:val="32"/>
           <w:shd w:val="clear" w:color="auto" w:fill="FFFFFF"/>
-          <w:lang w:val="en-US"/>
         </w:rPr>
         <w:t>,</w:t>
       </w:r>
       <w:r>
         <w:rPr>
-          <w:rStyle w:val="Strong"/>
-          <w:rFonts w:asciiTheme="minorBidi" w:hAnsiTheme="minorBidi" w:hint="cs"/>
-          <w:b w:val="0"/>
-          <w:bCs w:val="0"/>
-          <w:color w:val="333333"/>
-          <w:sz w:val="32"/>
-          <w:szCs w:val="32"/>
-          <w:shd w:val="clear" w:color="auto" w:fill="FFFFFF"/>
-          <w:rtl/>
-          <w:lang w:val="en-US"/>
+          <w:rStyle w:val="a3"/>
+          <w:rFonts w:asciiTheme="minorBidi" w:hAnsiTheme="minorBidi" w:hint="cs"/>
+          <w:b w:val="0"/>
+          <w:bCs w:val="0"/>
+          <w:color w:val="333333"/>
+          <w:sz w:val="32"/>
+          <w:szCs w:val="32"/>
+          <w:shd w:val="clear" w:color="auto" w:fill="FFFFFF"/>
+          <w:rtl/>
         </w:rPr>
         <w:t xml:space="preserve"> לאחר 4 ק"מ ללא נתונים כ 10 ק"מ מעל פני הירח חזר התקשורת  </w:t>
       </w:r>
       <w:r>
         <w:rPr>
-          <w:rStyle w:val="Strong"/>
-          <w:rFonts w:asciiTheme="minorBidi" w:hAnsiTheme="minorBidi" w:hint="cs"/>
-          <w:b w:val="0"/>
-          <w:bCs w:val="0"/>
-          <w:color w:val="333333"/>
-          <w:sz w:val="32"/>
-          <w:szCs w:val="32"/>
-          <w:shd w:val="clear" w:color="auto" w:fill="FFFFFF"/>
-          <w:rtl/>
-          <w:lang w:val="en-US"/>
+          <w:rStyle w:val="a3"/>
+          <w:rFonts w:asciiTheme="minorBidi" w:hAnsiTheme="minorBidi" w:hint="cs"/>
+          <w:b w:val="0"/>
+          <w:bCs w:val="0"/>
+          <w:color w:val="333333"/>
+          <w:sz w:val="32"/>
+          <w:szCs w:val="32"/>
+          <w:shd w:val="clear" w:color="auto" w:fill="FFFFFF"/>
+          <w:rtl/>
         </w:rPr>
         <w:t>ו</w:t>
       </w:r>
       <w:r>
         <w:rPr>
-          <w:rStyle w:val="Strong"/>
-          <w:rFonts w:asciiTheme="minorBidi" w:hAnsiTheme="minorBidi" w:hint="cs"/>
-          <w:b w:val="0"/>
-          <w:bCs w:val="0"/>
-          <w:color w:val="333333"/>
-          <w:sz w:val="32"/>
-          <w:szCs w:val="32"/>
-          <w:shd w:val="clear" w:color="auto" w:fill="FFFFFF"/>
-          <w:rtl/>
-          <w:lang w:val="en-US"/>
+          <w:rStyle w:val="a3"/>
+          <w:rFonts w:asciiTheme="minorBidi" w:hAnsiTheme="minorBidi" w:hint="cs"/>
+          <w:b w:val="0"/>
+          <w:bCs w:val="0"/>
+          <w:color w:val="333333"/>
+          <w:sz w:val="32"/>
+          <w:szCs w:val="32"/>
+          <w:shd w:val="clear" w:color="auto" w:fill="FFFFFF"/>
+          <w:rtl/>
         </w:rPr>
         <w:t>המנוע הראשי כבה</w:t>
       </w:r>
       <w:r>
         <w:rPr>
-          <w:rStyle w:val="Strong"/>
-          <w:rFonts w:asciiTheme="minorBidi" w:hAnsiTheme="minorBidi" w:hint="cs"/>
-          <w:b w:val="0"/>
-          <w:bCs w:val="0"/>
-          <w:color w:val="333333"/>
-          <w:sz w:val="32"/>
-          <w:szCs w:val="32"/>
-          <w:shd w:val="clear" w:color="auto" w:fill="FFFFFF"/>
-          <w:rtl/>
-          <w:lang w:val="en-US"/>
+          <w:rStyle w:val="a3"/>
+          <w:rFonts w:asciiTheme="minorBidi" w:hAnsiTheme="minorBidi" w:hint="cs"/>
+          <w:b w:val="0"/>
+          <w:bCs w:val="0"/>
+          <w:color w:val="333333"/>
+          <w:sz w:val="32"/>
+          <w:szCs w:val="32"/>
+          <w:shd w:val="clear" w:color="auto" w:fill="FFFFFF"/>
+          <w:rtl/>
         </w:rPr>
         <w:t>.</w:t>
       </w:r>
       <w:r>
         <w:rPr>
-          <w:rStyle w:val="Strong"/>
-          <w:rFonts w:asciiTheme="minorBidi" w:hAnsiTheme="minorBidi" w:hint="cs"/>
-          <w:b w:val="0"/>
-          <w:bCs w:val="0"/>
-          <w:color w:val="333333"/>
-          <w:sz w:val="32"/>
-          <w:szCs w:val="32"/>
-          <w:shd w:val="clear" w:color="auto" w:fill="FFFFFF"/>
-          <w:rtl/>
-          <w:lang w:val="en-US"/>
+          <w:rStyle w:val="a3"/>
+          <w:rFonts w:asciiTheme="minorBidi" w:hAnsiTheme="minorBidi" w:hint="cs"/>
+          <w:b w:val="0"/>
+          <w:bCs w:val="0"/>
+          <w:color w:val="333333"/>
+          <w:sz w:val="32"/>
+          <w:szCs w:val="32"/>
+          <w:shd w:val="clear" w:color="auto" w:fill="FFFFFF"/>
+          <w:rtl/>
         </w:rPr>
         <w:t xml:space="preserve"> בגלל</w:t>
       </w:r>
       <w:r>
         <w:rPr>
-          <w:rStyle w:val="Strong"/>
-          <w:rFonts w:asciiTheme="minorBidi" w:hAnsiTheme="minorBidi" w:hint="cs"/>
-          <w:b w:val="0"/>
-          <w:bCs w:val="0"/>
-          <w:color w:val="333333"/>
-          <w:sz w:val="32"/>
-          <w:szCs w:val="32"/>
-          <w:shd w:val="clear" w:color="auto" w:fill="FFFFFF"/>
-          <w:rtl/>
-          <w:lang w:val="en-US"/>
+          <w:rStyle w:val="a3"/>
+          <w:rFonts w:asciiTheme="minorBidi" w:hAnsiTheme="minorBidi" w:hint="cs"/>
+          <w:b w:val="0"/>
+          <w:bCs w:val="0"/>
+          <w:color w:val="333333"/>
+          <w:sz w:val="32"/>
+          <w:szCs w:val="32"/>
+          <w:shd w:val="clear" w:color="auto" w:fill="FFFFFF"/>
+          <w:rtl/>
         </w:rPr>
         <w:t xml:space="preserve"> </w:t>
       </w:r>
       <w:r>
         <w:rPr>
-          <w:rStyle w:val="Strong"/>
-          <w:rFonts w:asciiTheme="minorBidi" w:hAnsiTheme="minorBidi" w:hint="cs"/>
-          <w:b w:val="0"/>
-          <w:bCs w:val="0"/>
-          <w:color w:val="333333"/>
-          <w:sz w:val="32"/>
-          <w:szCs w:val="32"/>
-          <w:shd w:val="clear" w:color="auto" w:fill="FFFFFF"/>
-          <w:rtl/>
-          <w:lang w:val="en-US"/>
+          <w:rStyle w:val="a3"/>
+          <w:rFonts w:asciiTheme="minorBidi" w:hAnsiTheme="minorBidi" w:hint="cs"/>
+          <w:b w:val="0"/>
+          <w:bCs w:val="0"/>
+          <w:color w:val="333333"/>
+          <w:sz w:val="32"/>
+          <w:szCs w:val="32"/>
+          <w:shd w:val="clear" w:color="auto" w:fill="FFFFFF"/>
+          <w:rtl/>
         </w:rPr>
         <w:t>ש</w:t>
       </w:r>
       <w:r>
         <w:rPr>
-          <w:rStyle w:val="Strong"/>
-          <w:rFonts w:asciiTheme="minorBidi" w:hAnsiTheme="minorBidi" w:hint="cs"/>
-          <w:b w:val="0"/>
-          <w:bCs w:val="0"/>
-          <w:color w:val="333333"/>
-          <w:sz w:val="32"/>
-          <w:szCs w:val="32"/>
-          <w:shd w:val="clear" w:color="auto" w:fill="FFFFFF"/>
-          <w:rtl/>
-          <w:lang w:val="en-US"/>
+          <w:rStyle w:val="a3"/>
+          <w:rFonts w:asciiTheme="minorBidi" w:hAnsiTheme="minorBidi" w:hint="cs"/>
+          <w:b w:val="0"/>
+          <w:bCs w:val="0"/>
+          <w:color w:val="333333"/>
+          <w:sz w:val="32"/>
+          <w:szCs w:val="32"/>
+          <w:shd w:val="clear" w:color="auto" w:fill="FFFFFF"/>
+          <w:rtl/>
         </w:rPr>
         <w:t>בוצע</w:t>
       </w:r>
       <w:r>
         <w:rPr>
-          <w:rStyle w:val="Strong"/>
-          <w:rFonts w:asciiTheme="minorBidi" w:hAnsiTheme="minorBidi" w:hint="cs"/>
-          <w:b w:val="0"/>
-          <w:bCs w:val="0"/>
-          <w:color w:val="333333"/>
-          <w:sz w:val="32"/>
-          <w:szCs w:val="32"/>
-          <w:shd w:val="clear" w:color="auto" w:fill="FFFFFF"/>
-          <w:rtl/>
-          <w:lang w:val="en-US"/>
+          <w:rStyle w:val="a3"/>
+          <w:rFonts w:asciiTheme="minorBidi" w:hAnsiTheme="minorBidi" w:hint="cs"/>
+          <w:b w:val="0"/>
+          <w:bCs w:val="0"/>
+          <w:color w:val="333333"/>
+          <w:sz w:val="32"/>
+          <w:szCs w:val="32"/>
+          <w:shd w:val="clear" w:color="auto" w:fill="FFFFFF"/>
+          <w:rtl/>
         </w:rPr>
         <w:t xml:space="preserve"> אתחול של אחד המתכנתים ל</w:t>
       </w:r>
       <w:r>
         <w:rPr>
-          <w:rStyle w:val="Strong"/>
+          <w:rStyle w:val="a3"/>
           <w:rFonts w:asciiTheme="minorBidi" w:hAnsiTheme="minorBidi"/>
           <w:b w:val="0"/>
           <w:bCs w:val="0"/>
@@ -865,269 +830,251 @@
           <w:sz w:val="32"/>
           <w:szCs w:val="32"/>
           <w:shd w:val="clear" w:color="auto" w:fill="FFFFFF"/>
-          <w:lang w:val="en-US"/>
         </w:rPr>
         <w:t>IMU</w:t>
       </w:r>
       <w:r>
         <w:rPr>
-          <w:rStyle w:val="Strong"/>
-          <w:rFonts w:asciiTheme="minorBidi" w:hAnsiTheme="minorBidi" w:hint="cs"/>
-          <w:b w:val="0"/>
-          <w:bCs w:val="0"/>
-          <w:color w:val="333333"/>
-          <w:sz w:val="32"/>
-          <w:szCs w:val="32"/>
-          <w:shd w:val="clear" w:color="auto" w:fill="FFFFFF"/>
-          <w:rtl/>
-          <w:lang w:val="en-US"/>
+          <w:rStyle w:val="a3"/>
+          <w:rFonts w:asciiTheme="minorBidi" w:hAnsiTheme="minorBidi" w:hint="cs"/>
+          <w:b w:val="0"/>
+          <w:bCs w:val="0"/>
+          <w:color w:val="333333"/>
+          <w:sz w:val="32"/>
+          <w:szCs w:val="32"/>
+          <w:shd w:val="clear" w:color="auto" w:fill="FFFFFF"/>
+          <w:rtl/>
         </w:rPr>
         <w:t xml:space="preserve"> וכשל בתכנון הרכיבים גר</w:t>
       </w:r>
       <w:r>
         <w:rPr>
-          <w:rStyle w:val="Strong"/>
-          <w:rFonts w:asciiTheme="minorBidi" w:hAnsiTheme="minorBidi" w:hint="cs"/>
-          <w:b w:val="0"/>
-          <w:bCs w:val="0"/>
-          <w:color w:val="333333"/>
-          <w:sz w:val="32"/>
-          <w:szCs w:val="32"/>
-          <w:shd w:val="clear" w:color="auto" w:fill="FFFFFF"/>
-          <w:rtl/>
-          <w:lang w:val="en-US"/>
+          <w:rStyle w:val="a3"/>
+          <w:rFonts w:asciiTheme="minorBidi" w:hAnsiTheme="minorBidi" w:hint="cs"/>
+          <w:b w:val="0"/>
+          <w:bCs w:val="0"/>
+          <w:color w:val="333333"/>
+          <w:sz w:val="32"/>
+          <w:szCs w:val="32"/>
+          <w:shd w:val="clear" w:color="auto" w:fill="FFFFFF"/>
+          <w:rtl/>
         </w:rPr>
         <w:t>מו</w:t>
       </w:r>
       <w:r>
         <w:rPr>
-          <w:rStyle w:val="Strong"/>
-          <w:rFonts w:asciiTheme="minorBidi" w:hAnsiTheme="minorBidi" w:hint="cs"/>
-          <w:b w:val="0"/>
-          <w:bCs w:val="0"/>
-          <w:color w:val="333333"/>
-          <w:sz w:val="32"/>
-          <w:szCs w:val="32"/>
-          <w:shd w:val="clear" w:color="auto" w:fill="FFFFFF"/>
-          <w:rtl/>
-          <w:lang w:val="en-US"/>
+          <w:rStyle w:val="a3"/>
+          <w:rFonts w:asciiTheme="minorBidi" w:hAnsiTheme="minorBidi" w:hint="cs"/>
+          <w:b w:val="0"/>
+          <w:bCs w:val="0"/>
+          <w:color w:val="333333"/>
+          <w:sz w:val="32"/>
+          <w:szCs w:val="32"/>
+          <w:shd w:val="clear" w:color="auto" w:fill="FFFFFF"/>
+          <w:rtl/>
         </w:rPr>
         <w:t xml:space="preserve"> לאתחול של המערכת 5 פעמים</w:t>
       </w:r>
       <w:r>
         <w:rPr>
-          <w:rStyle w:val="Strong"/>
-          <w:rFonts w:asciiTheme="minorBidi" w:hAnsiTheme="minorBidi" w:hint="cs"/>
-          <w:b w:val="0"/>
-          <w:bCs w:val="0"/>
-          <w:color w:val="333333"/>
-          <w:sz w:val="32"/>
-          <w:szCs w:val="32"/>
-          <w:shd w:val="clear" w:color="auto" w:fill="FFFFFF"/>
-          <w:rtl/>
-          <w:lang w:val="en-US"/>
+          <w:rStyle w:val="a3"/>
+          <w:rFonts w:asciiTheme="minorBidi" w:hAnsiTheme="minorBidi" w:hint="cs"/>
+          <w:b w:val="0"/>
+          <w:bCs w:val="0"/>
+          <w:color w:val="333333"/>
+          <w:sz w:val="32"/>
+          <w:szCs w:val="32"/>
+          <w:shd w:val="clear" w:color="auto" w:fill="FFFFFF"/>
+          <w:rtl/>
         </w:rPr>
         <w:t>.</w:t>
       </w:r>
       <w:r>
         <w:rPr>
-          <w:rStyle w:val="Strong"/>
-          <w:rFonts w:asciiTheme="minorBidi" w:hAnsiTheme="minorBidi" w:hint="cs"/>
-          <w:b w:val="0"/>
-          <w:bCs w:val="0"/>
-          <w:color w:val="333333"/>
-          <w:sz w:val="32"/>
-          <w:szCs w:val="32"/>
-          <w:shd w:val="clear" w:color="auto" w:fill="FFFFFF"/>
-          <w:rtl/>
-          <w:lang w:val="en-US"/>
+          <w:rStyle w:val="a3"/>
+          <w:rFonts w:asciiTheme="minorBidi" w:hAnsiTheme="minorBidi" w:hint="cs"/>
+          <w:b w:val="0"/>
+          <w:bCs w:val="0"/>
+          <w:color w:val="333333"/>
+          <w:sz w:val="32"/>
+          <w:szCs w:val="32"/>
+          <w:shd w:val="clear" w:color="auto" w:fill="FFFFFF"/>
+          <w:rtl/>
         </w:rPr>
         <w:t xml:space="preserve"> ולכן עד טעינת עדכון התוכנה</w:t>
       </w:r>
       <w:r>
         <w:rPr>
-          <w:rStyle w:val="Strong"/>
-          <w:rFonts w:asciiTheme="minorBidi" w:hAnsiTheme="minorBidi" w:hint="cs"/>
-          <w:b w:val="0"/>
-          <w:bCs w:val="0"/>
-          <w:color w:val="333333"/>
-          <w:sz w:val="32"/>
-          <w:szCs w:val="32"/>
-          <w:shd w:val="clear" w:color="auto" w:fill="FFFFFF"/>
-          <w:rtl/>
-          <w:lang w:val="en-US"/>
+          <w:rStyle w:val="a3"/>
+          <w:rFonts w:asciiTheme="minorBidi" w:hAnsiTheme="minorBidi" w:hint="cs"/>
+          <w:b w:val="0"/>
+          <w:bCs w:val="0"/>
+          <w:color w:val="333333"/>
+          <w:sz w:val="32"/>
+          <w:szCs w:val="32"/>
+          <w:shd w:val="clear" w:color="auto" w:fill="FFFFFF"/>
+          <w:rtl/>
         </w:rPr>
         <w:t xml:space="preserve"> במלואה</w:t>
       </w:r>
       <w:r>
         <w:rPr>
-          <w:rStyle w:val="Strong"/>
-          <w:rFonts w:asciiTheme="minorBidi" w:hAnsiTheme="minorBidi" w:hint="cs"/>
-          <w:b w:val="0"/>
-          <w:bCs w:val="0"/>
-          <w:color w:val="333333"/>
-          <w:sz w:val="32"/>
-          <w:szCs w:val="32"/>
-          <w:shd w:val="clear" w:color="auto" w:fill="FFFFFF"/>
-          <w:rtl/>
-          <w:lang w:val="en-US"/>
+          <w:rStyle w:val="a3"/>
+          <w:rFonts w:asciiTheme="minorBidi" w:hAnsiTheme="minorBidi" w:hint="cs"/>
+          <w:b w:val="0"/>
+          <w:bCs w:val="0"/>
+          <w:color w:val="333333"/>
+          <w:sz w:val="32"/>
+          <w:szCs w:val="32"/>
+          <w:shd w:val="clear" w:color="auto" w:fill="FFFFFF"/>
+          <w:rtl/>
         </w:rPr>
         <w:t xml:space="preserve"> המנוע היה מחובר למקור מתח בודד ולא הופעל</w:t>
       </w:r>
       <w:r>
         <w:rPr>
-          <w:rStyle w:val="Strong"/>
-          <w:rFonts w:asciiTheme="minorBidi" w:hAnsiTheme="minorBidi" w:hint="cs"/>
-          <w:b w:val="0"/>
-          <w:bCs w:val="0"/>
-          <w:color w:val="333333"/>
-          <w:sz w:val="32"/>
-          <w:szCs w:val="32"/>
-          <w:shd w:val="clear" w:color="auto" w:fill="FFFFFF"/>
-          <w:rtl/>
-          <w:lang w:val="en-US"/>
+          <w:rStyle w:val="a3"/>
+          <w:rFonts w:asciiTheme="minorBidi" w:hAnsiTheme="minorBidi" w:hint="cs"/>
+          <w:b w:val="0"/>
+          <w:bCs w:val="0"/>
+          <w:color w:val="333333"/>
+          <w:sz w:val="32"/>
+          <w:szCs w:val="32"/>
+          <w:shd w:val="clear" w:color="auto" w:fill="FFFFFF"/>
+          <w:rtl/>
         </w:rPr>
         <w:t xml:space="preserve">. ניתן לראות זאת לפי תאוצות החללית </w:t>
       </w:r>
       <w:r>
         <w:rPr>
-          <w:rStyle w:val="Strong"/>
-          <w:rFonts w:asciiTheme="minorBidi" w:hAnsiTheme="minorBidi" w:hint="cs"/>
-          <w:b w:val="0"/>
-          <w:bCs w:val="0"/>
-          <w:color w:val="333333"/>
-          <w:sz w:val="32"/>
-          <w:szCs w:val="32"/>
-          <w:shd w:val="clear" w:color="auto" w:fill="FFFFFF"/>
-          <w:rtl/>
-          <w:lang w:val="en-US"/>
+          <w:rStyle w:val="a3"/>
+          <w:rFonts w:asciiTheme="minorBidi" w:hAnsiTheme="minorBidi" w:hint="cs"/>
+          <w:b w:val="0"/>
+          <w:bCs w:val="0"/>
+          <w:color w:val="333333"/>
+          <w:sz w:val="32"/>
+          <w:szCs w:val="32"/>
+          <w:shd w:val="clear" w:color="auto" w:fill="FFFFFF"/>
+          <w:rtl/>
         </w:rPr>
         <w:t xml:space="preserve">(למרות נתוני </w:t>
       </w:r>
       <w:r>
         <w:rPr>
-          <w:rStyle w:val="Strong"/>
-          <w:rFonts w:asciiTheme="minorBidi" w:hAnsiTheme="minorBidi" w:hint="cs"/>
-          <w:b w:val="0"/>
-          <w:bCs w:val="0"/>
-          <w:color w:val="333333"/>
-          <w:sz w:val="32"/>
-          <w:szCs w:val="32"/>
-          <w:shd w:val="clear" w:color="auto" w:fill="FFFFFF"/>
-          <w:rtl/>
-          <w:lang w:val="en-US"/>
+          <w:rStyle w:val="a3"/>
+          <w:rFonts w:asciiTheme="minorBidi" w:hAnsiTheme="minorBidi" w:hint="cs"/>
+          <w:b w:val="0"/>
+          <w:bCs w:val="0"/>
+          <w:color w:val="333333"/>
+          <w:sz w:val="32"/>
+          <w:szCs w:val="32"/>
+          <w:shd w:val="clear" w:color="auto" w:fill="FFFFFF"/>
+          <w:rtl/>
         </w:rPr>
         <w:t xml:space="preserve">הטלמטריה </w:t>
       </w:r>
       <w:r>
         <w:rPr>
-          <w:rStyle w:val="Strong"/>
-          <w:rFonts w:asciiTheme="minorBidi" w:hAnsiTheme="minorBidi" w:hint="cs"/>
-          <w:b w:val="0"/>
-          <w:bCs w:val="0"/>
-          <w:color w:val="333333"/>
-          <w:sz w:val="32"/>
-          <w:szCs w:val="32"/>
-          <w:shd w:val="clear" w:color="auto" w:fill="FFFFFF"/>
-          <w:rtl/>
-          <w:lang w:val="en-US"/>
+          <w:rStyle w:val="a3"/>
+          <w:rFonts w:asciiTheme="minorBidi" w:hAnsiTheme="minorBidi" w:hint="cs"/>
+          <w:b w:val="0"/>
+          <w:bCs w:val="0"/>
+          <w:color w:val="333333"/>
+          <w:sz w:val="32"/>
+          <w:szCs w:val="32"/>
+          <w:shd w:val="clear" w:color="auto" w:fill="FFFFFF"/>
+          <w:rtl/>
         </w:rPr>
         <w:t xml:space="preserve">שמראים אחרת), </w:t>
       </w:r>
       <w:r>
         <w:rPr>
-          <w:rStyle w:val="Strong"/>
-          <w:rFonts w:asciiTheme="minorBidi" w:hAnsiTheme="minorBidi" w:hint="cs"/>
-          <w:b w:val="0"/>
-          <w:bCs w:val="0"/>
-          <w:color w:val="333333"/>
-          <w:sz w:val="32"/>
-          <w:szCs w:val="32"/>
-          <w:shd w:val="clear" w:color="auto" w:fill="FFFFFF"/>
-          <w:rtl/>
-          <w:lang w:val="en-US"/>
+          <w:rStyle w:val="a3"/>
+          <w:rFonts w:asciiTheme="minorBidi" w:hAnsiTheme="minorBidi" w:hint="cs"/>
+          <w:b w:val="0"/>
+          <w:bCs w:val="0"/>
+          <w:color w:val="333333"/>
+          <w:sz w:val="32"/>
+          <w:szCs w:val="32"/>
+          <w:shd w:val="clear" w:color="auto" w:fill="FFFFFF"/>
+          <w:rtl/>
         </w:rPr>
         <w:t xml:space="preserve">זה קרה כי </w:t>
       </w:r>
       <w:r>
         <w:rPr>
-          <w:rStyle w:val="Strong"/>
-          <w:rFonts w:asciiTheme="minorBidi" w:hAnsiTheme="minorBidi" w:hint="cs"/>
-          <w:b w:val="0"/>
-          <w:bCs w:val="0"/>
-          <w:color w:val="333333"/>
-          <w:sz w:val="32"/>
-          <w:szCs w:val="32"/>
-          <w:shd w:val="clear" w:color="auto" w:fill="FFFFFF"/>
-          <w:rtl/>
-          <w:lang w:val="en-US"/>
+          <w:rStyle w:val="a3"/>
+          <w:rFonts w:asciiTheme="minorBidi" w:hAnsiTheme="minorBidi" w:hint="cs"/>
+          <w:b w:val="0"/>
+          <w:bCs w:val="0"/>
+          <w:color w:val="333333"/>
+          <w:sz w:val="32"/>
+          <w:szCs w:val="32"/>
+          <w:shd w:val="clear" w:color="auto" w:fill="FFFFFF"/>
+          <w:rtl/>
         </w:rPr>
         <w:t>בתכנון היה אמור להיות 2 מקורות מתח</w:t>
       </w:r>
       <w:r>
         <w:rPr>
-          <w:rStyle w:val="Strong"/>
-          <w:rFonts w:asciiTheme="minorBidi" w:hAnsiTheme="minorBidi" w:hint="cs"/>
-          <w:b w:val="0"/>
-          <w:bCs w:val="0"/>
-          <w:color w:val="333333"/>
-          <w:sz w:val="32"/>
-          <w:szCs w:val="32"/>
-          <w:shd w:val="clear" w:color="auto" w:fill="FFFFFF"/>
-          <w:rtl/>
-          <w:lang w:val="en-US"/>
+          <w:rStyle w:val="a3"/>
+          <w:rFonts w:asciiTheme="minorBidi" w:hAnsiTheme="minorBidi" w:hint="cs"/>
+          <w:b w:val="0"/>
+          <w:bCs w:val="0"/>
+          <w:color w:val="333333"/>
+          <w:sz w:val="32"/>
+          <w:szCs w:val="32"/>
+          <w:shd w:val="clear" w:color="auto" w:fill="FFFFFF"/>
+          <w:rtl/>
         </w:rPr>
         <w:t xml:space="preserve"> ובזמן ביצוע </w:t>
       </w:r>
       <w:r>
         <w:rPr>
-          <w:rStyle w:val="Strong"/>
-          <w:rFonts w:asciiTheme="minorBidi" w:hAnsiTheme="minorBidi" w:hint="cs"/>
-          <w:b w:val="0"/>
-          <w:bCs w:val="0"/>
-          <w:color w:val="333333"/>
-          <w:sz w:val="32"/>
-          <w:szCs w:val="32"/>
-          <w:shd w:val="clear" w:color="auto" w:fill="FFFFFF"/>
-          <w:rtl/>
-          <w:lang w:val="en-US"/>
+          <w:rStyle w:val="a3"/>
+          <w:rFonts w:asciiTheme="minorBidi" w:hAnsiTheme="minorBidi" w:hint="cs"/>
+          <w:b w:val="0"/>
+          <w:bCs w:val="0"/>
+          <w:color w:val="333333"/>
+          <w:sz w:val="32"/>
+          <w:szCs w:val="32"/>
+          <w:shd w:val="clear" w:color="auto" w:fill="FFFFFF"/>
+          <w:rtl/>
         </w:rPr>
         <w:lastRenderedPageBreak/>
         <w:t>האתחול היה רק מקור מתח בודד.</w:t>
       </w:r>
       <w:r>
         <w:rPr>
-          <w:rStyle w:val="Strong"/>
-          <w:rFonts w:asciiTheme="minorBidi" w:hAnsiTheme="minorBidi" w:hint="cs"/>
-          <w:b w:val="0"/>
-          <w:bCs w:val="0"/>
-          <w:color w:val="333333"/>
-          <w:sz w:val="32"/>
-          <w:szCs w:val="32"/>
-          <w:shd w:val="clear" w:color="auto" w:fill="FFFFFF"/>
-          <w:rtl/>
-          <w:lang w:val="en-US"/>
+          <w:rStyle w:val="a3"/>
+          <w:rFonts w:asciiTheme="minorBidi" w:hAnsiTheme="minorBidi" w:hint="cs"/>
+          <w:b w:val="0"/>
+          <w:bCs w:val="0"/>
+          <w:color w:val="333333"/>
+          <w:sz w:val="32"/>
+          <w:szCs w:val="32"/>
+          <w:shd w:val="clear" w:color="auto" w:fill="FFFFFF"/>
+          <w:rtl/>
         </w:rPr>
         <w:t xml:space="preserve"> בשלב זה היה חשוב שהמנוע הראשי יפעל כל הזמן להאט את הנחיתה, לכן</w:t>
       </w:r>
       <w:r>
         <w:rPr>
-          <w:rStyle w:val="Strong"/>
-          <w:rFonts w:asciiTheme="minorBidi" w:hAnsiTheme="minorBidi" w:hint="cs"/>
-          <w:b w:val="0"/>
-          <w:bCs w:val="0"/>
-          <w:color w:val="333333"/>
-          <w:sz w:val="32"/>
-          <w:szCs w:val="32"/>
-          <w:shd w:val="clear" w:color="auto" w:fill="FFFFFF"/>
-          <w:rtl/>
-          <w:lang w:val="en-US"/>
+          <w:rStyle w:val="a3"/>
+          <w:rFonts w:asciiTheme="minorBidi" w:hAnsiTheme="minorBidi" w:hint="cs"/>
+          <w:b w:val="0"/>
+          <w:bCs w:val="0"/>
+          <w:color w:val="333333"/>
+          <w:sz w:val="32"/>
+          <w:szCs w:val="32"/>
+          <w:shd w:val="clear" w:color="auto" w:fill="FFFFFF"/>
+          <w:rtl/>
         </w:rPr>
         <w:t xml:space="preserve"> בהעדר המנוע הראשי ניתן לראות ע"פ נתנוי הטלמטריה שישנם בסרטון שהחללית עוברת מ0.6</w:t>
       </w:r>
       <w:r>
         <w:rPr>
-          <w:rStyle w:val="Strong"/>
+          <w:rStyle w:val="a3"/>
           <w:rFonts w:asciiTheme="minorBidi" w:hAnsiTheme="minorBidi"/>
           <w:b w:val="0"/>
           <w:bCs w:val="0"/>
@@ -1135,127 +1082,118 @@
           <w:sz w:val="32"/>
           <w:szCs w:val="32"/>
           <w:shd w:val="clear" w:color="auto" w:fill="FFFFFF"/>
-          <w:lang w:val="en-US"/>
         </w:rPr>
         <w:t xml:space="preserve"> </w:t>
       </w:r>
       <w:r>
         <w:rPr>
-          <w:rStyle w:val="Strong"/>
-          <w:rFonts w:asciiTheme="minorBidi" w:hAnsiTheme="minorBidi" w:hint="cs"/>
-          <w:b w:val="0"/>
-          <w:bCs w:val="0"/>
-          <w:color w:val="333333"/>
-          <w:sz w:val="32"/>
-          <w:szCs w:val="32"/>
-          <w:shd w:val="clear" w:color="auto" w:fill="FFFFFF"/>
-          <w:rtl/>
-          <w:lang w:val="en-US"/>
+          <w:rStyle w:val="a3"/>
+          <w:rFonts w:asciiTheme="minorBidi" w:hAnsiTheme="minorBidi" w:hint="cs"/>
+          <w:b w:val="0"/>
+          <w:bCs w:val="0"/>
+          <w:color w:val="333333"/>
+          <w:sz w:val="32"/>
+          <w:szCs w:val="32"/>
+          <w:shd w:val="clear" w:color="auto" w:fill="FFFFFF"/>
+          <w:rtl/>
         </w:rPr>
         <w:t>מעלות ל34.3 מעלות ו</w:t>
       </w:r>
       <w:r>
         <w:rPr>
-          <w:rStyle w:val="Strong"/>
-          <w:rFonts w:asciiTheme="minorBidi" w:hAnsiTheme="minorBidi" w:hint="cs"/>
-          <w:b w:val="0"/>
-          <w:bCs w:val="0"/>
-          <w:color w:val="333333"/>
-          <w:sz w:val="32"/>
-          <w:szCs w:val="32"/>
-          <w:shd w:val="clear" w:color="auto" w:fill="FFFFFF"/>
-          <w:rtl/>
-          <w:lang w:val="en-US"/>
+          <w:rStyle w:val="a3"/>
+          <w:rFonts w:asciiTheme="minorBidi" w:hAnsiTheme="minorBidi" w:hint="cs"/>
+          <w:b w:val="0"/>
+          <w:bCs w:val="0"/>
+          <w:color w:val="333333"/>
+          <w:sz w:val="32"/>
+          <w:szCs w:val="32"/>
+          <w:shd w:val="clear" w:color="auto" w:fill="FFFFFF"/>
+          <w:rtl/>
         </w:rPr>
         <w:t>נופלת באוריינטציה אלכסונית לעבר הירח</w:t>
       </w:r>
       <w:r>
         <w:rPr>
-          <w:rStyle w:val="Strong"/>
-          <w:rFonts w:asciiTheme="minorBidi" w:hAnsiTheme="minorBidi" w:hint="cs"/>
-          <w:b w:val="0"/>
-          <w:bCs w:val="0"/>
-          <w:color w:val="333333"/>
-          <w:sz w:val="32"/>
-          <w:szCs w:val="32"/>
-          <w:shd w:val="clear" w:color="auto" w:fill="FFFFFF"/>
-          <w:rtl/>
-          <w:lang w:val="en-US"/>
+          <w:rStyle w:val="a3"/>
+          <w:rFonts w:asciiTheme="minorBidi" w:hAnsiTheme="minorBidi" w:hint="cs"/>
+          <w:b w:val="0"/>
+          <w:bCs w:val="0"/>
+          <w:color w:val="333333"/>
+          <w:sz w:val="32"/>
+          <w:szCs w:val="32"/>
+          <w:shd w:val="clear" w:color="auto" w:fill="FFFFFF"/>
+          <w:rtl/>
         </w:rPr>
         <w:t xml:space="preserve">, </w:t>
       </w:r>
       <w:r>
         <w:rPr>
-          <w:rStyle w:val="Strong"/>
-          <w:rFonts w:asciiTheme="minorBidi" w:hAnsiTheme="minorBidi" w:hint="cs"/>
-          <w:b w:val="0"/>
-          <w:bCs w:val="0"/>
-          <w:color w:val="333333"/>
-          <w:sz w:val="32"/>
-          <w:szCs w:val="32"/>
-          <w:shd w:val="clear" w:color="auto" w:fill="FFFFFF"/>
-          <w:rtl/>
-          <w:lang w:val="en-US"/>
+          <w:rStyle w:val="a3"/>
+          <w:rFonts w:asciiTheme="minorBidi" w:hAnsiTheme="minorBidi" w:hint="cs"/>
+          <w:b w:val="0"/>
+          <w:bCs w:val="0"/>
+          <w:color w:val="333333"/>
+          <w:sz w:val="32"/>
+          <w:szCs w:val="32"/>
+          <w:shd w:val="clear" w:color="auto" w:fill="FFFFFF"/>
+          <w:rtl/>
         </w:rPr>
         <w:t xml:space="preserve">מיד </w:t>
       </w:r>
       <w:r>
         <w:rPr>
-          <w:rStyle w:val="Strong"/>
-          <w:rFonts w:asciiTheme="minorBidi" w:hAnsiTheme="minorBidi" w:hint="cs"/>
-          <w:b w:val="0"/>
-          <w:bCs w:val="0"/>
-          <w:color w:val="333333"/>
-          <w:sz w:val="32"/>
-          <w:szCs w:val="32"/>
-          <w:shd w:val="clear" w:color="auto" w:fill="FFFFFF"/>
-          <w:rtl/>
-          <w:lang w:val="en-US"/>
+          <w:rStyle w:val="a3"/>
+          <w:rFonts w:asciiTheme="minorBidi" w:hAnsiTheme="minorBidi" w:hint="cs"/>
+          <w:b w:val="0"/>
+          <w:bCs w:val="0"/>
+          <w:color w:val="333333"/>
+          <w:sz w:val="32"/>
+          <w:szCs w:val="32"/>
+          <w:shd w:val="clear" w:color="auto" w:fill="FFFFFF"/>
+          <w:rtl/>
         </w:rPr>
         <w:t xml:space="preserve">לאחר שהמנוע הראשי חזר לפעול </w:t>
       </w:r>
       <w:r>
         <w:rPr>
-          <w:rStyle w:val="Strong"/>
-          <w:rFonts w:asciiTheme="minorBidi" w:hAnsiTheme="minorBidi" w:hint="cs"/>
-          <w:b w:val="0"/>
-          <w:bCs w:val="0"/>
-          <w:color w:val="333333"/>
-          <w:sz w:val="32"/>
-          <w:szCs w:val="32"/>
-          <w:shd w:val="clear" w:color="auto" w:fill="FFFFFF"/>
-          <w:rtl/>
-          <w:lang w:val="en-US"/>
+          <w:rStyle w:val="a3"/>
+          <w:rFonts w:asciiTheme="minorBidi" w:hAnsiTheme="minorBidi" w:hint="cs"/>
+          <w:b w:val="0"/>
+          <w:bCs w:val="0"/>
+          <w:color w:val="333333"/>
+          <w:sz w:val="32"/>
+          <w:szCs w:val="32"/>
+          <w:shd w:val="clear" w:color="auto" w:fill="FFFFFF"/>
+          <w:rtl/>
         </w:rPr>
         <w:t xml:space="preserve">(בפועל ולא לפי הטלמטריה) </w:t>
       </w:r>
       <w:r>
         <w:rPr>
-          <w:rStyle w:val="Strong"/>
-          <w:rFonts w:asciiTheme="minorBidi" w:hAnsiTheme="minorBidi" w:hint="cs"/>
-          <w:b w:val="0"/>
-          <w:bCs w:val="0"/>
-          <w:color w:val="333333"/>
-          <w:sz w:val="32"/>
-          <w:szCs w:val="32"/>
-          <w:shd w:val="clear" w:color="auto" w:fill="FFFFFF"/>
-          <w:rtl/>
-          <w:lang w:val="en-US"/>
+          <w:rStyle w:val="a3"/>
+          <w:rFonts w:asciiTheme="minorBidi" w:hAnsiTheme="minorBidi" w:hint="cs"/>
+          <w:b w:val="0"/>
+          <w:bCs w:val="0"/>
+          <w:color w:val="333333"/>
+          <w:sz w:val="32"/>
+          <w:szCs w:val="32"/>
+          <w:shd w:val="clear" w:color="auto" w:fill="FFFFFF"/>
+          <w:rtl/>
         </w:rPr>
         <w:t>גרם לחללית להתהפך</w:t>
       </w:r>
       <w:r>
         <w:rPr>
-          <w:rStyle w:val="Strong"/>
-          <w:rFonts w:asciiTheme="minorBidi" w:hAnsiTheme="minorBidi" w:hint="cs"/>
-          <w:b w:val="0"/>
-          <w:bCs w:val="0"/>
-          <w:color w:val="333333"/>
-          <w:sz w:val="32"/>
-          <w:szCs w:val="32"/>
-          <w:shd w:val="clear" w:color="auto" w:fill="FFFFFF"/>
-          <w:rtl/>
-          <w:lang w:val="en-US"/>
+          <w:rStyle w:val="a3"/>
+          <w:rFonts w:asciiTheme="minorBidi" w:hAnsiTheme="minorBidi" w:hint="cs"/>
+          <w:b w:val="0"/>
+          <w:bCs w:val="0"/>
+          <w:color w:val="333333"/>
+          <w:sz w:val="32"/>
+          <w:szCs w:val="32"/>
+          <w:shd w:val="clear" w:color="auto" w:fill="FFFFFF"/>
+          <w:rtl/>
         </w:rPr>
         <w:t>.</w:t>
       </w:r>
@@ -1264,96 +1202,87 @@
       <w:pPr>
         <w:bidi/>
         <w:rPr>
-          <w:rStyle w:val="Strong"/>
           <w:rFonts w:asciiTheme="minorBidi" w:hAnsiTheme="minorBidi"/>
-          <w:b w:val="0"/>
-          <w:bCs w:val="0"/>
-          <w:color w:val="333333"/>
-          <w:sz w:val="32"/>
-          <w:szCs w:val="32"/>
-          <w:shd w:val="clear" w:color="auto" w:fill="FFFFFF"/>
-          <w:rtl/>
-          <w:lang w:val="en-US"/>
+          <w:color w:val="333333"/>
+          <w:sz w:val="32"/>
+          <w:szCs w:val="32"/>
+          <w:shd w:val="clear" w:color="auto" w:fill="FFFFFF"/>
+          <w:rtl/>
         </w:rPr>
       </w:pPr>
       <w:r>
         <w:rPr>
-          <w:rStyle w:val="Strong"/>
-          <w:rFonts w:asciiTheme="minorBidi" w:hAnsiTheme="minorBidi" w:hint="cs"/>
-          <w:b w:val="0"/>
-          <w:bCs w:val="0"/>
-          <w:color w:val="333333"/>
-          <w:sz w:val="32"/>
-          <w:szCs w:val="32"/>
-          <w:shd w:val="clear" w:color="auto" w:fill="FFFFFF"/>
-          <w:rtl/>
-          <w:lang w:val="en-US"/>
+          <w:rStyle w:val="a3"/>
+          <w:rFonts w:asciiTheme="minorBidi" w:hAnsiTheme="minorBidi" w:hint="cs"/>
+          <w:b w:val="0"/>
+          <w:bCs w:val="0"/>
+          <w:color w:val="333333"/>
+          <w:sz w:val="32"/>
+          <w:szCs w:val="32"/>
+          <w:shd w:val="clear" w:color="auto" w:fill="FFFFFF"/>
+          <w:rtl/>
         </w:rPr>
         <w:t>בשלב זה החללית הי</w:t>
       </w:r>
       <w:r>
         <w:rPr>
-          <w:rStyle w:val="Strong"/>
-          <w:rFonts w:asciiTheme="minorBidi" w:hAnsiTheme="minorBidi" w:hint="cs"/>
-          <w:b w:val="0"/>
-          <w:bCs w:val="0"/>
-          <w:color w:val="333333"/>
-          <w:sz w:val="32"/>
-          <w:szCs w:val="32"/>
-          <w:shd w:val="clear" w:color="auto" w:fill="FFFFFF"/>
-          <w:rtl/>
-          <w:lang w:val="en-US"/>
+          <w:rStyle w:val="a3"/>
+          <w:rFonts w:asciiTheme="minorBidi" w:hAnsiTheme="minorBidi" w:hint="cs"/>
+          <w:b w:val="0"/>
+          <w:bCs w:val="0"/>
+          <w:color w:val="333333"/>
+          <w:sz w:val="32"/>
+          <w:szCs w:val="32"/>
+          <w:shd w:val="clear" w:color="auto" w:fill="FFFFFF"/>
+          <w:rtl/>
         </w:rPr>
         <w:t>ית</w:t>
       </w:r>
       <w:r>
         <w:rPr>
-          <w:rStyle w:val="Strong"/>
-          <w:rFonts w:asciiTheme="minorBidi" w:hAnsiTheme="minorBidi" w:hint="cs"/>
-          <w:b w:val="0"/>
-          <w:bCs w:val="0"/>
-          <w:color w:val="333333"/>
-          <w:sz w:val="32"/>
-          <w:szCs w:val="32"/>
-          <w:shd w:val="clear" w:color="auto" w:fill="FFFFFF"/>
-          <w:rtl/>
-          <w:lang w:val="en-US"/>
+          <w:rStyle w:val="a3"/>
+          <w:rFonts w:asciiTheme="minorBidi" w:hAnsiTheme="minorBidi" w:hint="cs"/>
+          <w:b w:val="0"/>
+          <w:bCs w:val="0"/>
+          <w:color w:val="333333"/>
+          <w:sz w:val="32"/>
+          <w:szCs w:val="32"/>
+          <w:shd w:val="clear" w:color="auto" w:fill="FFFFFF"/>
+          <w:rtl/>
         </w:rPr>
         <w:t>ה במרחק 149 מטר מהקרקע במהירות</w:t>
       </w:r>
       <w:r>
         <w:rPr>
-          <w:rStyle w:val="Strong"/>
-          <w:rFonts w:asciiTheme="minorBidi" w:hAnsiTheme="minorBidi" w:hint="cs"/>
-          <w:b w:val="0"/>
-          <w:bCs w:val="0"/>
-          <w:color w:val="333333"/>
-          <w:sz w:val="32"/>
-          <w:szCs w:val="32"/>
-          <w:shd w:val="clear" w:color="auto" w:fill="FFFFFF"/>
-          <w:rtl/>
-          <w:lang w:val="en-US"/>
+          <w:rStyle w:val="a3"/>
+          <w:rFonts w:asciiTheme="minorBidi" w:hAnsiTheme="minorBidi" w:hint="cs"/>
+          <w:b w:val="0"/>
+          <w:bCs w:val="0"/>
+          <w:color w:val="333333"/>
+          <w:sz w:val="32"/>
+          <w:szCs w:val="32"/>
+          <w:shd w:val="clear" w:color="auto" w:fill="FFFFFF"/>
+          <w:rtl/>
         </w:rPr>
         <w:t xml:space="preserve"> אופקית של</w:t>
       </w:r>
       <w:r>
         <w:rPr>
-          <w:rStyle w:val="Strong"/>
-          <w:rFonts w:asciiTheme="minorBidi" w:hAnsiTheme="minorBidi" w:hint="cs"/>
-          <w:b w:val="0"/>
-          <w:bCs w:val="0"/>
-          <w:color w:val="333333"/>
-          <w:sz w:val="32"/>
-          <w:szCs w:val="32"/>
-          <w:shd w:val="clear" w:color="auto" w:fill="FFFFFF"/>
-          <w:rtl/>
-          <w:lang w:val="en-US"/>
+          <w:rStyle w:val="a3"/>
+          <w:rFonts w:asciiTheme="minorBidi" w:hAnsiTheme="minorBidi" w:hint="cs"/>
+          <w:b w:val="0"/>
+          <w:bCs w:val="0"/>
+          <w:color w:val="333333"/>
+          <w:sz w:val="32"/>
+          <w:szCs w:val="32"/>
+          <w:shd w:val="clear" w:color="auto" w:fill="FFFFFF"/>
+          <w:rtl/>
         </w:rPr>
         <w:t xml:space="preserve"> 946.7 </w:t>
       </w:r>
       <w:r>
         <w:rPr>
-          <w:rStyle w:val="Strong"/>
+          <w:rStyle w:val="a3"/>
           <w:rFonts w:asciiTheme="minorBidi" w:hAnsiTheme="minorBidi"/>
           <w:b w:val="0"/>
           <w:bCs w:val="0"/>
@@ -1361,43 +1290,40 @@
           <w:sz w:val="32"/>
           <w:szCs w:val="32"/>
           <w:shd w:val="clear" w:color="auto" w:fill="FFFFFF"/>
-          <w:lang w:val="en-US"/>
         </w:rPr>
         <w:t>m/s</w:t>
       </w:r>
       <w:r>
         <w:rPr>
-          <w:rStyle w:val="Strong"/>
-          <w:rFonts w:asciiTheme="minorBidi" w:hAnsiTheme="minorBidi" w:hint="cs"/>
-          <w:b w:val="0"/>
-          <w:bCs w:val="0"/>
-          <w:color w:val="333333"/>
-          <w:sz w:val="32"/>
-          <w:szCs w:val="32"/>
-          <w:shd w:val="clear" w:color="auto" w:fill="FFFFFF"/>
-          <w:rtl/>
-          <w:lang w:val="en-US"/>
+          <w:rStyle w:val="a3"/>
+          <w:rFonts w:asciiTheme="minorBidi" w:hAnsiTheme="minorBidi" w:hint="cs"/>
+          <w:b w:val="0"/>
+          <w:bCs w:val="0"/>
+          <w:color w:val="333333"/>
+          <w:sz w:val="32"/>
+          <w:szCs w:val="32"/>
+          <w:shd w:val="clear" w:color="auto" w:fill="FFFFFF"/>
+          <w:rtl/>
         </w:rPr>
         <w:t xml:space="preserve"> </w:t>
       </w:r>
       <w:r>
         <w:rPr>
-          <w:rStyle w:val="Strong"/>
-          <w:rFonts w:asciiTheme="minorBidi" w:hAnsiTheme="minorBidi" w:hint="cs"/>
-          <w:b w:val="0"/>
-          <w:bCs w:val="0"/>
-          <w:color w:val="333333"/>
-          <w:sz w:val="32"/>
-          <w:szCs w:val="32"/>
-          <w:shd w:val="clear" w:color="auto" w:fill="FFFFFF"/>
-          <w:rtl/>
-          <w:lang w:val="en-US"/>
+          <w:rStyle w:val="a3"/>
+          <w:rFonts w:asciiTheme="minorBidi" w:hAnsiTheme="minorBidi" w:hint="cs"/>
+          <w:b w:val="0"/>
+          <w:bCs w:val="0"/>
+          <w:color w:val="333333"/>
+          <w:sz w:val="32"/>
+          <w:szCs w:val="32"/>
+          <w:shd w:val="clear" w:color="auto" w:fill="FFFFFF"/>
+          <w:rtl/>
         </w:rPr>
         <w:t xml:space="preserve">ומהירות אנכית 134.3 </w:t>
       </w:r>
       <w:r>
         <w:rPr>
-          <w:rStyle w:val="Strong"/>
+          <w:rStyle w:val="a3"/>
           <w:rFonts w:asciiTheme="minorBidi" w:hAnsiTheme="minorBidi"/>
           <w:b w:val="0"/>
           <w:bCs w:val="0"/>
@@ -1405,67 +1331,62 @@
           <w:sz w:val="32"/>
           <w:szCs w:val="32"/>
           <w:shd w:val="clear" w:color="auto" w:fill="FFFFFF"/>
-          <w:lang w:val="en-US"/>
         </w:rPr>
         <w:t>m/s</w:t>
       </w:r>
       <w:r>
         <w:rPr>
-          <w:rStyle w:val="Strong"/>
-          <w:rFonts w:asciiTheme="minorBidi" w:hAnsiTheme="minorBidi" w:hint="cs"/>
-          <w:b w:val="0"/>
-          <w:bCs w:val="0"/>
-          <w:color w:val="333333"/>
-          <w:sz w:val="32"/>
-          <w:szCs w:val="32"/>
-          <w:shd w:val="clear" w:color="auto" w:fill="FFFFFF"/>
-          <w:rtl/>
-          <w:lang w:val="en-US"/>
+          <w:rStyle w:val="a3"/>
+          <w:rFonts w:asciiTheme="minorBidi" w:hAnsiTheme="minorBidi" w:hint="cs"/>
+          <w:b w:val="0"/>
+          <w:bCs w:val="0"/>
+          <w:color w:val="333333"/>
+          <w:sz w:val="32"/>
+          <w:szCs w:val="32"/>
+          <w:shd w:val="clear" w:color="auto" w:fill="FFFFFF"/>
+          <w:rtl/>
         </w:rPr>
         <w:t xml:space="preserve"> </w:t>
       </w:r>
       <w:r>
         <w:rPr>
-          <w:rStyle w:val="Strong"/>
-          <w:rFonts w:asciiTheme="minorBidi" w:hAnsiTheme="minorBidi" w:hint="cs"/>
-          <w:b w:val="0"/>
-          <w:bCs w:val="0"/>
-          <w:color w:val="333333"/>
-          <w:sz w:val="32"/>
-          <w:szCs w:val="32"/>
-          <w:shd w:val="clear" w:color="auto" w:fill="FFFFFF"/>
-          <w:rtl/>
-          <w:lang w:val="en-US"/>
+          <w:rStyle w:val="a3"/>
+          <w:rFonts w:asciiTheme="minorBidi" w:hAnsiTheme="minorBidi" w:hint="cs"/>
+          <w:b w:val="0"/>
+          <w:bCs w:val="0"/>
+          <w:color w:val="333333"/>
+          <w:sz w:val="32"/>
+          <w:szCs w:val="32"/>
+          <w:shd w:val="clear" w:color="auto" w:fill="FFFFFF"/>
+          <w:rtl/>
         </w:rPr>
         <w:t>מה שלא השאיר לה סיכוי והחללית התרסקה</w:t>
       </w:r>
       <w:r>
         <w:rPr>
-          <w:rStyle w:val="Strong"/>
-          <w:rFonts w:asciiTheme="minorBidi" w:hAnsiTheme="minorBidi" w:hint="cs"/>
-          <w:b w:val="0"/>
-          <w:bCs w:val="0"/>
-          <w:color w:val="333333"/>
-          <w:sz w:val="32"/>
-          <w:szCs w:val="32"/>
-          <w:shd w:val="clear" w:color="auto" w:fill="FFFFFF"/>
-          <w:rtl/>
-          <w:lang w:val="en-US"/>
+          <w:rStyle w:val="a3"/>
+          <w:rFonts w:asciiTheme="minorBidi" w:hAnsiTheme="minorBidi" w:hint="cs"/>
+          <w:b w:val="0"/>
+          <w:bCs w:val="0"/>
+          <w:color w:val="333333"/>
+          <w:sz w:val="32"/>
+          <w:szCs w:val="32"/>
+          <w:shd w:val="clear" w:color="auto" w:fill="FFFFFF"/>
+          <w:rtl/>
         </w:rPr>
         <w:t xml:space="preserve"> על הקרקע במהירות של כ3000 קמ"ש</w:t>
       </w:r>
       <w:r>
         <w:rPr>
-          <w:rStyle w:val="Strong"/>
-          <w:rFonts w:asciiTheme="minorBidi" w:hAnsiTheme="minorBidi" w:hint="cs"/>
-          <w:b w:val="0"/>
-          <w:bCs w:val="0"/>
-          <w:color w:val="333333"/>
-          <w:sz w:val="32"/>
-          <w:szCs w:val="32"/>
-          <w:shd w:val="clear" w:color="auto" w:fill="FFFFFF"/>
-          <w:rtl/>
-          <w:lang w:val="en-US"/>
+          <w:rStyle w:val="a3"/>
+          <w:rFonts w:asciiTheme="minorBidi" w:hAnsiTheme="minorBidi" w:hint="cs"/>
+          <w:b w:val="0"/>
+          <w:bCs w:val="0"/>
+          <w:color w:val="333333"/>
+          <w:sz w:val="32"/>
+          <w:szCs w:val="32"/>
+          <w:shd w:val="clear" w:color="auto" w:fill="FFFFFF"/>
+          <w:rtl/>
         </w:rPr>
         <w:t>.</w:t>
       </w:r>
@@ -1473,76 +1394,504 @@
     <w:p>
       <w:pPr>
         <w:bidi/>
-        <w:rPr>
-          <w:rStyle w:val="Strong"/>
-          <w:rFonts w:asciiTheme="minorBidi" w:hAnsiTheme="minorBidi"/>
-          <w:b w:val="0"/>
-          <w:bCs w:val="0"/>
-          <w:color w:val="333333"/>
-          <w:sz w:val="32"/>
-          <w:szCs w:val="32"/>
-          <w:shd w:val="clear" w:color="auto" w:fill="FFFFFF"/>
-          <w:lang w:val="en-US"/>
+        <w:jc w:val="both"/>
+        <w:rPr>
+          <w:rFonts w:ascii="Arial" w:hAnsi="Arial" w:cs="Arial"/>
+          <w:b/>
+          <w:bCs/>
+          <w:color w:val="222222"/>
+          <w:sz w:val="32"/>
+          <w:szCs w:val="32"/>
+          <w:shd w:val="clear" w:color="auto" w:fill="FFFFFF"/>
+          <w:rtl/>
         </w:rPr>
       </w:pPr>
     </w:p>
     <w:p>
       <w:pPr>
         <w:bidi/>
-        <w:rPr>
-          <w:rFonts w:asciiTheme="minorBidi" w:hAnsiTheme="minorBidi"/>
+        <w:jc w:val="both"/>
+        <w:rPr>
+          <w:rFonts w:ascii="Arial" w:hAnsi="Arial" w:cs="Arial"/>
           <w:b/>
           <w:bCs/>
-          <w:sz w:val="32"/>
-          <w:szCs w:val="32"/>
-          <w:rtl/>
-          <w:lang w:val="en-US"/>
+          <w:color w:val="222222"/>
+          <w:sz w:val="32"/>
+          <w:szCs w:val="32"/>
+          <w:shd w:val="clear" w:color="auto" w:fill="FFFFFF"/>
+          <w:rtl/>
         </w:rPr>
       </w:pPr>
       <w:r>
         <w:rPr>
-          <w:rFonts w:asciiTheme="minorBidi" w:hAnsiTheme="minorBidi" w:hint="cs"/>
+          <w:rFonts w:ascii="Arial" w:hAnsi="Arial" w:cs="Arial" w:hint="cs"/>
           <w:b/>
           <w:bCs/>
-          <w:sz w:val="32"/>
-          <w:szCs w:val="32"/>
-          <w:rtl/>
-          <w:lang w:val="en-US"/>
-        </w:rPr>
-        <w:t>סיכום:</w:t>
+          <w:color w:val="222222"/>
+          <w:sz w:val="32"/>
+          <w:szCs w:val="32"/>
+          <w:shd w:val="clear" w:color="auto" w:fill="FFFFFF"/>
+          <w:rtl/>
+        </w:rPr>
+        <w:t>הפרויקט שלנו:</w:t>
       </w:r>
     </w:p>
     <w:p>
       <w:pPr>
         <w:bidi/>
-        <w:rPr>
-          <w:rFonts w:asciiTheme="minorBidi" w:hAnsiTheme="minorBidi"/>
-          <w:b/>
-          <w:bCs/>
-          <w:sz w:val="32"/>
-          <w:szCs w:val="32"/>
-          <w:rtl/>
-          <w:lang w:val="en-US"/>
+        <w:jc w:val="both"/>
+        <w:rPr>
+          <w:rFonts w:ascii="Arial" w:hAnsi="Arial" w:cs="Arial"/>
+          <w:color w:val="222222"/>
+          <w:sz w:val="32"/>
+          <w:szCs w:val="32"/>
+          <w:shd w:val="clear" w:color="auto" w:fill="FFFFFF"/>
+          <w:rtl/>
         </w:rPr>
       </w:pPr>
       <w:r>
         <w:rPr>
-          <w:rFonts w:asciiTheme="minorBidi" w:hAnsiTheme="minorBidi" w:hint="cs"/>
-          <w:b/>
-          <w:bCs/>
-          <w:sz w:val="32"/>
-          <w:szCs w:val="32"/>
-          <w:rtl/>
-          <w:lang w:val="en-US"/>
-        </w:rPr>
-        <w:t>למרות ההתרסקות כבוד גדול למדינת ישראל ולנו בתור סטודנטים להנפיק דו"ח כזה שלומד אירוע היסטורי של מדינתנו.</w:t>
+          <w:rFonts w:ascii="Arial" w:hAnsi="Arial" w:cs="Arial"/>
+          <w:noProof/>
+          <w:color w:val="222222"/>
+          <w:sz w:val="32"/>
+          <w:szCs w:val="32"/>
+          <w:shd w:val="clear" w:color="auto" w:fill="FFFFFF"/>
+        </w:rPr>
+        <w:drawing>
+          <wp:anchor distT="0" distB="0" distL="114300" distR="114300" simplePos="0" relativeHeight="251659264" behindDoc="0" locked="0" layoutInCell="1" allowOverlap="1" wp14:anchorId="2A6BC2B2" wp14:editId="10087E67">
+            <wp:simplePos x="0" y="0"/>
+            <wp:positionH relativeFrom="column">
+              <wp:posOffset>104775</wp:posOffset>
+            </wp:positionH>
+            <wp:positionV relativeFrom="paragraph">
+              <wp:posOffset>2663190</wp:posOffset>
+            </wp:positionV>
+            <wp:extent cx="5705475" cy="2762250"/>
+            <wp:effectExtent l="0" t="0" r="9525" b="0"/>
+            <wp:wrapSquare wrapText="bothSides"/>
+            <wp:docPr id="3" name="Picture 3"/>
+            <wp:cNvGraphicFramePr>
+              <a:graphicFrameLocks xmlns:a="http://schemas.openxmlformats.org/drawingml/2006/main" noChangeAspect="1"/>
+            </wp:cNvGraphicFramePr>
+            <a:graphic xmlns:a="http://schemas.openxmlformats.org/drawingml/2006/main">
+              <a:graphicData uri="http://schemas.openxmlformats.org/drawingml/2006/picture">
+                <pic:pic xmlns:pic="http://schemas.openxmlformats.org/drawingml/2006/picture">
+                  <pic:nvPicPr>
+                    <pic:cNvPr id="0" name="Picture 3"/>
+                    <pic:cNvPicPr>
+                      <a:picLocks noChangeAspect="1" noChangeArrowheads="1"/>
+                    </pic:cNvPicPr>
+                  </pic:nvPicPr>
+                  <pic:blipFill>
+                    <a:blip r:embed="rId4">
+                      <a:extLst>
+                        <a:ext uri="{28A0092B-C50C-407E-A947-70E740481C1C}">
+                          <a14:useLocalDpi xmlns:a14="http://schemas.microsoft.com/office/drawing/2010/main" val="0"/>
+                        </a:ext>
+                      </a:extLst>
+                    </a:blip>
+                    <a:srcRect/>
+                    <a:stretch>
+                      <a:fillRect/>
+                    </a:stretch>
+                  </pic:blipFill>
+                  <pic:spPr bwMode="auto">
+                    <a:xfrm>
+                      <a:off x="0" y="0"/>
+                      <a:ext cx="5705475" cy="2762250"/>
+                    </a:xfrm>
+                    <a:prstGeom prst="rect">
+                      <a:avLst/>
+                    </a:prstGeom>
+                    <a:noFill/>
+                    <a:ln>
+                      <a:noFill/>
+                    </a:ln>
+                  </pic:spPr>
+                </pic:pic>
+              </a:graphicData>
+            </a:graphic>
+          </wp:anchor>
+        </w:drawing>
+      </w:r>
+      <w:r>
+        <w:rPr>
+          <w:rFonts w:ascii="Arial" w:hAnsi="Arial" w:cs="Arial" w:hint="cs"/>
+          <w:color w:val="222222"/>
+          <w:sz w:val="32"/>
+          <w:szCs w:val="32"/>
+          <w:shd w:val="clear" w:color="auto" w:fill="FFFFFF"/>
+          <w:rtl/>
+        </w:rPr>
+        <w:t xml:space="preserve">לקחנו את הנתונים של החללית </w:t>
+      </w:r>
+      <w:r>
+        <w:rPr>
+          <w:rFonts w:ascii="Arial" w:hAnsi="Arial" w:cs="Arial" w:hint="cs"/>
+          <w:color w:val="222222"/>
+          <w:sz w:val="32"/>
+          <w:szCs w:val="32"/>
+          <w:shd w:val="clear" w:color="auto" w:fill="FFFFFF"/>
+          <w:rtl/>
+        </w:rPr>
+        <w:t xml:space="preserve">מהשידור הלייב בערוץ כאן ומאתר דוידסון, הם כוללים נתונים </w:t>
+      </w:r>
+      <w:r>
+        <w:rPr>
+          <w:rFonts w:ascii="Arial" w:hAnsi="Arial" w:cs="Arial" w:hint="cs"/>
+          <w:color w:val="222222"/>
+          <w:sz w:val="32"/>
+          <w:szCs w:val="32"/>
+          <w:shd w:val="clear" w:color="auto" w:fill="FFFFFF"/>
+          <w:rtl/>
+        </w:rPr>
+        <w:t xml:space="preserve">משלב </w:t>
+      </w:r>
+      <w:r>
+        <w:rPr>
+          <w:rFonts w:ascii="Arial" w:hAnsi="Arial" w:cs="Arial" w:hint="cs"/>
+          <w:color w:val="222222"/>
+          <w:sz w:val="32"/>
+          <w:szCs w:val="32"/>
+          <w:shd w:val="clear" w:color="auto" w:fill="FFFFFF"/>
+          <w:rtl/>
+        </w:rPr>
+        <w:t>תחילת ה</w:t>
+      </w:r>
+      <w:r>
+        <w:rPr>
+          <w:rFonts w:ascii="Arial" w:hAnsi="Arial" w:cs="Arial" w:hint="cs"/>
+          <w:color w:val="222222"/>
+          <w:sz w:val="32"/>
+          <w:szCs w:val="32"/>
+          <w:shd w:val="clear" w:color="auto" w:fill="FFFFFF"/>
+          <w:rtl/>
+        </w:rPr>
+        <w:t xml:space="preserve">נחיתה </w:t>
+      </w:r>
+      <w:r>
+        <w:rPr>
+          <w:rFonts w:ascii="Arial" w:hAnsi="Arial" w:cs="Arial" w:hint="cs"/>
+          <w:color w:val="222222"/>
+          <w:sz w:val="32"/>
+          <w:szCs w:val="32"/>
+          <w:shd w:val="clear" w:color="auto" w:fill="FFFFFF"/>
+          <w:rtl/>
+        </w:rPr>
+        <w:t>עד השלב בו החללית הגיעה לגובה 13 ק"מ בערך בו התחילו הבעיות</w:t>
+      </w:r>
+      <w:r>
+        <w:rPr>
+          <w:rFonts w:ascii="Arial" w:hAnsi="Arial" w:cs="Arial" w:hint="cs"/>
+          <w:color w:val="222222"/>
+          <w:sz w:val="32"/>
+          <w:szCs w:val="32"/>
+          <w:shd w:val="clear" w:color="auto" w:fill="FFFFFF"/>
+          <w:rtl/>
+        </w:rPr>
+        <w:t xml:space="preserve"> וניסינו לנתח אותם במלואם ולהבין את התכנון של הנחיתה, ניתן לראות את קובץ הניתוח (</w:t>
+      </w:r>
+      <w:r>
+        <w:rPr>
+          <w:rFonts w:ascii="Arial" w:hAnsi="Arial" w:cs="Arial" w:hint="cs"/>
+          <w:color w:val="4472C4" w:themeColor="accent1"/>
+          <w:sz w:val="32"/>
+          <w:szCs w:val="32"/>
+          <w:shd w:val="clear" w:color="auto" w:fill="FFFFFF"/>
+          <w:rtl/>
+        </w:rPr>
+        <w:t>נקודות מיוחדות במסלול הנחיתה.</w:t>
+      </w:r>
+      <w:r>
+        <w:rPr>
+          <w:rFonts w:ascii="Arial" w:hAnsi="Arial" w:cs="Arial"/>
+          <w:color w:val="4472C4" w:themeColor="accent1"/>
+          <w:sz w:val="32"/>
+          <w:szCs w:val="32"/>
+          <w:shd w:val="clear" w:color="auto" w:fill="FFFFFF"/>
+        </w:rPr>
+        <w:t>xlsx</w:t>
+      </w:r>
+      <w:r>
+        <w:rPr>
+          <w:rFonts w:ascii="Arial" w:hAnsi="Arial" w:cs="Arial" w:hint="cs"/>
+          <w:color w:val="222222"/>
+          <w:sz w:val="32"/>
+          <w:szCs w:val="32"/>
+          <w:shd w:val="clear" w:color="auto" w:fill="FFFFFF"/>
+          <w:rtl/>
+        </w:rPr>
+        <w:t>)</w:t>
+      </w:r>
+      <w:r>
+        <w:rPr>
+          <w:rFonts w:ascii="Arial" w:hAnsi="Arial" w:cs="Arial" w:hint="cs"/>
+          <w:color w:val="222222"/>
+          <w:sz w:val="32"/>
+          <w:szCs w:val="32"/>
+          <w:shd w:val="clear" w:color="auto" w:fill="FFFFFF"/>
+          <w:rtl/>
+        </w:rPr>
+        <w:t xml:space="preserve">. </w:t>
+      </w:r>
+      <w:r>
+        <w:rPr>
+          <w:rFonts w:ascii="Arial" w:hAnsi="Arial" w:cs="Arial" w:hint="cs"/>
+          <w:color w:val="222222"/>
+          <w:sz w:val="32"/>
+          <w:szCs w:val="32"/>
+          <w:shd w:val="clear" w:color="auto" w:fill="FFFFFF"/>
+          <w:rtl/>
+        </w:rPr>
+        <w:t>ס</w:t>
+      </w:r>
+      <w:r>
+        <w:rPr>
+          <w:rFonts w:ascii="Arial" w:hAnsi="Arial" w:cs="Arial" w:hint="cs"/>
+          <w:color w:val="222222"/>
+          <w:sz w:val="32"/>
+          <w:szCs w:val="32"/>
+          <w:shd w:val="clear" w:color="auto" w:fill="FFFFFF"/>
+          <w:rtl/>
+        </w:rPr>
+        <w:t>י</w:t>
+      </w:r>
+      <w:r>
+        <w:rPr>
+          <w:rFonts w:ascii="Arial" w:hAnsi="Arial" w:cs="Arial" w:hint="cs"/>
+          <w:color w:val="222222"/>
+          <w:sz w:val="32"/>
+          <w:szCs w:val="32"/>
+          <w:shd w:val="clear" w:color="auto" w:fill="FFFFFF"/>
+          <w:rtl/>
+        </w:rPr>
+        <w:t xml:space="preserve">מלצנו </w:t>
+      </w:r>
+      <w:r>
+        <w:rPr>
+          <w:rFonts w:ascii="Arial" w:hAnsi="Arial" w:cs="Arial" w:hint="cs"/>
+          <w:color w:val="222222"/>
+          <w:sz w:val="32"/>
+          <w:szCs w:val="32"/>
+          <w:shd w:val="clear" w:color="auto" w:fill="FFFFFF"/>
+          <w:rtl/>
+        </w:rPr>
+        <w:t>א</w:t>
+      </w:r>
+      <w:r>
+        <w:rPr>
+          <w:rFonts w:ascii="Arial" w:hAnsi="Arial" w:cs="Arial" w:hint="cs"/>
+          <w:color w:val="222222"/>
+          <w:sz w:val="32"/>
+          <w:szCs w:val="32"/>
+          <w:shd w:val="clear" w:color="auto" w:fill="FFFFFF"/>
+          <w:rtl/>
+        </w:rPr>
+        <w:t>ת</w:t>
+      </w:r>
+      <w:r>
+        <w:rPr>
+          <w:rFonts w:ascii="Arial" w:hAnsi="Arial" w:cs="Arial" w:hint="cs"/>
+          <w:color w:val="222222"/>
+          <w:sz w:val="32"/>
+          <w:szCs w:val="32"/>
+          <w:shd w:val="clear" w:color="auto" w:fill="FFFFFF"/>
+          <w:rtl/>
+        </w:rPr>
+        <w:t xml:space="preserve"> ה</w:t>
+      </w:r>
+      <w:r>
+        <w:rPr>
+          <w:rFonts w:ascii="Arial" w:hAnsi="Arial" w:cs="Arial" w:hint="cs"/>
+          <w:color w:val="222222"/>
+          <w:sz w:val="32"/>
+          <w:szCs w:val="32"/>
+          <w:shd w:val="clear" w:color="auto" w:fill="FFFFFF"/>
+          <w:rtl/>
+        </w:rPr>
+        <w:t xml:space="preserve">נחיתה </w:t>
+      </w:r>
+      <w:r>
+        <w:rPr>
+          <w:rFonts w:ascii="Arial" w:hAnsi="Arial" w:cs="Arial" w:hint="cs"/>
+          <w:color w:val="222222"/>
+          <w:sz w:val="32"/>
+          <w:szCs w:val="32"/>
+          <w:shd w:val="clear" w:color="auto" w:fill="FFFFFF"/>
+          <w:rtl/>
+        </w:rPr>
+        <w:t>שהמהנדסים שיערו שתתבצע על ידי חלוקה לנקודות יעד שונות שהחללית צריכה להגיע אליהם ו</w:t>
+      </w:r>
+      <w:r>
+        <w:rPr>
+          <w:rFonts w:ascii="Arial" w:hAnsi="Arial" w:cs="Arial" w:hint="cs"/>
+          <w:color w:val="222222"/>
+          <w:sz w:val="32"/>
+          <w:szCs w:val="32"/>
+          <w:shd w:val="clear" w:color="auto" w:fill="FFFFFF"/>
+          <w:rtl/>
+        </w:rPr>
+        <w:t>ע"י חישובים פיזיקלי</w:t>
+      </w:r>
+      <w:r>
+        <w:rPr>
+          <w:rFonts w:ascii="Arial" w:hAnsi="Arial" w:cs="Arial" w:hint="cs"/>
+          <w:color w:val="222222"/>
+          <w:sz w:val="32"/>
+          <w:szCs w:val="32"/>
+          <w:shd w:val="clear" w:color="auto" w:fill="FFFFFF"/>
+          <w:rtl/>
+        </w:rPr>
+        <w:t>י</w:t>
+      </w:r>
+      <w:r>
+        <w:rPr>
+          <w:rFonts w:ascii="Arial" w:hAnsi="Arial" w:cs="Arial" w:hint="cs"/>
+          <w:color w:val="222222"/>
+          <w:sz w:val="32"/>
+          <w:szCs w:val="32"/>
+          <w:shd w:val="clear" w:color="auto" w:fill="FFFFFF"/>
+          <w:rtl/>
+        </w:rPr>
+        <w:t xml:space="preserve">ם וכח </w:t>
+      </w:r>
+      <w:r>
+        <w:rPr>
+          <w:rFonts w:ascii="Arial" w:hAnsi="Arial" w:cs="Arial" w:hint="cs"/>
+          <w:color w:val="222222"/>
+          <w:sz w:val="32"/>
+          <w:szCs w:val="32"/>
+          <w:shd w:val="clear" w:color="auto" w:fill="FFFFFF"/>
+          <w:rtl/>
+        </w:rPr>
+        <w:t>ה</w:t>
+      </w:r>
+      <w:r>
+        <w:rPr>
+          <w:rFonts w:ascii="Arial" w:hAnsi="Arial" w:cs="Arial" w:hint="cs"/>
+          <w:color w:val="222222"/>
+          <w:sz w:val="32"/>
+          <w:szCs w:val="32"/>
+          <w:shd w:val="clear" w:color="auto" w:fill="FFFFFF"/>
+          <w:rtl/>
+        </w:rPr>
+        <w:t>מנועים</w:t>
+      </w:r>
+      <w:r>
+        <w:rPr>
+          <w:rFonts w:ascii="Arial" w:hAnsi="Arial" w:cs="Arial" w:hint="cs"/>
+          <w:color w:val="222222"/>
+          <w:sz w:val="32"/>
+          <w:szCs w:val="32"/>
+          <w:shd w:val="clear" w:color="auto" w:fill="FFFFFF"/>
+          <w:rtl/>
+        </w:rPr>
+        <w:t xml:space="preserve"> עזרנו לחללית להגיע לנקודות יעד אלו ולבצע את הנחיתה כפי שתוכננה (מהירות אופקית, מהירות אנכית, גובה, זוית שואפים ל0) עם כמה שיותר דלק.</w:t>
+      </w:r>
+      <w:r>
+        <w:rPr>
+          <w:rFonts w:ascii="Arial" w:hAnsi="Arial" w:cs="Arial" w:hint="cs"/>
+          <w:color w:val="222222"/>
+          <w:sz w:val="32"/>
+          <w:szCs w:val="32"/>
+          <w:shd w:val="clear" w:color="auto" w:fill="FFFFFF"/>
+          <w:rtl/>
+        </w:rPr>
+        <w:t xml:space="preserve"> את הנתונים לקחנו ו"שפכנו"</w:t>
+      </w:r>
+      <w:r>
+        <w:rPr>
+          <w:rFonts w:ascii="Arial" w:hAnsi="Arial" w:cs="Arial" w:hint="cs"/>
+          <w:color w:val="222222"/>
+          <w:sz w:val="32"/>
+          <w:szCs w:val="32"/>
+          <w:shd w:val="clear" w:color="auto" w:fill="FFFFFF"/>
+          <w:rtl/>
+        </w:rPr>
+        <w:t xml:space="preserve"> </w:t>
+      </w:r>
+      <w:r>
+        <w:rPr>
+          <w:rFonts w:ascii="Arial" w:hAnsi="Arial" w:cs="Arial" w:hint="cs"/>
+          <w:color w:val="222222"/>
+          <w:sz w:val="32"/>
+          <w:szCs w:val="32"/>
+          <w:shd w:val="clear" w:color="auto" w:fill="FFFFFF"/>
+          <w:rtl/>
+        </w:rPr>
+        <w:t xml:space="preserve">לקובץ  </w:t>
+      </w:r>
+      <w:r>
+        <w:rPr>
+          <w:rFonts w:ascii="Arial" w:hAnsi="Arial" w:cs="Arial"/>
+          <w:color w:val="222222"/>
+          <w:sz w:val="32"/>
+          <w:szCs w:val="32"/>
+          <w:shd w:val="clear" w:color="auto" w:fill="FFFFFF"/>
+        </w:rPr>
+        <w:t>csv</w:t>
+      </w:r>
+      <w:r>
+        <w:rPr>
+          <w:rFonts w:ascii="Arial" w:hAnsi="Arial" w:cs="Arial" w:hint="cs"/>
+          <w:color w:val="222222"/>
+          <w:sz w:val="32"/>
+          <w:szCs w:val="32"/>
+          <w:shd w:val="clear" w:color="auto" w:fill="FFFFFF"/>
+          <w:rtl/>
+        </w:rPr>
+        <w:t xml:space="preserve"> </w:t>
+      </w:r>
+      <w:r>
+        <w:rPr>
+          <w:rFonts w:ascii="Arial" w:hAnsi="Arial" w:cs="Arial" w:hint="cs"/>
+          <w:color w:val="222222"/>
+          <w:sz w:val="32"/>
+          <w:szCs w:val="32"/>
+          <w:shd w:val="clear" w:color="auto" w:fill="FFFFFF"/>
+          <w:rtl/>
+        </w:rPr>
+        <w:t>(</w:t>
+      </w:r>
+      <w:r>
+        <w:rPr>
+          <w:rFonts w:ascii="Arial" w:hAnsi="Arial" w:cs="Arial"/>
+          <w:color w:val="4472C4" w:themeColor="accent1"/>
+          <w:sz w:val="32"/>
+          <w:szCs w:val="32"/>
+          <w:shd w:val="clear" w:color="auto" w:fill="FFFFFF"/>
+        </w:rPr>
+        <w:t>our-output.csv</w:t>
+      </w:r>
+      <w:r>
+        <w:rPr>
+          <w:rFonts w:ascii="Arial" w:hAnsi="Arial" w:cs="Arial" w:hint="cs"/>
+          <w:color w:val="222222"/>
+          <w:sz w:val="32"/>
+          <w:szCs w:val="32"/>
+          <w:shd w:val="clear" w:color="auto" w:fill="FFFFFF"/>
+          <w:rtl/>
+        </w:rPr>
+        <w:t xml:space="preserve">) </w:t>
+      </w:r>
+      <w:r>
+        <w:rPr>
+          <w:rFonts w:ascii="Arial" w:hAnsi="Arial" w:cs="Arial" w:hint="cs"/>
+          <w:color w:val="222222"/>
+          <w:sz w:val="32"/>
+          <w:szCs w:val="32"/>
+          <w:shd w:val="clear" w:color="auto" w:fill="FFFFFF"/>
+          <w:rtl/>
+        </w:rPr>
+        <w:t>ולפנינו התוצאות.</w:t>
       </w:r>
     </w:p>
     <w:p>
       <w:pPr>
         <w:bidi/>
         <w:rPr>
-          <w:rFonts w:asciiTheme="minorBidi" w:hAnsiTheme="minorBidi"/>
+          <w:rFonts w:ascii="Arial" w:hAnsi="Arial" w:cs="Arial"/>
           <w:color w:val="222222"/>
           <w:sz w:val="32"/>
           <w:szCs w:val="32"/>
@@ -1550,95 +1899,6 @@
           <w:rtl/>
         </w:rPr>
       </w:pPr>
-      <w:r>
-        <w:rPr>
-          <w:rFonts w:asciiTheme="minorBidi" w:hAnsiTheme="minorBidi" w:hint="cs"/>
-          <w:sz w:val="32"/>
-          <w:szCs w:val="32"/>
-          <w:rtl/>
-          <w:lang w:val="en-US"/>
-        </w:rPr>
-        <w:t xml:space="preserve">מדו"ח שהנפיקו </w:t>
-      </w:r>
-      <w:r>
-        <w:rPr>
-          <w:rStyle w:val="Strong"/>
-          <w:rFonts w:ascii="Arial" w:hAnsi="Arial" w:cs="Arial"/>
-          <w:color w:val="333333"/>
-          <w:sz w:val="27"/>
-          <w:szCs w:val="27"/>
-          <w:shd w:val="clear" w:color="auto" w:fill="FFFFFF"/>
-        </w:rPr>
-        <w:t>Space IL</w:t>
-      </w:r>
-      <w:r>
-        <w:rPr>
-          <w:rStyle w:val="Strong"/>
-          <w:rFonts w:ascii="Arial" w:hAnsi="Arial" w:cs="Arial" w:hint="cs"/>
-          <w:color w:val="333333"/>
-          <w:sz w:val="27"/>
-          <w:szCs w:val="27"/>
-          <w:shd w:val="clear" w:color="auto" w:fill="FFFFFF"/>
-          <w:rtl/>
-          <w:lang w:val="en-US"/>
-        </w:rPr>
-        <w:t xml:space="preserve"> </w:t>
-      </w:r>
-      <w:r>
-        <w:rPr>
-          <w:rStyle w:val="Strong"/>
-          <w:rFonts w:asciiTheme="minorBidi" w:hAnsiTheme="minorBidi"/>
-          <w:b w:val="0"/>
-          <w:bCs w:val="0"/>
-          <w:color w:val="333333"/>
-          <w:sz w:val="27"/>
-          <w:szCs w:val="27"/>
-          <w:shd w:val="clear" w:color="auto" w:fill="FFFFFF"/>
-          <w:rtl/>
-          <w:lang w:val="en-US"/>
-        </w:rPr>
-        <w:t>הרבה טענות על שחיקת הצוות בתמרונים</w:t>
-      </w:r>
-      <w:r>
-        <w:rPr>
-          <w:rStyle w:val="Strong"/>
-          <w:rFonts w:asciiTheme="minorBidi" w:hAnsiTheme="minorBidi"/>
-          <w:b w:val="0"/>
-          <w:bCs w:val="0"/>
-          <w:color w:val="333333"/>
-          <w:sz w:val="27"/>
-          <w:szCs w:val="27"/>
-          <w:shd w:val="clear" w:color="auto" w:fill="FFFFFF"/>
-          <w:lang w:val="en-US"/>
-        </w:rPr>
-        <w:t>,</w:t>
-      </w:r>
-      <w:r>
-        <w:rPr>
-          <w:rStyle w:val="Strong"/>
-          <w:rFonts w:asciiTheme="minorBidi" w:hAnsiTheme="minorBidi"/>
-          <w:b w:val="0"/>
-          <w:bCs w:val="0"/>
-          <w:color w:val="333333"/>
-          <w:sz w:val="27"/>
-          <w:szCs w:val="27"/>
-          <w:shd w:val="clear" w:color="auto" w:fill="FFFFFF"/>
-          <w:rtl/>
-          <w:lang w:val="en-US"/>
-        </w:rPr>
-        <w:t xml:space="preserve"> </w:t>
-      </w:r>
-      <w:r>
-        <w:rPr>
-          <w:rFonts w:asciiTheme="minorBidi" w:hAnsiTheme="minorBidi"/>
-          <w:color w:val="222222"/>
-          <w:sz w:val="32"/>
-          <w:szCs w:val="32"/>
-          <w:shd w:val="clear" w:color="auto" w:fill="FFFFFF"/>
-          <w:rtl/>
-        </w:rPr>
-        <w:t>חסכון מרבי בעלויות ורכיבים שלא נבדקו עולים מהטענות שלהם.</w:t>
-      </w:r>
     </w:p>
     <w:p>
       <w:pPr>
@@ -1646,89 +1906,12 @@
         <w:rPr>
           <w:rFonts w:ascii="Arial" w:hAnsi="Arial" w:cs="Arial"/>
           <w:color w:val="222222"/>
-          <w:sz w:val="21"/>
-          <w:szCs w:val="21"/>
+          <w:sz w:val="32"/>
+          <w:szCs w:val="32"/>
           <w:shd w:val="clear" w:color="auto" w:fill="FFFFFF"/>
           <w:rtl/>
         </w:rPr>
       </w:pPr>
-      <w:r>
-        <w:rPr>
-          <w:rFonts w:asciiTheme="minorBidi" w:hAnsiTheme="minorBidi"/>
-          <w:color w:val="222222"/>
-          <w:sz w:val="32"/>
-          <w:szCs w:val="32"/>
-          <w:shd w:val="clear" w:color="auto" w:fill="FFFFFF"/>
-          <w:rtl/>
-        </w:rPr>
-        <w:t>אנחנו מאמינים בחוכמה שבדיעבד יכלו לעשות את זה בהרבה יותר טוב וכנראה גם נשיא</w:t>
-      </w:r>
-      <w:r>
-        <w:rPr>
-          <w:rFonts w:asciiTheme="minorBidi" w:hAnsiTheme="minorBidi" w:hint="cs"/>
-          <w:color w:val="222222"/>
-          <w:sz w:val="32"/>
-          <w:szCs w:val="32"/>
-          <w:shd w:val="clear" w:color="auto" w:fill="FFFFFF"/>
-          <w:rtl/>
-        </w:rPr>
-        <w:t xml:space="preserve"> </w:t>
-      </w:r>
-      <w:r>
-        <w:rPr>
-          <w:rStyle w:val="Strong"/>
-          <w:rFonts w:ascii="Arial" w:hAnsi="Arial" w:cs="Arial"/>
-          <w:color w:val="333333"/>
-          <w:sz w:val="27"/>
-          <w:szCs w:val="27"/>
-          <w:shd w:val="clear" w:color="auto" w:fill="FFFFFF"/>
-        </w:rPr>
-        <w:t>Space IL</w:t>
-      </w:r>
-      <w:r>
-        <w:rPr>
-          <w:rFonts w:asciiTheme="minorBidi" w:hAnsiTheme="minorBidi" w:hint="cs"/>
-          <w:color w:val="222222"/>
-          <w:sz w:val="32"/>
-          <w:szCs w:val="32"/>
-          <w:shd w:val="clear" w:color="auto" w:fill="FFFFFF"/>
-          <w:rtl/>
-        </w:rPr>
-        <w:t xml:space="preserve"> </w:t>
-      </w:r>
-      <w:r>
-        <w:rPr>
-          <w:rFonts w:asciiTheme="minorBidi" w:hAnsiTheme="minorBidi"/>
-          <w:color w:val="222222"/>
-          <w:sz w:val="32"/>
-          <w:szCs w:val="32"/>
-          <w:shd w:val="clear" w:color="auto" w:fill="FFFFFF"/>
-          <w:rtl/>
-        </w:rPr>
-        <w:t xml:space="preserve">מוריס קאהן כי יוקם פרוייקט חדש בראשית 2 </w:t>
-      </w:r>
-      <w:r>
-        <w:rPr>
-          <w:rFonts w:asciiTheme="minorBidi" w:hAnsiTheme="minorBidi"/>
-          <w:color w:val="222222"/>
-          <w:sz w:val="32"/>
-          <w:szCs w:val="32"/>
-          <w:shd w:val="clear" w:color="auto" w:fill="FFFFFF"/>
-          <w:rtl/>
-        </w:rPr>
-        <w:t>כשהיעד שלה הוא הירח</w:t>
-      </w:r>
-      <w:r>
-        <w:rPr>
-          <w:rFonts w:asciiTheme="minorBidi" w:hAnsiTheme="minorBidi"/>
-          <w:color w:val="222222"/>
-          <w:sz w:val="21"/>
-          <w:szCs w:val="21"/>
-          <w:shd w:val="clear" w:color="auto" w:fill="FFFFFF"/>
-          <w:rtl/>
-        </w:rPr>
-        <w:t>.</w:t>
-      </w:r>
     </w:p>
     <w:p>
       <w:pPr>
@@ -1736,6 +1919,456 @@
         <w:rPr>
           <w:rFonts w:ascii="Arial" w:hAnsi="Arial" w:cs="Arial"/>
           <w:color w:val="222222"/>
+          <w:sz w:val="32"/>
+          <w:szCs w:val="32"/>
+          <w:shd w:val="clear" w:color="auto" w:fill="FFFFFF"/>
+          <w:rtl/>
+        </w:rPr>
+      </w:pPr>
+    </w:p>
+    <w:p>
+      <w:pPr>
+        <w:bidi/>
+        <w:rPr>
+          <w:rFonts w:ascii="Arial" w:hAnsi="Arial" w:cs="Arial"/>
+          <w:color w:val="222222"/>
+          <w:sz w:val="32"/>
+          <w:szCs w:val="32"/>
+          <w:shd w:val="clear" w:color="auto" w:fill="FFFFFF"/>
+          <w:rtl/>
+        </w:rPr>
+      </w:pPr>
+      <w:r>
+        <w:rPr>
+          <w:rFonts w:ascii="Arial" w:hAnsi="Arial" w:cs="Arial" w:hint="cs"/>
+          <w:color w:val="222222"/>
+          <w:sz w:val="32"/>
+          <w:szCs w:val="32"/>
+          <w:shd w:val="clear" w:color="auto" w:fill="FFFFFF"/>
+          <w:rtl/>
+        </w:rPr>
+        <w:t>ניתן לראות שהתחלנו בערך ב1</w:t>
+      </w:r>
+      <w:r>
+        <w:rPr>
+          <w:rFonts w:ascii="Arial" w:hAnsi="Arial" w:cs="Arial" w:hint="cs"/>
+          <w:color w:val="222222"/>
+          <w:sz w:val="32"/>
+          <w:szCs w:val="32"/>
+          <w:shd w:val="clear" w:color="auto" w:fill="FFFFFF"/>
+          <w:rtl/>
+        </w:rPr>
+        <w:t>4</w:t>
+      </w:r>
+      <w:r>
+        <w:rPr>
+          <w:rFonts w:ascii="Arial" w:hAnsi="Arial" w:cs="Arial" w:hint="cs"/>
+          <w:color w:val="222222"/>
+          <w:sz w:val="32"/>
+          <w:szCs w:val="32"/>
+          <w:shd w:val="clear" w:color="auto" w:fill="FFFFFF"/>
+          <w:rtl/>
+        </w:rPr>
+        <w:t xml:space="preserve"> ק"מ בצורה כזאת שהמהירות האנכית האופקית</w:t>
+      </w:r>
+      <w:r>
+        <w:rPr>
+          <w:rFonts w:ascii="Arial" w:hAnsi="Arial" w:cs="Arial" w:hint="cs"/>
+          <w:color w:val="222222"/>
+          <w:sz w:val="32"/>
+          <w:szCs w:val="32"/>
+          <w:shd w:val="clear" w:color="auto" w:fill="FFFFFF"/>
+          <w:rtl/>
+        </w:rPr>
+        <w:t xml:space="preserve"> והזוויתית</w:t>
+      </w:r>
+      <w:r>
+        <w:rPr>
+          <w:rFonts w:ascii="Arial" w:hAnsi="Arial" w:cs="Arial" w:hint="cs"/>
+          <w:color w:val="222222"/>
+          <w:sz w:val="32"/>
+          <w:szCs w:val="32"/>
+          <w:shd w:val="clear" w:color="auto" w:fill="FFFFFF"/>
+          <w:rtl/>
+        </w:rPr>
+        <w:t xml:space="preserve"> מתפקידם לאזן את החללית בצורה איטית כלפי מטה מצד אחד</w:t>
+      </w:r>
+      <w:r>
+        <w:rPr>
+          <w:rFonts w:ascii="Arial" w:hAnsi="Arial" w:cs="Arial" w:hint="cs"/>
+          <w:color w:val="222222"/>
+          <w:sz w:val="32"/>
+          <w:szCs w:val="32"/>
+          <w:shd w:val="clear" w:color="auto" w:fill="FFFFFF"/>
+          <w:rtl/>
+        </w:rPr>
+        <w:t>,</w:t>
+      </w:r>
+      <w:r>
+        <w:rPr>
+          <w:rFonts w:ascii="Arial" w:hAnsi="Arial" w:cs="Arial" w:hint="cs"/>
+          <w:color w:val="222222"/>
+          <w:sz w:val="32"/>
+          <w:szCs w:val="32"/>
+          <w:shd w:val="clear" w:color="auto" w:fill="FFFFFF"/>
+          <w:rtl/>
+        </w:rPr>
+        <w:t xml:space="preserve"> </w:t>
+      </w:r>
+    </w:p>
+    <w:p>
+      <w:pPr>
+        <w:bidi/>
+        <w:rPr>
+          <w:rFonts w:ascii="Arial" w:hAnsi="Arial" w:cs="Arial"/>
+          <w:color w:val="222222"/>
+          <w:sz w:val="32"/>
+          <w:szCs w:val="32"/>
+          <w:shd w:val="clear" w:color="auto" w:fill="FFFFFF"/>
+          <w:rtl/>
+        </w:rPr>
+      </w:pPr>
+      <w:r>
+        <w:rPr>
+          <w:rFonts w:ascii="Arial" w:hAnsi="Arial" w:cs="Arial" w:hint="cs"/>
+          <w:color w:val="222222"/>
+          <w:sz w:val="32"/>
+          <w:szCs w:val="32"/>
+          <w:shd w:val="clear" w:color="auto" w:fill="FFFFFF"/>
+          <w:rtl/>
+        </w:rPr>
+        <w:t xml:space="preserve">מצד שני מכיוון שבירח אין חיכוך אנחנו צריכים לתת </w:t>
+      </w:r>
+      <w:r>
+        <w:rPr>
+          <w:rFonts w:ascii="Arial" w:hAnsi="Arial" w:cs="Arial" w:hint="cs"/>
+          <w:color w:val="222222"/>
+          <w:sz w:val="32"/>
+          <w:szCs w:val="32"/>
+          <w:shd w:val="clear" w:color="auto" w:fill="FFFFFF"/>
+          <w:rtl/>
+        </w:rPr>
+        <w:t xml:space="preserve">רק </w:t>
+      </w:r>
+      <w:r>
+        <w:rPr>
+          <w:rFonts w:ascii="Arial" w:hAnsi="Arial" w:cs="Arial" w:hint="cs"/>
+          <w:color w:val="222222"/>
+          <w:sz w:val="32"/>
+          <w:szCs w:val="32"/>
+          <w:shd w:val="clear" w:color="auto" w:fill="FFFFFF"/>
+          <w:rtl/>
+        </w:rPr>
+        <w:t>גז כלפי מעלה</w:t>
+      </w:r>
+      <w:r>
+        <w:rPr>
+          <w:rFonts w:ascii="Arial" w:hAnsi="Arial" w:cs="Arial" w:hint="cs"/>
+          <w:color w:val="222222"/>
+          <w:sz w:val="32"/>
+          <w:szCs w:val="32"/>
+          <w:shd w:val="clear" w:color="auto" w:fill="FFFFFF"/>
+          <w:rtl/>
+        </w:rPr>
+        <w:t xml:space="preserve"> </w:t>
+      </w:r>
+      <w:r>
+        <w:rPr>
+          <w:rFonts w:ascii="Arial" w:hAnsi="Arial" w:cs="Arial" w:hint="cs"/>
+          <w:color w:val="222222"/>
+          <w:sz w:val="32"/>
+          <w:szCs w:val="32"/>
+          <w:shd w:val="clear" w:color="auto" w:fill="FFFFFF"/>
+          <w:rtl/>
+        </w:rPr>
+        <w:t xml:space="preserve">ובאזור 4 ק"מ סובבנו </w:t>
+      </w:r>
+      <w:r>
+        <w:rPr>
+          <w:rFonts w:ascii="Arial" w:hAnsi="Arial" w:cs="Arial" w:hint="cs"/>
+          <w:color w:val="222222"/>
+          <w:sz w:val="32"/>
+          <w:szCs w:val="32"/>
+          <w:shd w:val="clear" w:color="auto" w:fill="FFFFFF"/>
+          <w:rtl/>
+        </w:rPr>
+        <w:t>א</w:t>
+      </w:r>
+      <w:r>
+        <w:rPr>
+          <w:rFonts w:ascii="Arial" w:hAnsi="Arial" w:cs="Arial" w:hint="cs"/>
+          <w:color w:val="222222"/>
+          <w:sz w:val="32"/>
+          <w:szCs w:val="32"/>
+          <w:shd w:val="clear" w:color="auto" w:fill="FFFFFF"/>
+          <w:rtl/>
+        </w:rPr>
+        <w:t>ת</w:t>
+      </w:r>
+      <w:r>
+        <w:rPr>
+          <w:rFonts w:ascii="Arial" w:hAnsi="Arial" w:cs="Arial" w:hint="cs"/>
+          <w:color w:val="222222"/>
+          <w:sz w:val="32"/>
+          <w:szCs w:val="32"/>
+          <w:shd w:val="clear" w:color="auto" w:fill="FFFFFF"/>
+          <w:rtl/>
+        </w:rPr>
+        <w:t xml:space="preserve"> ה</w:t>
+      </w:r>
+      <w:r>
+        <w:rPr>
+          <w:rFonts w:ascii="Arial" w:hAnsi="Arial" w:cs="Arial" w:hint="cs"/>
+          <w:color w:val="222222"/>
+          <w:sz w:val="32"/>
+          <w:szCs w:val="32"/>
+          <w:shd w:val="clear" w:color="auto" w:fill="FFFFFF"/>
+          <w:rtl/>
+        </w:rPr>
+        <w:t>חללית למצב אנכי</w:t>
+      </w:r>
+      <w:r>
+        <w:rPr>
+          <w:rFonts w:ascii="Arial" w:hAnsi="Arial" w:cs="Arial" w:hint="cs"/>
+          <w:color w:val="222222"/>
+          <w:sz w:val="32"/>
+          <w:szCs w:val="32"/>
+          <w:shd w:val="clear" w:color="auto" w:fill="FFFFFF"/>
+          <w:rtl/>
+        </w:rPr>
+        <w:t xml:space="preserve"> שבו התאוצה האופקית שואפת ל0</w:t>
+      </w:r>
+      <w:r>
+        <w:rPr>
+          <w:rFonts w:ascii="Arial" w:hAnsi="Arial" w:cs="Arial" w:hint="cs"/>
+          <w:color w:val="222222"/>
+          <w:sz w:val="32"/>
+          <w:szCs w:val="32"/>
+          <w:shd w:val="clear" w:color="auto" w:fill="FFFFFF"/>
+          <w:rtl/>
+        </w:rPr>
+        <w:t xml:space="preserve"> </w:t>
+      </w:r>
+      <w:r>
+        <w:rPr>
+          <w:rFonts w:ascii="Arial" w:hAnsi="Arial" w:cs="Arial" w:hint="cs"/>
+          <w:color w:val="222222"/>
+          <w:sz w:val="32"/>
+          <w:szCs w:val="32"/>
+          <w:shd w:val="clear" w:color="auto" w:fill="FFFFFF"/>
+          <w:rtl/>
+        </w:rPr>
+        <w:t xml:space="preserve">ורק בולמים </w:t>
+      </w:r>
+      <w:r>
+        <w:rPr>
+          <w:rFonts w:ascii="Arial" w:hAnsi="Arial" w:cs="Arial" w:hint="cs"/>
+          <w:color w:val="222222"/>
+          <w:sz w:val="32"/>
+          <w:szCs w:val="32"/>
+          <w:shd w:val="clear" w:color="auto" w:fill="FFFFFF"/>
+          <w:rtl/>
+        </w:rPr>
+        <w:t>עם הרבה כח מהמנועים</w:t>
+      </w:r>
+      <w:r>
+        <w:rPr>
+          <w:rFonts w:ascii="Arial" w:hAnsi="Arial" w:cs="Arial" w:hint="cs"/>
+          <w:color w:val="222222"/>
+          <w:sz w:val="32"/>
+          <w:szCs w:val="32"/>
+          <w:shd w:val="clear" w:color="auto" w:fill="FFFFFF"/>
+          <w:rtl/>
+        </w:rPr>
+        <w:t xml:space="preserve"> את כוח </w:t>
+      </w:r>
+      <w:r>
+        <w:rPr>
+          <w:rFonts w:ascii="Arial" w:hAnsi="Arial" w:cs="Arial" w:hint="cs"/>
+          <w:color w:val="222222"/>
+          <w:sz w:val="32"/>
+          <w:szCs w:val="32"/>
+          <w:shd w:val="clear" w:color="auto" w:fill="FFFFFF"/>
+          <w:rtl/>
+        </w:rPr>
+        <w:t xml:space="preserve">המשיכה של הירח והתאוצה האנכית של החללית </w:t>
+      </w:r>
+      <w:r>
+        <w:rPr>
+          <w:rFonts w:ascii="Arial" w:hAnsi="Arial" w:cs="Arial" w:hint="cs"/>
+          <w:color w:val="222222"/>
+          <w:sz w:val="32"/>
+          <w:szCs w:val="32"/>
+          <w:shd w:val="clear" w:color="auto" w:fill="FFFFFF"/>
+          <w:rtl/>
+        </w:rPr>
+        <w:t>משם הפעלנו מנועים שינחית אותנו בצורה נכונה ובטוחה.</w:t>
+      </w:r>
+    </w:p>
+    <w:p>
+      <w:pPr>
+        <w:bidi/>
+        <w:rPr>
+          <w:rFonts w:ascii="Arial" w:hAnsi="Arial" w:cs="Arial"/>
+          <w:color w:val="222222"/>
+          <w:sz w:val="32"/>
+          <w:szCs w:val="32"/>
+          <w:shd w:val="clear" w:color="auto" w:fill="FFFFFF"/>
+          <w:rtl/>
+        </w:rPr>
+      </w:pPr>
+    </w:p>
+    <w:p>
+      <w:pPr>
+        <w:bidi/>
+        <w:rPr>
+          <w:rFonts w:asciiTheme="minorBidi" w:hAnsiTheme="minorBidi"/>
+          <w:b/>
+          <w:bCs/>
+          <w:sz w:val="32"/>
+          <w:szCs w:val="32"/>
+          <w:rtl/>
+        </w:rPr>
+      </w:pPr>
+      <w:r>
+        <w:rPr>
+          <w:rFonts w:asciiTheme="minorBidi" w:hAnsiTheme="minorBidi" w:hint="cs"/>
+          <w:b/>
+          <w:bCs/>
+          <w:sz w:val="32"/>
+          <w:szCs w:val="32"/>
+          <w:rtl/>
+        </w:rPr>
+        <w:t>סיכום:</w:t>
+      </w:r>
+    </w:p>
+    <w:p>
+      <w:pPr>
+        <w:bidi/>
+        <w:rPr>
+          <w:rFonts w:asciiTheme="minorBidi" w:hAnsiTheme="minorBidi"/>
+          <w:b/>
+          <w:bCs/>
+          <w:sz w:val="32"/>
+          <w:szCs w:val="32"/>
+          <w:rtl/>
+        </w:rPr>
+      </w:pPr>
+      <w:r>
+        <w:rPr>
+          <w:rFonts w:asciiTheme="minorBidi" w:hAnsiTheme="minorBidi" w:hint="cs"/>
+          <w:b/>
+          <w:bCs/>
+          <w:sz w:val="32"/>
+          <w:szCs w:val="32"/>
+          <w:rtl/>
+        </w:rPr>
+        <w:t>למרות ההתרסקות כבוד גדול למדינת ישראל ולנו בתור סטודנטים להנפיק דו"ח כזה שלומד אירוע היסטורי של מדינתנו.</w:t>
+      </w:r>
+    </w:p>
+    <w:p>
+      <w:pPr>
+        <w:bidi/>
+        <w:rPr>
+          <w:rFonts w:asciiTheme="minorBidi" w:hAnsiTheme="minorBidi"/>
+          <w:color w:val="222222"/>
+          <w:sz w:val="32"/>
+          <w:szCs w:val="32"/>
+          <w:shd w:val="clear" w:color="auto" w:fill="FFFFFF"/>
+          <w:rtl/>
+        </w:rPr>
+      </w:pPr>
+      <w:r>
+        <w:rPr>
+          <w:rFonts w:asciiTheme="minorBidi" w:hAnsiTheme="minorBidi" w:hint="cs"/>
+          <w:sz w:val="32"/>
+          <w:szCs w:val="32"/>
+          <w:rtl/>
+        </w:rPr>
+        <w:t xml:space="preserve">מדו"ח שהנפיקו </w:t>
+      </w:r>
+      <w:r>
+        <w:rPr>
+          <w:rStyle w:val="a3"/>
+          <w:rFonts w:ascii="Arial" w:hAnsi="Arial" w:cs="Arial"/>
+          <w:color w:val="333333"/>
+          <w:sz w:val="27"/>
+          <w:szCs w:val="27"/>
+          <w:shd w:val="clear" w:color="auto" w:fill="FFFFFF"/>
+        </w:rPr>
+        <w:t>Space IL</w:t>
+      </w:r>
+      <w:r>
+        <w:rPr>
+          <w:rStyle w:val="a3"/>
+          <w:rFonts w:ascii="Arial" w:hAnsi="Arial" w:cs="Arial" w:hint="cs"/>
+          <w:color w:val="333333"/>
+          <w:sz w:val="27"/>
+          <w:szCs w:val="27"/>
+          <w:shd w:val="clear" w:color="auto" w:fill="FFFFFF"/>
+          <w:rtl/>
+        </w:rPr>
+        <w:t xml:space="preserve"> </w:t>
+      </w:r>
+      <w:r>
+        <w:rPr>
+          <w:rStyle w:val="a3"/>
+          <w:rFonts w:asciiTheme="minorBidi" w:hAnsiTheme="minorBidi"/>
+          <w:b w:val="0"/>
+          <w:bCs w:val="0"/>
+          <w:color w:val="333333"/>
+          <w:sz w:val="27"/>
+          <w:szCs w:val="27"/>
+          <w:shd w:val="clear" w:color="auto" w:fill="FFFFFF"/>
+          <w:rtl/>
+        </w:rPr>
+        <w:t>הרבה טענות על שחיקת הצוות בתמרונים</w:t>
+      </w:r>
+      <w:r>
+        <w:rPr>
+          <w:rStyle w:val="a3"/>
+          <w:rFonts w:asciiTheme="minorBidi" w:hAnsiTheme="minorBidi"/>
+          <w:b w:val="0"/>
+          <w:bCs w:val="0"/>
+          <w:color w:val="333333"/>
+          <w:sz w:val="27"/>
+          <w:szCs w:val="27"/>
+          <w:shd w:val="clear" w:color="auto" w:fill="FFFFFF"/>
+        </w:rPr>
+        <w:t>,</w:t>
+      </w:r>
+      <w:r>
+        <w:rPr>
+          <w:rStyle w:val="a3"/>
+          <w:rFonts w:asciiTheme="minorBidi" w:hAnsiTheme="minorBidi"/>
+          <w:b w:val="0"/>
+          <w:bCs w:val="0"/>
+          <w:color w:val="333333"/>
+          <w:sz w:val="27"/>
+          <w:szCs w:val="27"/>
+          <w:shd w:val="clear" w:color="auto" w:fill="FFFFFF"/>
+          <w:rtl/>
+        </w:rPr>
+        <w:t xml:space="preserve"> </w:t>
+      </w:r>
+      <w:r>
+        <w:rPr>
+          <w:rFonts w:asciiTheme="minorBidi" w:hAnsiTheme="minorBidi"/>
+          <w:color w:val="222222"/>
+          <w:sz w:val="32"/>
+          <w:szCs w:val="32"/>
+          <w:shd w:val="clear" w:color="auto" w:fill="FFFFFF"/>
+          <w:rtl/>
+        </w:rPr>
+        <w:t>חסכון מרבי בעלויות ורכיבים שלא נבדקו עולים מהטענות שלהם.</w:t>
+      </w:r>
+    </w:p>
+    <w:p>
+      <w:pPr>
+        <w:bidi/>
+        <w:rPr>
+          <w:rFonts w:ascii="Arial" w:hAnsi="Arial" w:cs="Arial"/>
+          <w:color w:val="222222"/>
           <w:sz w:val="21"/>
           <w:szCs w:val="21"/>
           <w:shd w:val="clear" w:color="auto" w:fill="FFFFFF"/>
@@ -1744,10 +2377,89 @@
       </w:pPr>
       <w:r>
         <w:rPr>
+          <w:rFonts w:asciiTheme="minorBidi" w:hAnsiTheme="minorBidi"/>
+          <w:color w:val="222222"/>
+          <w:sz w:val="32"/>
+          <w:szCs w:val="32"/>
+          <w:shd w:val="clear" w:color="auto" w:fill="FFFFFF"/>
+          <w:rtl/>
+        </w:rPr>
+        <w:t>אנחנו מאמינים בחוכמה שבדיעבד יכלו לעשות את זה בהרבה יותר טוב וכנראה גם נשיא</w:t>
+      </w:r>
+      <w:r>
+        <w:rPr>
+          <w:rFonts w:asciiTheme="minorBidi" w:hAnsiTheme="minorBidi" w:hint="cs"/>
+          <w:color w:val="222222"/>
+          <w:sz w:val="32"/>
+          <w:szCs w:val="32"/>
+          <w:shd w:val="clear" w:color="auto" w:fill="FFFFFF"/>
+          <w:rtl/>
+        </w:rPr>
+        <w:t xml:space="preserve"> </w:t>
+      </w:r>
+      <w:r>
+        <w:rPr>
+          <w:rStyle w:val="a3"/>
+          <w:rFonts w:ascii="Arial" w:hAnsi="Arial" w:cs="Arial"/>
+          <w:color w:val="333333"/>
+          <w:sz w:val="27"/>
+          <w:szCs w:val="27"/>
+          <w:shd w:val="clear" w:color="auto" w:fill="FFFFFF"/>
+        </w:rPr>
+        <w:t>Space IL</w:t>
+      </w:r>
+      <w:r>
+        <w:rPr>
+          <w:rFonts w:asciiTheme="minorBidi" w:hAnsiTheme="minorBidi" w:hint="cs"/>
+          <w:color w:val="222222"/>
+          <w:sz w:val="32"/>
+          <w:szCs w:val="32"/>
+          <w:shd w:val="clear" w:color="auto" w:fill="FFFFFF"/>
+          <w:rtl/>
+        </w:rPr>
+        <w:t xml:space="preserve"> </w:t>
+      </w:r>
+      <w:r>
+        <w:rPr>
+          <w:rFonts w:asciiTheme="minorBidi" w:hAnsiTheme="minorBidi"/>
+          <w:color w:val="222222"/>
+          <w:sz w:val="32"/>
+          <w:szCs w:val="32"/>
+          <w:shd w:val="clear" w:color="auto" w:fill="FFFFFF"/>
+          <w:rtl/>
+        </w:rPr>
+        <w:t>מוריס קאהן כי יוקם פרוייקט חדש בראשית 2 כשהיעד שלה הוא הירח</w:t>
+      </w:r>
+      <w:r>
+        <w:rPr>
+          <w:rFonts w:asciiTheme="minorBidi" w:hAnsiTheme="minorBidi"/>
+          <w:color w:val="222222"/>
+          <w:sz w:val="21"/>
+          <w:szCs w:val="21"/>
+          <w:shd w:val="clear" w:color="auto" w:fill="FFFFFF"/>
+          <w:rtl/>
+        </w:rPr>
+        <w:t>.</w:t>
+      </w:r>
+    </w:p>
+    <w:p>
+      <w:pPr>
+        <w:bidi/>
+        <w:rPr>
+          <w:rFonts w:ascii="Arial" w:hAnsi="Arial" w:cs="Arial"/>
+          <w:color w:val="222222"/>
+          <w:sz w:val="21"/>
+          <w:szCs w:val="21"/>
+          <w:shd w:val="clear" w:color="auto" w:fill="FFFFFF"/>
+          <w:rtl/>
+        </w:rPr>
+      </w:pPr>
+      <w:r>
+        <w:rPr>
           <w:noProof/>
         </w:rPr>
         <w:drawing>
-          <wp:anchor distT="0" distB="0" distL="114300" distR="114300" simplePos="0" relativeHeight="251658240" behindDoc="0" locked="0" layoutInCell="1" allowOverlap="1" wp14:anchorId="4237BE0B" wp14:editId="6F829305">
+          <wp:anchor distT="0" distB="0" distL="114300" distR="114300" simplePos="0" relativeHeight="251661312" behindDoc="0" locked="0" layoutInCell="1" allowOverlap="1" wp14:anchorId="1D142A14" wp14:editId="299F0228">
             <wp:simplePos x="0" y="0"/>
             <wp:positionH relativeFrom="margin">
               <wp:align>center</wp:align>
@@ -1772,7 +2484,7 @@
                     </pic:cNvPicPr>
                   </pic:nvPicPr>
                   <pic:blipFill>
-                    <a:blip r:embed="rId4" cstate="print">
+                    <a:blip r:embed="rId5" cstate="print">
                       <a:extLst>
                         <a:ext uri="{28A0092B-C50C-407E-A947-70E740481C1C}">
                           <a14:useLocalDpi xmlns:a14="http://schemas.microsoft.com/office/drawing/2010/main" val="0"/>
@@ -1835,6 +2547,7 @@
           <w:sz w:val="32"/>
           <w:szCs w:val="32"/>
           <w:shd w:val="clear" w:color="auto" w:fill="FFFFFF"/>
+          <w:rtl/>
         </w:rPr>
       </w:pPr>
       <w:r>
@@ -1854,500 +2567,45 @@
     <w:p>
       <w:pPr>
         <w:bidi/>
-        <w:jc w:val="both"/>
         <w:rPr>
           <w:rFonts w:ascii="Arial" w:hAnsi="Arial" w:cs="Arial"/>
-          <w:b/>
-          <w:bCs/>
-          <w:color w:val="222222"/>
-          <w:sz w:val="32"/>
-          <w:szCs w:val="32"/>
-          <w:shd w:val="clear" w:color="auto" w:fill="FFFFFF"/>
-          <w:rtl/>
-          <w:lang w:val="en-US"/>
+          <w:color w:val="222222"/>
+          <w:sz w:val="32"/>
+          <w:szCs w:val="32"/>
+          <w:shd w:val="clear" w:color="auto" w:fill="FFFFFF"/>
+          <w:rtl/>
         </w:rPr>
       </w:pPr>
     </w:p>
     <w:p>
       <w:pPr>
         <w:bidi/>
-        <w:jc w:val="both"/>
         <w:rPr>
           <w:rFonts w:ascii="Arial" w:hAnsi="Arial" w:cs="Arial"/>
-          <w:b/>
-          <w:bCs/>
-          <w:color w:val="222222"/>
-          <w:sz w:val="32"/>
-          <w:szCs w:val="32"/>
-          <w:shd w:val="clear" w:color="auto" w:fill="FFFFFF"/>
-          <w:rtl/>
-          <w:lang w:val="en-US"/>
+          <w:color w:val="222222"/>
+          <w:sz w:val="32"/>
+          <w:szCs w:val="32"/>
+          <w:u w:val="single"/>
+          <w:shd w:val="clear" w:color="auto" w:fill="FFFFFF"/>
+          <w:rtl/>
         </w:rPr>
       </w:pPr>
+      <w:r>
+        <w:rPr>
+          <w:rFonts w:ascii="Arial" w:hAnsi="Arial" w:cs="Arial" w:hint="cs"/>
+          <w:color w:val="222222"/>
+          <w:sz w:val="32"/>
+          <w:szCs w:val="32"/>
+          <w:u w:val="single"/>
+          <w:shd w:val="clear" w:color="auto" w:fill="FFFFFF"/>
+          <w:rtl/>
+        </w:rPr>
+        <w:t>מגישים :</w:t>
+      </w:r>
     </w:p>
     <w:p>
       <w:pPr>
         <w:bidi/>
-        <w:jc w:val="both"/>
-        <w:rPr>
-          <w:rFonts w:ascii="Arial" w:hAnsi="Arial" w:cs="Arial"/>
-          <w:b/>
-          <w:bCs/>
-          <w:color w:val="222222"/>
-          <w:sz w:val="32"/>
-          <w:szCs w:val="32"/>
-          <w:shd w:val="clear" w:color="auto" w:fill="FFFFFF"/>
-          <w:rtl/>
-          <w:lang w:val="en-US"/>
-        </w:rPr>
-      </w:pPr>
-    </w:p>
-    <w:p>
-      <w:pPr>
-        <w:bidi/>
-        <w:jc w:val="both"/>
-        <w:rPr>
-          <w:rFonts w:ascii="Arial" w:hAnsi="Arial" w:cs="Arial"/>
-          <w:b/>
-          <w:bCs/>
-          <w:color w:val="222222"/>
-          <w:sz w:val="32"/>
-          <w:szCs w:val="32"/>
-          <w:shd w:val="clear" w:color="auto" w:fill="FFFFFF"/>
-          <w:rtl/>
-          <w:lang w:val="en-US"/>
-        </w:rPr>
-      </w:pPr>
-    </w:p>
-    <w:p>
-      <w:pPr>
-        <w:bidi/>
-        <w:jc w:val="both"/>
-        <w:rPr>
-          <w:rFonts w:ascii="Arial" w:hAnsi="Arial" w:cs="Arial"/>
-          <w:b/>
-          <w:bCs/>
-          <w:color w:val="222222"/>
-          <w:sz w:val="32"/>
-          <w:szCs w:val="32"/>
-          <w:shd w:val="clear" w:color="auto" w:fill="FFFFFF"/>
-          <w:rtl/>
-          <w:lang w:val="en-US"/>
-        </w:rPr>
-      </w:pPr>
-    </w:p>
-    <w:p>
-      <w:pPr>
-        <w:bidi/>
-        <w:jc w:val="both"/>
-        <w:rPr>
-          <w:rFonts w:ascii="Arial" w:hAnsi="Arial" w:cs="Arial"/>
-          <w:b/>
-          <w:bCs/>
-          <w:color w:val="222222"/>
-          <w:sz w:val="32"/>
-          <w:szCs w:val="32"/>
-          <w:shd w:val="clear" w:color="auto" w:fill="FFFFFF"/>
-          <w:rtl/>
-          <w:lang w:val="en-US"/>
-        </w:rPr>
-      </w:pPr>
-    </w:p>
-    <w:p>
-      <w:pPr>
-        <w:bidi/>
-        <w:jc w:val="both"/>
-        <w:rPr>
-          <w:rFonts w:ascii="Arial" w:hAnsi="Arial" w:cs="Arial"/>
-          <w:b/>
-          <w:bCs/>
-          <w:color w:val="222222"/>
-          <w:sz w:val="32"/>
-          <w:szCs w:val="32"/>
-          <w:shd w:val="clear" w:color="auto" w:fill="FFFFFF"/>
-          <w:rtl/>
-          <w:lang w:val="en-US"/>
-        </w:rPr>
-      </w:pPr>
-    </w:p>
-    <w:p>
-      <w:pPr>
-        <w:bidi/>
-        <w:jc w:val="both"/>
-        <w:rPr>
-          <w:rFonts w:ascii="Arial" w:hAnsi="Arial" w:cs="Arial"/>
-          <w:b/>
-          <w:bCs/>
-          <w:color w:val="222222"/>
-          <w:sz w:val="32"/>
-          <w:szCs w:val="32"/>
-          <w:shd w:val="clear" w:color="auto" w:fill="FFFFFF"/>
-          <w:rtl/>
-          <w:lang w:val="en-US"/>
-        </w:rPr>
-      </w:pPr>
-      <w:r>
-        <w:rPr>
-          <w:rFonts w:ascii="Arial" w:hAnsi="Arial" w:cs="Arial" w:hint="cs"/>
-          <w:b/>
-          <w:bCs/>
-          <w:color w:val="222222"/>
-          <w:sz w:val="32"/>
-          <w:szCs w:val="32"/>
-          <w:shd w:val="clear" w:color="auto" w:fill="FFFFFF"/>
-          <w:rtl/>
-          <w:lang w:val="en-US"/>
-        </w:rPr>
-        <w:lastRenderedPageBreak/>
-        <w:t>הפרויקט שלנו:</w:t>
-      </w:r>
-    </w:p>
-    <w:p>
-      <w:pPr>
-        <w:bidi/>
-        <w:jc w:val="both"/>
-        <w:rPr>
-          <w:rFonts w:ascii="Arial" w:hAnsi="Arial" w:cs="Arial"/>
-          <w:color w:val="222222"/>
-          <w:sz w:val="32"/>
-          <w:szCs w:val="32"/>
-          <w:shd w:val="clear" w:color="auto" w:fill="FFFFFF"/>
-          <w:rtl/>
-          <w:lang w:val="en-US"/>
-        </w:rPr>
-      </w:pPr>
-      <w:r>
-        <w:rPr>
-          <w:rFonts w:ascii="Arial" w:hAnsi="Arial" w:cs="Arial" w:hint="cs"/>
-          <w:color w:val="222222"/>
-          <w:sz w:val="32"/>
-          <w:szCs w:val="32"/>
-          <w:shd w:val="clear" w:color="auto" w:fill="FFFFFF"/>
-          <w:rtl/>
-          <w:lang w:val="en-US"/>
-        </w:rPr>
-        <w:t xml:space="preserve">לקחנו את הנתונים של החללית משלב הנחיתה וסימלצנו תנחיתה </w:t>
-      </w:r>
-    </w:p>
-    <w:p>
-      <w:pPr>
-        <w:bidi/>
-        <w:jc w:val="both"/>
-        <w:rPr>
-          <w:rFonts w:ascii="Arial" w:hAnsi="Arial" w:cs="Arial"/>
-          <w:color w:val="222222"/>
-          <w:sz w:val="32"/>
-          <w:szCs w:val="32"/>
-          <w:shd w:val="clear" w:color="auto" w:fill="FFFFFF"/>
-          <w:rtl/>
-          <w:lang w:val="en-US"/>
-        </w:rPr>
-      </w:pPr>
-      <w:r>
-        <w:rPr>
-          <w:rFonts w:ascii="Arial" w:hAnsi="Arial" w:cs="Arial" w:hint="cs"/>
-          <w:color w:val="222222"/>
-          <w:sz w:val="32"/>
-          <w:szCs w:val="32"/>
-          <w:shd w:val="clear" w:color="auto" w:fill="FFFFFF"/>
-          <w:rtl/>
-          <w:lang w:val="en-US"/>
-        </w:rPr>
-        <w:t>ע"י חישובים פיזיקלים בירח וכח מנועים את הנתונים לקחנו ו"שפכנו"</w:t>
-      </w:r>
-    </w:p>
-    <w:p>
-      <w:pPr>
-        <w:bidi/>
-        <w:jc w:val="both"/>
-        <w:rPr>
-          <w:rFonts w:ascii="Arial" w:hAnsi="Arial" w:cs="Arial" w:hint="cs"/>
-          <w:color w:val="222222"/>
-          <w:sz w:val="32"/>
-          <w:szCs w:val="32"/>
-          <w:shd w:val="clear" w:color="auto" w:fill="FFFFFF"/>
-          <w:rtl/>
-          <w:lang w:val="en-US"/>
-        </w:rPr>
-      </w:pPr>
-      <w:r>
-        <w:rPr>
-          <w:rFonts w:ascii="Arial" w:hAnsi="Arial" w:cs="Arial"/>
-          <w:noProof/>
-          <w:color w:val="222222"/>
-          <w:sz w:val="32"/>
-          <w:szCs w:val="32"/>
-          <w:shd w:val="clear" w:color="auto" w:fill="FFFFFF"/>
-          <w:lang w:val="en-US"/>
-        </w:rPr>
-        <w:drawing>
-          <wp:anchor distT="0" distB="0" distL="114300" distR="114300" simplePos="0" relativeHeight="251659264" behindDoc="0" locked="0" layoutInCell="1" allowOverlap="1" wp14:anchorId="2A6BC2B2" wp14:editId="5A8479CC">
-            <wp:simplePos x="0" y="0"/>
-            <wp:positionH relativeFrom="column">
-              <wp:posOffset>57150</wp:posOffset>
-            </wp:positionH>
-            <wp:positionV relativeFrom="paragraph">
-              <wp:posOffset>405765</wp:posOffset>
-            </wp:positionV>
-            <wp:extent cx="5705475" cy="2762250"/>
-            <wp:effectExtent l="0" t="0" r="9525" b="0"/>
-            <wp:wrapSquare wrapText="bothSides"/>
-            <wp:docPr id="3" name="Picture 3"/>
-            <wp:cNvGraphicFramePr>
-              <a:graphicFrameLocks xmlns:a="http://schemas.openxmlformats.org/drawingml/2006/main" noChangeAspect="1"/>
-            </wp:cNvGraphicFramePr>
-            <a:graphic xmlns:a="http://schemas.openxmlformats.org/drawingml/2006/main">
-              <a:graphicData uri="http://schemas.openxmlformats.org/drawingml/2006/picture">
-                <pic:pic xmlns:pic="http://schemas.openxmlformats.org/drawingml/2006/picture">
-                  <pic:nvPicPr>
-                    <pic:cNvPr id="0" name="Picture 3"/>
-                    <pic:cNvPicPr>
-                      <a:picLocks noChangeAspect="1" noChangeArrowheads="1"/>
-                    </pic:cNvPicPr>
-                  </pic:nvPicPr>
-                  <pic:blipFill>
-                    <a:blip r:embed="rId5">
-                      <a:extLst>
-                        <a:ext uri="{28A0092B-C50C-407E-A947-70E740481C1C}">
-                          <a14:useLocalDpi xmlns:a14="http://schemas.microsoft.com/office/drawing/2010/main" val="0"/>
-                        </a:ext>
-                      </a:extLst>
-                    </a:blip>
-                    <a:srcRect/>
-                    <a:stretch>
-                      <a:fillRect/>
-                    </a:stretch>
-                  </pic:blipFill>
-                  <pic:spPr bwMode="auto">
-                    <a:xfrm>
-                      <a:off x="0" y="0"/>
-                      <a:ext cx="5705475" cy="2762250"/>
-                    </a:xfrm>
-                    <a:prstGeom prst="rect">
-                      <a:avLst/>
-                    </a:prstGeom>
-                    <a:noFill/>
-                    <a:ln>
-                      <a:noFill/>
-                    </a:ln>
-                  </pic:spPr>
-                </pic:pic>
-              </a:graphicData>
-            </a:graphic>
-          </wp:anchor>
-        </w:drawing>
-      </w:r>
-      <w:r>
-        <w:rPr>
-          <w:rFonts w:ascii="Arial" w:hAnsi="Arial" w:cs="Arial" w:hint="cs"/>
-          <w:color w:val="222222"/>
-          <w:sz w:val="32"/>
-          <w:szCs w:val="32"/>
-          <w:shd w:val="clear" w:color="auto" w:fill="FFFFFF"/>
-          <w:rtl/>
-          <w:lang w:val="en-US"/>
-        </w:rPr>
-        <w:t xml:space="preserve">לקובץ  </w:t>
-      </w:r>
-      <w:r>
-        <w:rPr>
-          <w:rFonts w:ascii="Arial" w:hAnsi="Arial" w:cs="Arial"/>
-          <w:color w:val="222222"/>
-          <w:sz w:val="32"/>
-          <w:szCs w:val="32"/>
-          <w:shd w:val="clear" w:color="auto" w:fill="FFFFFF"/>
-          <w:lang w:val="en-US"/>
-        </w:rPr>
-        <w:t>csv</w:t>
-      </w:r>
-      <w:r>
-        <w:rPr>
-          <w:rFonts w:ascii="Arial" w:hAnsi="Arial" w:cs="Arial" w:hint="cs"/>
-          <w:color w:val="222222"/>
-          <w:sz w:val="32"/>
-          <w:szCs w:val="32"/>
-          <w:shd w:val="clear" w:color="auto" w:fill="FFFFFF"/>
-          <w:rtl/>
-          <w:lang w:val="en-US"/>
-        </w:rPr>
-        <w:t xml:space="preserve"> ולפנינו התוצאות.</w:t>
-      </w:r>
-    </w:p>
-    <w:p>
-      <w:pPr>
-        <w:bidi/>
-        <w:rPr>
-          <w:rFonts w:ascii="Arial" w:hAnsi="Arial" w:cs="Arial"/>
-          <w:color w:val="222222"/>
-          <w:sz w:val="32"/>
-          <w:szCs w:val="32"/>
-          <w:shd w:val="clear" w:color="auto" w:fill="FFFFFF"/>
-          <w:rtl/>
-        </w:rPr>
-      </w:pPr>
-    </w:p>
-    <w:p>
-      <w:pPr>
-        <w:bidi/>
-        <w:rPr>
-          <w:rFonts w:ascii="Arial" w:hAnsi="Arial" w:cs="Arial"/>
-          <w:color w:val="222222"/>
-          <w:sz w:val="32"/>
-          <w:szCs w:val="32"/>
-          <w:shd w:val="clear" w:color="auto" w:fill="FFFFFF"/>
-          <w:rtl/>
-        </w:rPr>
-      </w:pPr>
-      <w:r>
-        <w:rPr>
-          <w:rFonts w:ascii="Arial" w:hAnsi="Arial" w:cs="Arial" w:hint="cs"/>
-          <w:color w:val="222222"/>
-          <w:sz w:val="32"/>
-          <w:szCs w:val="32"/>
-          <w:shd w:val="clear" w:color="auto" w:fill="FFFFFF"/>
-          <w:rtl/>
-        </w:rPr>
-        <w:t xml:space="preserve">ניתן לראות שהתחלנו בערך ב16 ק"מ בצורה כזאת שהמהירות האנכית והאופקית מתפקידם לאזן את החללית בצורה איטית כלפי מטה מצד אחד </w:t>
-      </w:r>
-    </w:p>
-    <w:p>
-      <w:pPr>
-        <w:bidi/>
-        <w:rPr>
-          <w:rFonts w:ascii="Arial" w:hAnsi="Arial" w:cs="Arial"/>
-          <w:color w:val="222222"/>
-          <w:sz w:val="32"/>
-          <w:szCs w:val="32"/>
-          <w:shd w:val="clear" w:color="auto" w:fill="FFFFFF"/>
-          <w:rtl/>
-        </w:rPr>
-      </w:pPr>
-      <w:r>
-        <w:rPr>
-          <w:rFonts w:ascii="Arial" w:hAnsi="Arial" w:cs="Arial" w:hint="cs"/>
-          <w:color w:val="222222"/>
-          <w:sz w:val="32"/>
-          <w:szCs w:val="32"/>
-          <w:shd w:val="clear" w:color="auto" w:fill="FFFFFF"/>
-          <w:rtl/>
-        </w:rPr>
-        <w:t>מצד שני מכיוון שבירח אין חיכוך אנחנו צריכים לתת גז כלפי מעלה</w:t>
-      </w:r>
-    </w:p>
-    <w:p>
-      <w:pPr>
-        <w:bidi/>
-        <w:rPr>
-          <w:rFonts w:ascii="Arial" w:hAnsi="Arial" w:cs="Arial"/>
-          <w:color w:val="222222"/>
-          <w:sz w:val="32"/>
-          <w:szCs w:val="32"/>
-          <w:shd w:val="clear" w:color="auto" w:fill="FFFFFF"/>
-          <w:rtl/>
-        </w:rPr>
-      </w:pPr>
-      <w:r>
-        <w:rPr>
-          <w:rFonts w:ascii="Arial" w:hAnsi="Arial" w:cs="Arial" w:hint="cs"/>
-          <w:color w:val="222222"/>
-          <w:sz w:val="32"/>
-          <w:szCs w:val="32"/>
-          <w:shd w:val="clear" w:color="auto" w:fill="FFFFFF"/>
-          <w:rtl/>
-        </w:rPr>
-        <w:t>ובאזור 4 ק"מ סובבנו תחללית למצב אנכי עם הרבה כח מהמנועים</w:t>
-      </w:r>
-    </w:p>
-    <w:p>
-      <w:pPr>
-        <w:bidi/>
-        <w:rPr>
-          <w:rFonts w:ascii="Arial" w:hAnsi="Arial" w:cs="Arial"/>
-          <w:color w:val="222222"/>
-          <w:sz w:val="32"/>
-          <w:szCs w:val="32"/>
-          <w:shd w:val="clear" w:color="auto" w:fill="FFFFFF"/>
-          <w:rtl/>
-        </w:rPr>
-      </w:pPr>
-      <w:r>
-        <w:rPr>
-          <w:rFonts w:ascii="Arial" w:hAnsi="Arial" w:cs="Arial" w:hint="cs"/>
-          <w:color w:val="222222"/>
-          <w:sz w:val="32"/>
-          <w:szCs w:val="32"/>
-          <w:shd w:val="clear" w:color="auto" w:fill="FFFFFF"/>
-          <w:rtl/>
-        </w:rPr>
-        <w:t>משם הפעלנו מנועים שינחית אותנו בצורה נכונה ובטוחה.</w:t>
-      </w:r>
-    </w:p>
-    <w:p>
-      <w:pPr>
-        <w:bidi/>
-        <w:rPr>
-          <w:rFonts w:ascii="Arial" w:hAnsi="Arial" w:cs="Arial"/>
-          <w:color w:val="222222"/>
-          <w:sz w:val="32"/>
-          <w:szCs w:val="32"/>
-          <w:shd w:val="clear" w:color="auto" w:fill="FFFFFF"/>
-          <w:rtl/>
-        </w:rPr>
-      </w:pPr>
-    </w:p>
-    <w:p>
-      <w:pPr>
-        <w:bidi/>
-        <w:rPr>
-          <w:rFonts w:ascii="Arial" w:hAnsi="Arial" w:cs="Arial"/>
-          <w:color w:val="222222"/>
-          <w:sz w:val="32"/>
-          <w:szCs w:val="32"/>
-          <w:shd w:val="clear" w:color="auto" w:fill="FFFFFF"/>
-          <w:rtl/>
-        </w:rPr>
-      </w:pPr>
-    </w:p>
-    <w:p>
-      <w:pPr>
-        <w:bidi/>
-        <w:rPr>
-          <w:rFonts w:ascii="Arial" w:hAnsi="Arial" w:cs="Arial"/>
-          <w:color w:val="222222"/>
-          <w:sz w:val="32"/>
-          <w:szCs w:val="32"/>
-          <w:shd w:val="clear" w:color="auto" w:fill="FFFFFF"/>
-          <w:rtl/>
-        </w:rPr>
-      </w:pPr>
-    </w:p>
-    <w:p>
-      <w:pPr>
-        <w:bidi/>
-        <w:rPr>
-          <w:rFonts w:ascii="Arial" w:hAnsi="Arial" w:cs="Arial"/>
-          <w:color w:val="222222"/>
-          <w:sz w:val="32"/>
-          <w:szCs w:val="32"/>
-          <w:shd w:val="clear" w:color="auto" w:fill="FFFFFF"/>
-          <w:rtl/>
-        </w:rPr>
-      </w:pPr>
-      <w:r>
-        <w:rPr>
-          <w:rFonts w:ascii="Arial" w:hAnsi="Arial" w:cs="Arial" w:hint="cs"/>
-          <w:color w:val="222222"/>
-          <w:sz w:val="32"/>
-          <w:szCs w:val="32"/>
-          <w:shd w:val="clear" w:color="auto" w:fill="FFFFFF"/>
-          <w:rtl/>
-        </w:rPr>
-        <w:t>מגישים :</w:t>
-      </w:r>
-    </w:p>
-    <w:p>
-      <w:pPr>
-        <w:bidi/>
         <w:rPr>
           <w:rFonts w:ascii="Arial" w:hAnsi="Arial" w:cs="Arial"/>
           <w:color w:val="222222"/>
@@ -2370,6 +2628,16 @@
       </w:r>
       <w:r>
         <w:rPr>
+          <w:rFonts w:ascii="Arial" w:hAnsi="Arial" w:cs="Arial" w:hint="cs"/>
+          <w:color w:val="000000"/>
+          <w:sz w:val="32"/>
+          <w:szCs w:val="32"/>
+          <w:rtl/>
+        </w:rPr>
+        <w:t>208252684</w:t>
+      </w:r>
+      <w:r>
+        <w:rPr>
           <w:rFonts w:ascii="Arial" w:hAnsi="Arial" w:cs="Arial"/>
           <w:color w:val="000000"/>
           <w:sz w:val="32"/>
@@ -2390,6 +2658,16 @@
       </w:r>
       <w:r>
         <w:rPr>
+          <w:rFonts w:ascii="Arial" w:hAnsi="Arial" w:cs="Arial" w:hint="cs"/>
+          <w:color w:val="000000"/>
+          <w:sz w:val="32"/>
+          <w:szCs w:val="32"/>
+          <w:rtl/>
+        </w:rPr>
+        <w:t>334013968</w:t>
+      </w:r>
+      <w:r>
+        <w:rPr>
           <w:rFonts w:ascii="Arial" w:hAnsi="Arial" w:cs="Arial"/>
           <w:color w:val="000000"/>
           <w:sz w:val="32"/>
@@ -2408,8 +2686,17 @@
         </w:rPr>
         <w:t xml:space="preserve">אור שמש </w:t>
       </w:r>
-      <w:bookmarkStart w:id="0" w:name="_GoBack"/>
-      <w:bookmarkEnd w:id="0"/>
+      <w:r>
+        <w:rPr>
+          <w:rFonts w:ascii="Arial" w:hAnsi="Arial" w:cs="Arial" w:hint="cs"/>
+          <w:color w:val="222222"/>
+          <w:sz w:val="32"/>
+          <w:szCs w:val="32"/>
+          <w:shd w:val="clear" w:color="auto" w:fill="FFFFFF"/>
+          <w:rtl/>
+        </w:rPr>
+        <w:t>203640768</w:t>
+      </w:r>
     </w:p>
     <w:p>
       <w:pPr>
@@ -2435,14 +2722,14 @@
 </file>
 
 <file path=word/styles.xml><?xml version="1.0" encoding="utf-8"?>
-<w:styles xmlns:mc="http://schemas.openxmlformats.org/markup-compatibility/2006" xmlns:r="http://schemas.openxmlformats.org/officeDocument/2006/relationships" xmlns:w="http://schemas.openxmlformats.org/wordprocessingml/2006/main" xmlns:w14="http://schemas.microsoft.com/office/word/2010/wordml" xmlns:w15="http://schemas.microsoft.com/office/word/2012/wordml" xmlns:w16cid="http://schemas.microsoft.com/office/word/2016/wordml/cid" xmlns:w16se="http://schemas.microsoft.com/office/word/2015/wordml/symex" mc:Ignorable="w14 w15 w16se w16cid">
+<w:styles xmlns:mc="http://schemas.openxmlformats.org/markup-compatibility/2006" xmlns:r="http://schemas.openxmlformats.org/officeDocument/2006/relationships" xmlns:w="http://schemas.openxmlformats.org/wordprocessingml/2006/main" xmlns:w14="http://schemas.microsoft.com/office/word/2010/wordml" xmlns:w15="http://schemas.microsoft.com/office/word/2012/wordml" xmlns:w16cex="http://schemas.microsoft.com/office/word/2018/wordml/cex" xmlns:w16cid="http://schemas.microsoft.com/office/word/2016/wordml/cid" xmlns:w16="http://schemas.microsoft.com/office/word/2018/wordml" xmlns:w16se="http://schemas.microsoft.com/office/word/2015/wordml/symex" mc:Ignorable="w14 w15 w16se w16cid w16 w16cex">
   <w:docDefaults>
     <w:rPrDefault>
       <w:rPr>
         <w:rFonts w:asciiTheme="minorHAnsi" w:eastAsiaTheme="minorHAnsi" w:hAnsiTheme="minorHAnsi" w:cstheme="minorBidi"/>
         <w:sz w:val="22"/>
         <w:szCs w:val="22"/>
-        <w:lang w:val="en-IL" w:eastAsia="en-US" w:bidi="he-IL"/>
+        <w:lang w:val="en-US" w:eastAsia="en-US" w:bidi="he-IL"/>
       </w:rPr>
     </w:rPrDefault>
     <w:pPrDefault>
@@ -2829,17 +3116,17 @@
     <w:lsdException w:name="Unresolved Mention" w:semiHidden="1" w:unhideWhenUsed="1"/>
     <w:lsdException w:name="Smart Link" w:semiHidden="1" w:unhideWhenUsed="1"/>
   </w:latentStyles>
-  <w:style w:type="paragraph" w:default="1" w:styleId="Normal">
+  <w:style w:type="paragraph" w:default="1" w:styleId="a">
     <w:name w:val="Normal"/>
     <w:qFormat/>
   </w:style>
-  <w:style w:type="character" w:default="1" w:styleId="DefaultParagraphFont">
+  <w:style w:type="character" w:default="1" w:styleId="a0">
     <w:name w:val="Default Paragraph Font"/>
     <w:uiPriority w:val="1"/>
     <w:semiHidden/>
     <w:unhideWhenUsed/>
   </w:style>
-  <w:style w:type="table" w:default="1" w:styleId="TableNormal">
+  <w:style w:type="table" w:default="1" w:styleId="a1">
     <w:name w:val="Normal Table"/>
     <w:uiPriority w:val="99"/>
     <w:semiHidden/>
@@ -2854,16 +3141,16 @@
       </w:tblCellMar>
     </w:tblPr>
   </w:style>
-  <w:style w:type="numbering" w:default="1" w:styleId="NoList">
+  <w:style w:type="numbering" w:default="1" w:styleId="a2">
     <w:name w:val="No List"/>
     <w:uiPriority w:val="99"/>
     <w:semiHidden/>
     <w:unhideWhenUsed/>
   </w:style>
-  <w:style w:type="paragraph" w:styleId="HTMLPreformatted">
+  <w:style w:type="paragraph" w:styleId="HTML">
     <w:name w:val="HTML Preformatted"/>
-    <w:basedOn w:val="Normal"/>
-    <w:link w:val="HTMLPreformattedChar"/>
+    <w:basedOn w:val="a"/>
+    <w:link w:val="HTML0"/>
     <w:uiPriority w:val="99"/>
     <w:semiHidden/>
     <w:unhideWhenUsed/>
@@ -2895,10 +3182,10 @@
       <w:szCs w:val="20"/>
     </w:rPr>
   </w:style>
-  <w:style w:type="character" w:customStyle="1" w:styleId="HTMLPreformattedChar">
-    <w:name w:val="HTML Preformatted Char"/>
-    <w:basedOn w:val="DefaultParagraphFont"/>
-    <w:link w:val="HTMLPreformatted"/>
+  <w:style w:type="character" w:customStyle="1" w:styleId="HTML0">
+    <w:name w:val="HTML מעוצב מראש תו"/>
+    <w:basedOn w:val="a0"/>
+    <w:link w:val="HTML"/>
     <w:uiPriority w:val="99"/>
     <w:semiHidden/>
     <w:rsid w:val="000A52AF"/>
@@ -2908,9 +3195,9 @@
       <w:szCs w:val="20"/>
     </w:rPr>
   </w:style>
-  <w:style w:type="character" w:styleId="Strong">
+  <w:style w:type="character" w:styleId="a3">
     <w:name w:val="Strong"/>
-    <w:basedOn w:val="DefaultParagraphFont"/>
+    <w:basedOn w:val="a0"/>
     <w:uiPriority w:val="22"/>
     <w:qFormat/>
     <w:rsid w:val="000A52AF"/>
@@ -2921,7 +3208,7 @@
   </w:style>
   <w:style w:type="character" w:styleId="Hyperlink">
     <w:name w:val="Hyperlink"/>
-    <w:basedOn w:val="DefaultParagraphFont"/>
+    <w:basedOn w:val="a0"/>
     <w:uiPriority w:val="99"/>
     <w:semiHidden/>
     <w:unhideWhenUsed/>
@@ -2933,7 +3220,7 @@
   </w:style>
   <w:style w:type="paragraph" w:styleId="NormalWeb">
     <w:name w:val="Normal (Web)"/>
-    <w:basedOn w:val="Normal"/>
+    <w:basedOn w:val="a"/>
     <w:uiPriority w:val="99"/>
     <w:semiHidden/>
     <w:unhideWhenUsed/>
